--- a/report-szor-suliborski.docx
+++ b/report-szor-suliborski.docx
@@ -2,427 +2,98 @@
 <file path=word/document.xml><?xml version="1.0" encoding="utf-8"?>
 <w:document xmlns:wpc="http://schemas.microsoft.com/office/word/2010/wordprocessingCanvas" xmlns:cx="http://schemas.microsoft.com/office/drawing/2014/chartex" xmlns:cx1="http://schemas.microsoft.com/office/drawing/2015/9/8/chartex" xmlns:cx2="http://schemas.microsoft.com/office/drawing/2015/10/21/chartex" xmlns:cx3="http://schemas.microsoft.com/office/drawing/2016/5/9/chartex" xmlns:cx4="http://schemas.microsoft.com/office/drawing/2016/5/10/chartex" xmlns:cx5="http://schemas.microsoft.com/office/drawing/2016/5/11/chartex" xmlns:cx6="http://schemas.microsoft.com/office/drawing/2016/5/12/chartex" xmlns:cx7="http://schemas.microsoft.com/office/drawing/2016/5/13/chartex" xmlns:cx8="http://schemas.microsoft.com/office/drawing/2016/5/14/chartex" xmlns:mc="http://schemas.openxmlformats.org/markup-compatibility/2006" xmlns:aink="http://schemas.microsoft.com/office/drawing/2016/ink" xmlns:am3d="http://schemas.microsoft.com/office/drawing/2017/model3d" xmlns:o="urn:schemas-microsoft-com:office:office" xmlns:r="http://schemas.openxmlformats.org/officeDocument/2006/relationships" xmlns:m="http://schemas.openxmlformats.org/officeDocument/2006/math" xmlns:v="urn:schemas-microsoft-com:vml" xmlns:wp14="http://schemas.microsoft.com/office/word/2010/wordprocessingDrawing" xmlns:wp="http://schemas.openxmlformats.org/drawingml/2006/wordprocessingDrawing" xmlns:w10="urn:schemas-microsoft-com:office:word" xmlns:w="http://schemas.openxmlformats.org/wordprocessingml/2006/main" xmlns:w14="http://schemas.microsoft.com/office/word/2010/wordml" xmlns:w15="http://schemas.microsoft.com/office/word/2012/wordml" xmlns:w16cex="http://schemas.microsoft.com/office/word/2018/wordml/cex" xmlns:w16cid="http://schemas.microsoft.com/office/word/2016/wordml/cid" xmlns:w16="http://schemas.microsoft.com/office/word/2018/wordml" xmlns:w16sdtdh="http://schemas.microsoft.com/office/word/2020/wordml/sdtdatahash" xmlns:w16se="http://schemas.microsoft.com/office/word/2015/wordml/symex" xmlns:wpg="http://schemas.microsoft.com/office/word/2010/wordprocessingGroup" xmlns:wpi="http://schemas.microsoft.com/office/word/2010/wordprocessingInk" xmlns:wne="http://schemas.microsoft.com/office/word/2006/wordml" xmlns:wps="http://schemas.microsoft.com/office/word/2010/wordprocessingShape" mc:Ignorable="w14 w15 w16se w16cid w16 w16cex w16sdtdh wp14">
   <w:body>
-    <w:p>
-      <w:pPr>
-        <w:pStyle w:val="Heading1"/>
-        <w:rPr>
-          <w:lang w:val="pl-PL"/>
-        </w:rPr>
-      </w:pPr>
-      <w:r>
-        <w:rPr>
-          <w:lang w:val="pl-PL"/>
-        </w:rPr>
-        <w:t>Opis problemu</w:t>
-      </w:r>
-    </w:p>
-    <w:p>
-      <w:pPr>
-        <w:rPr>
-          <w:lang w:val="pl-PL"/>
-        </w:rPr>
-      </w:pPr>
-      <w:r>
-        <w:rPr>
-          <w:lang w:val="pl-PL"/>
-        </w:rPr>
-        <w:t xml:space="preserve">Klasyfikacja grafowych reprezentacji ręcznie rysowanych cyfr na gotowym zbiorze danych </w:t>
-      </w:r>
-      <w:proofErr w:type="spellStart"/>
-      <w:r>
-        <w:rPr>
-          <w:lang w:val="pl-PL"/>
-        </w:rPr>
-        <w:t>SuperpixelsMNIST</w:t>
-      </w:r>
-      <w:proofErr w:type="spellEnd"/>
-      <w:r>
-        <w:rPr>
-          <w:lang w:val="pl-PL"/>
-        </w:rPr>
-        <w:t xml:space="preserve">. </w:t>
-      </w:r>
-    </w:p>
-    <w:p>
-      <w:pPr>
-        <w:pStyle w:val="Heading1"/>
-        <w:rPr>
-          <w:lang w:val="pl-PL"/>
-        </w:rPr>
-      </w:pPr>
-      <w:r>
-        <w:rPr>
-          <w:lang w:val="pl-PL"/>
-        </w:rPr>
-        <w:t>Architektura sieci</w:t>
-      </w:r>
-    </w:p>
-    <w:p>
-      <w:pPr>
-        <w:rPr>
-          <w:lang w:val="pl-PL"/>
-        </w:rPr>
-      </w:pPr>
-      <w:r>
-        <w:rPr>
-          <w:lang w:val="pl-PL"/>
-        </w:rPr>
-        <w:drawing>
-          <wp:inline distT="0" distB="0" distL="0" distR="0" wp14:anchorId="16CF9364" wp14:editId="190356F2">
-            <wp:extent cx="3492500" cy="571142"/>
-            <wp:effectExtent l="0" t="0" r="0" b="635"/>
-            <wp:docPr id="2" name="Picture 2" descr="Text&#10;&#10;Description automatically generated"/>
-            <wp:cNvGraphicFramePr>
-              <a:graphicFrameLocks xmlns:a="http://schemas.openxmlformats.org/drawingml/2006/main" noChangeAspect="1"/>
-            </wp:cNvGraphicFramePr>
-            <a:graphic xmlns:a="http://schemas.openxmlformats.org/drawingml/2006/main">
-              <a:graphicData uri="http://schemas.openxmlformats.org/drawingml/2006/picture">
-                <pic:pic xmlns:pic="http://schemas.openxmlformats.org/drawingml/2006/picture">
-                  <pic:nvPicPr>
-                    <pic:cNvPr id="2" name="Picture 2" descr="Text&#10;&#10;Description automatically generated"/>
-                    <pic:cNvPicPr/>
-                  </pic:nvPicPr>
-                  <pic:blipFill>
-                    <a:blip r:embed="rId6"/>
-                    <a:stretch>
-                      <a:fillRect/>
-                    </a:stretch>
-                  </pic:blipFill>
-                  <pic:spPr>
-                    <a:xfrm>
-                      <a:off x="0" y="0"/>
-                      <a:ext cx="3535142" cy="578115"/>
-                    </a:xfrm>
-                    <a:prstGeom prst="rect">
-                      <a:avLst/>
-                    </a:prstGeom>
-                  </pic:spPr>
-                </pic:pic>
-              </a:graphicData>
-            </a:graphic>
-          </wp:inline>
-        </w:drawing>
-      </w:r>
-    </w:p>
-    <w:p>
-      <w:pPr>
-        <w:pStyle w:val="Heading1"/>
-        <w:rPr>
-          <w:lang w:val="pl-PL"/>
-        </w:rPr>
-      </w:pPr>
-      <w:r>
-        <w:rPr>
-          <w:lang w:val="pl-PL"/>
-        </w:rPr>
-        <w:t xml:space="preserve">Opis ustawień wpływających na </w:t>
-      </w:r>
-      <w:r>
-        <w:rPr>
-          <w:lang w:val="pl-PL"/>
-        </w:rPr>
-        <w:t>naukę sieci</w:t>
-      </w:r>
-      <w:r>
-        <w:rPr>
-          <w:lang w:val="pl-PL"/>
-        </w:rPr>
-        <w:t xml:space="preserve"> </w:t>
-      </w:r>
-    </w:p>
-    <w:p>
-      <w:pPr>
-        <w:rPr>
-          <w:b/>
-          <w:bCs/>
-          <w:sz w:val="18"/>
-          <w:szCs w:val="18"/>
-          <w:lang w:val="pl-PL"/>
-        </w:rPr>
-      </w:pPr>
-      <w:r>
-        <w:rPr>
-          <w:b/>
-          <w:bCs/>
-          <w:sz w:val="18"/>
-          <w:szCs w:val="18"/>
-          <w:lang w:val="pl-PL"/>
-        </w:rPr>
-        <w:t>Funkcja straty</w:t>
-      </w:r>
-      <w:r>
-        <w:rPr>
-          <w:sz w:val="18"/>
-          <w:szCs w:val="18"/>
-          <w:lang w:val="pl-PL"/>
-        </w:rPr>
-        <w:t xml:space="preserve"> jest funkcją, która odwzorowuje zdarzenie lub wartości jednej lub więcej zmiennych na liczbę rzeczywistą, intuicyjnie reprezentującą pewien "koszt" związany z tym zdarzeniem. Tutaj wykorzystana została </w:t>
-      </w:r>
-      <w:r>
-        <w:rPr>
-          <w:b/>
-          <w:bCs/>
-          <w:sz w:val="18"/>
-          <w:szCs w:val="18"/>
-          <w:lang w:val="pl-PL"/>
-        </w:rPr>
-        <w:t>funkcja entropii krzyżowej</w:t>
-      </w:r>
-      <w:r>
-        <w:rPr>
-          <w:sz w:val="18"/>
-          <w:szCs w:val="18"/>
-          <w:lang w:val="pl-PL"/>
-        </w:rPr>
-        <w:t>.</w:t>
-      </w:r>
-      <w:r>
-        <w:rPr>
-          <w:sz w:val="18"/>
-          <w:szCs w:val="18"/>
-          <w:lang w:val="pl-PL"/>
-        </w:rPr>
-        <w:br/>
-      </w:r>
-      <w:r>
-        <w:rPr>
-          <w:b/>
-          <w:bCs/>
-          <w:sz w:val="18"/>
-          <w:szCs w:val="18"/>
-          <w:lang w:val="pl-PL"/>
-        </w:rPr>
-        <w:t>Optymalizator</w:t>
-      </w:r>
-      <w:r>
-        <w:rPr>
-          <w:sz w:val="18"/>
-          <w:szCs w:val="18"/>
-          <w:lang w:val="pl-PL"/>
-        </w:rPr>
-        <w:t xml:space="preserve"> to algorytm używana do zmiany atrybutów sieci neuronowej (takich jak </w:t>
-      </w:r>
-      <w:r>
-        <w:rPr>
-          <w:sz w:val="18"/>
-          <w:szCs w:val="18"/>
-          <w:lang w:val="pl-PL"/>
-        </w:rPr>
-        <w:t xml:space="preserve">np.: </w:t>
-      </w:r>
-      <w:r>
-        <w:rPr>
-          <w:sz w:val="18"/>
-          <w:szCs w:val="18"/>
-          <w:lang w:val="pl-PL"/>
-        </w:rPr>
-        <w:t>wagi</w:t>
-      </w:r>
-      <w:r>
-        <w:rPr>
-          <w:sz w:val="18"/>
-          <w:szCs w:val="18"/>
-          <w:lang w:val="pl-PL"/>
-        </w:rPr>
-        <w:t xml:space="preserve">) w celu </w:t>
-      </w:r>
-      <w:r>
-        <w:rPr>
-          <w:sz w:val="18"/>
-          <w:szCs w:val="18"/>
-          <w:lang w:val="pl-PL"/>
-        </w:rPr>
-        <w:t xml:space="preserve">zmniejszenia strat, tym samym zwiększenia skuteczności sieci. Tutaj wykorzystano optymalizator </w:t>
-      </w:r>
-      <w:r>
-        <w:rPr>
-          <w:b/>
-          <w:bCs/>
-          <w:sz w:val="18"/>
-          <w:szCs w:val="18"/>
-          <w:lang w:val="pl-PL"/>
-        </w:rPr>
-        <w:t>Adam</w:t>
-      </w:r>
-      <w:r>
-        <w:rPr>
-          <w:sz w:val="18"/>
-          <w:szCs w:val="18"/>
-          <w:lang w:val="pl-PL"/>
-        </w:rPr>
-        <w:t xml:space="preserve">, który jest rozszerzeniem stochastycznego zejścia gradientowego (SGD). </w:t>
-      </w:r>
-      <w:r>
-        <w:rPr>
-          <w:sz w:val="18"/>
-          <w:szCs w:val="18"/>
-          <w:lang w:val="pl-PL"/>
-        </w:rPr>
-        <w:br/>
-      </w:r>
-      <w:r>
-        <w:rPr>
-          <w:b/>
-          <w:bCs/>
-          <w:sz w:val="18"/>
-          <w:szCs w:val="18"/>
-          <w:lang w:val="pl-PL"/>
-        </w:rPr>
-        <w:t>Kryterium stopu nauki</w:t>
-      </w:r>
-      <w:r>
-        <w:rPr>
-          <w:sz w:val="18"/>
-          <w:szCs w:val="18"/>
-          <w:lang w:val="pl-PL"/>
-        </w:rPr>
-        <w:t xml:space="preserve"> to pojęcie odnoszące się do zatrzymania procesu nauczania, aby zmaksymalizować efektywność sieci. Trenowanie należy przerwać, gdy wartości funkcji straty na zbiorze treningowym zaczynają się</w:t>
-      </w:r>
-      <w:r>
-        <w:rPr>
-          <w:sz w:val="18"/>
-          <w:szCs w:val="18"/>
-          <w:lang w:val="pl-PL"/>
-        </w:rPr>
-        <w:t xml:space="preserve"> spłaszczać.</w:t>
-      </w:r>
-      <w:r>
-        <w:rPr>
-          <w:sz w:val="18"/>
-          <w:szCs w:val="18"/>
-          <w:lang w:val="pl-PL"/>
-        </w:rPr>
-        <w:br/>
-      </w:r>
-      <w:r>
-        <w:rPr>
-          <w:b/>
-          <w:bCs/>
-          <w:sz w:val="18"/>
-          <w:szCs w:val="18"/>
-          <w:lang w:val="pl-PL"/>
-        </w:rPr>
-        <w:t>Współczynnik uczenia</w:t>
-      </w:r>
-      <w:r>
-        <w:rPr>
-          <w:sz w:val="18"/>
-          <w:szCs w:val="18"/>
-          <w:lang w:val="pl-PL"/>
-        </w:rPr>
-        <w:t xml:space="preserve"> to parametr o małej wartości używany przy trenowaniu sieci neuronowych. Współczynnik uczenia kontroluje, jak szybko model jest dostosowywany do problemu.</w:t>
-      </w:r>
-      <w:r>
-        <w:rPr>
-          <w:sz w:val="18"/>
-          <w:szCs w:val="18"/>
-          <w:lang w:val="pl-PL"/>
-        </w:rPr>
-        <w:br/>
-      </w:r>
-      <w:r>
-        <w:rPr>
-          <w:b/>
-          <w:bCs/>
-          <w:sz w:val="18"/>
-          <w:szCs w:val="18"/>
-          <w:lang w:val="pl-PL"/>
-        </w:rPr>
-        <w:t>Wielkość partii</w:t>
-      </w:r>
-      <w:r>
-        <w:rPr>
-          <w:sz w:val="18"/>
-          <w:szCs w:val="18"/>
-          <w:lang w:val="pl-PL"/>
-        </w:rPr>
-        <w:t xml:space="preserve"> odnosi się do liczby przykładów treningowych używanych w jednej iteracji. Wartość ta waha się od 1 (sieć jest aktualizowania po każdej próbce) aż do wielkości zestawu treningowego. </w:t>
-      </w:r>
-      <w:r>
-        <w:rPr>
-          <w:sz w:val="18"/>
-          <w:szCs w:val="18"/>
-          <w:lang w:val="pl-PL"/>
-        </w:rPr>
-        <w:br/>
-      </w:r>
-      <w:r>
-        <w:rPr>
-          <w:b/>
-          <w:bCs/>
-          <w:sz w:val="18"/>
-          <w:szCs w:val="18"/>
-          <w:lang w:val="pl-PL"/>
-        </w:rPr>
-        <w:t>Epoki</w:t>
-      </w:r>
-      <w:r>
-        <w:rPr>
-          <w:sz w:val="18"/>
-          <w:szCs w:val="18"/>
-          <w:lang w:val="pl-PL"/>
-        </w:rPr>
-        <w:t xml:space="preserve"> to parametr, który określa, ile razy algorytm uczenia będzie pracował przez cały zestaw danych treningowych.</w:t>
-      </w:r>
-    </w:p>
     <w:tbl>
       <w:tblPr>
         <w:tblStyle w:val="TableGrid"/>
-        <w:tblW w:w="0" w:type="auto"/>
+        <w:tblW w:w="11477" w:type="dxa"/>
+        <w:tblBorders>
+          <w:top w:val="none" w:sz="0" w:space="0" w:color="auto"/>
+          <w:left w:val="none" w:sz="0" w:space="0" w:color="auto"/>
+          <w:bottom w:val="none" w:sz="0" w:space="0" w:color="auto"/>
+          <w:right w:val="none" w:sz="0" w:space="0" w:color="auto"/>
+          <w:insideH w:val="none" w:sz="0" w:space="0" w:color="auto"/>
+          <w:insideV w:val="none" w:sz="0" w:space="0" w:color="auto"/>
+        </w:tblBorders>
         <w:tblLook w:val="04A0" w:firstRow="1" w:lastRow="0" w:firstColumn="1" w:lastColumn="0" w:noHBand="0" w:noVBand="1"/>
       </w:tblPr>
       <w:tblGrid>
-        <w:gridCol w:w="5029"/>
-        <w:gridCol w:w="5761"/>
+        <w:gridCol w:w="5526"/>
+        <w:gridCol w:w="5951"/>
       </w:tblGrid>
       <w:tr>
+        <w:trPr>
+          <w:trHeight w:val="983"/>
+        </w:trPr>
         <w:tc>
           <w:tcPr>
-            <w:tcW w:w="4957" w:type="dxa"/>
+            <w:tcW w:w="5526" w:type="dxa"/>
           </w:tcPr>
           <w:p>
             <w:pPr>
-              <w:pStyle w:val="Heading1"/>
-              <w:outlineLvl w:val="0"/>
-              <w:rPr>
-                <w:lang w:val="pl-PL"/>
-              </w:rPr>
-            </w:pPr>
-            <w:r>
-              <w:rPr>
-                <w:lang w:val="pl-PL"/>
-              </w:rPr>
-              <w:t xml:space="preserve">Wykres </w:t>
-            </w:r>
-            <w:r>
-              <w:rPr>
-                <w:lang w:val="pl-PL"/>
-              </w:rPr>
-              <w:t>prezentujący zmiany błędu</w:t>
-            </w:r>
-          </w:p>
-          <w:p>
-            <w:pPr>
-              <w:pStyle w:val="Heading1"/>
-              <w:outlineLvl w:val="0"/>
-              <w:rPr>
-                <w:lang w:val="pl-PL"/>
-              </w:rPr>
-            </w:pPr>
-            <w:r>
-              <w:rPr>
-                <w:rFonts w:asciiTheme="minorHAnsi" w:eastAsiaTheme="minorHAnsi" w:hAnsiTheme="minorHAnsi" w:cstheme="minorBidi"/>
+              <w:pStyle w:val="Heading3"/>
+              <w:rPr>
+                <w:lang w:val="pl-PL"/>
+              </w:rPr>
+            </w:pPr>
+            <w:r>
+              <w:rPr>
+                <w:lang w:val="pl-PL"/>
+              </w:rPr>
+              <w:t>Opis problemu</w:t>
+            </w:r>
+          </w:p>
+          <w:p>
+            <w:pPr>
+              <w:rPr>
+                <w:sz w:val="18"/>
+                <w:szCs w:val="18"/>
+                <w:lang w:val="pl-PL"/>
+              </w:rPr>
+            </w:pPr>
+            <w:r>
+              <w:rPr>
+                <w:sz w:val="18"/>
+                <w:szCs w:val="18"/>
+                <w:lang w:val="pl-PL"/>
+              </w:rPr>
+              <w:t xml:space="preserve">Klasyfikacja grafowych reprezentacji ręcznie rysowanych cyfr na gotowym zbiorze danych SuperpixelsMNIST. </w:t>
+            </w:r>
+          </w:p>
+        </w:tc>
+        <w:tc>
+          <w:tcPr>
+            <w:tcW w:w="5951" w:type="dxa"/>
+          </w:tcPr>
+          <w:p>
+            <w:pPr>
+              <w:pStyle w:val="Heading3"/>
+              <w:rPr>
+                <w:lang w:val="pl-PL"/>
+              </w:rPr>
+            </w:pPr>
+            <w:r>
+              <w:rPr>
+                <w:lang w:val="pl-PL"/>
+              </w:rPr>
+              <w:t>Architektura sieci</w:t>
+            </w:r>
+          </w:p>
+          <w:p>
+            <w:pPr>
+              <w:rPr>
+                <w:lang w:val="pl-PL"/>
+              </w:rPr>
+            </w:pPr>
+            <w:r>
+              <w:rPr>
                 <w:noProof/>
-                <w:color w:val="auto"/>
-                <w:sz w:val="22"/>
-                <w:szCs w:val="22"/>
                 <w:lang w:val="pl-PL"/>
               </w:rPr>
               <w:drawing>
-                <wp:inline distT="0" distB="0" distL="0" distR="0" wp14:anchorId="46D6E687" wp14:editId="3D569E76">
-                  <wp:extent cx="3056467" cy="2292350"/>
-                  <wp:effectExtent l="0" t="0" r="0" b="0"/>
-                  <wp:docPr id="13" name="Picture 13"/>
+                <wp:inline distT="0" distB="0" distL="0" distR="0" wp14:anchorId="270899BD" wp14:editId="3C5F96D0">
+                  <wp:extent cx="2768600" cy="452760"/>
+                  <wp:effectExtent l="0" t="0" r="0" b="4445"/>
+                  <wp:docPr id="2" name="Picture 2" descr="Text&#10;&#10;Description automatically generated"/>
                   <wp:cNvGraphicFramePr>
                     <a:graphicFrameLocks xmlns:a="http://schemas.openxmlformats.org/drawingml/2006/main" noChangeAspect="1"/>
                   </wp:cNvGraphicFramePr>
@@ -430,7 +101,335 @@
                     <a:graphicData uri="http://schemas.openxmlformats.org/drawingml/2006/picture">
                       <pic:pic xmlns:pic="http://schemas.openxmlformats.org/drawingml/2006/picture">
                         <pic:nvPicPr>
-                          <pic:cNvPr id="0" name="Picture 1"/>
+                          <pic:cNvPr id="2" name="Picture 2" descr="Text&#10;&#10;Description automatically generated"/>
+                          <pic:cNvPicPr/>
+                        </pic:nvPicPr>
+                        <pic:blipFill>
+                          <a:blip r:embed="rId6"/>
+                          <a:stretch>
+                            <a:fillRect/>
+                          </a:stretch>
+                        </pic:blipFill>
+                        <pic:spPr>
+                          <a:xfrm>
+                            <a:off x="0" y="0"/>
+                            <a:ext cx="2865639" cy="468629"/>
+                          </a:xfrm>
+                          <a:prstGeom prst="rect">
+                            <a:avLst/>
+                          </a:prstGeom>
+                        </pic:spPr>
+                      </pic:pic>
+                    </a:graphicData>
+                  </a:graphic>
+                </wp:inline>
+              </w:drawing>
+            </w:r>
+          </w:p>
+        </w:tc>
+      </w:tr>
+      <w:tr>
+        <w:trPr>
+          <w:trHeight w:val="983"/>
+        </w:trPr>
+        <w:tc>
+          <w:tcPr>
+            <w:tcW w:w="5526" w:type="dxa"/>
+          </w:tcPr>
+          <w:p>
+            <w:pPr>
+              <w:pStyle w:val="Heading3"/>
+              <w:rPr>
+                <w:lang w:val="pl-PL"/>
+              </w:rPr>
+            </w:pPr>
+            <w:r>
+              <w:rPr>
+                <w:lang w:val="pl-PL"/>
+              </w:rPr>
+              <w:t xml:space="preserve">Opis ustawień wpływających na </w:t>
+            </w:r>
+            <w:r>
+              <w:rPr>
+                <w:lang w:val="pl-PL"/>
+              </w:rPr>
+              <w:t>naukę sieci</w:t>
+            </w:r>
+            <w:r>
+              <w:rPr>
+                <w:lang w:val="pl-PL"/>
+              </w:rPr>
+              <w:t xml:space="preserve"> </w:t>
+            </w:r>
+          </w:p>
+          <w:p>
+            <w:pPr>
+              <w:pStyle w:val="Heading3"/>
+              <w:outlineLvl w:val="2"/>
+              <w:rPr>
+                <w:lang w:val="pl-PL"/>
+              </w:rPr>
+            </w:pPr>
+            <w:r>
+              <w:rPr>
+                <w:b/>
+                <w:bCs/>
+                <w:color w:val="auto"/>
+                <w:sz w:val="18"/>
+                <w:szCs w:val="18"/>
+                <w:lang w:val="pl-PL"/>
+              </w:rPr>
+              <w:t>Funkcja straty</w:t>
+            </w:r>
+            <w:r>
+              <w:rPr>
+                <w:color w:val="auto"/>
+                <w:sz w:val="18"/>
+                <w:szCs w:val="18"/>
+                <w:lang w:val="pl-PL"/>
+              </w:rPr>
+              <w:t xml:space="preserve"> jest funkcją, która odwzorowuje zdarzenie lub wartości jednej lub więcej zmiennych na liczbę rzeczywistą, intuicyjnie reprezentującą pewien "koszt" związany z tym zdarzeniem. Tutaj wykorzystana została </w:t>
+            </w:r>
+            <w:r>
+              <w:rPr>
+                <w:b/>
+                <w:bCs/>
+                <w:color w:val="auto"/>
+                <w:sz w:val="18"/>
+                <w:szCs w:val="18"/>
+                <w:lang w:val="pl-PL"/>
+              </w:rPr>
+              <w:t>funkcja entropii krzyżowej</w:t>
+            </w:r>
+            <w:r>
+              <w:rPr>
+                <w:color w:val="auto"/>
+                <w:sz w:val="18"/>
+                <w:szCs w:val="18"/>
+                <w:lang w:val="pl-PL"/>
+              </w:rPr>
+              <w:t>.</w:t>
+            </w:r>
+            <w:r>
+              <w:rPr>
+                <w:color w:val="auto"/>
+                <w:sz w:val="18"/>
+                <w:szCs w:val="18"/>
+                <w:lang w:val="pl-PL"/>
+              </w:rPr>
+              <w:br/>
+            </w:r>
+            <w:r>
+              <w:rPr>
+                <w:b/>
+                <w:bCs/>
+                <w:color w:val="auto"/>
+                <w:sz w:val="18"/>
+                <w:szCs w:val="18"/>
+                <w:lang w:val="pl-PL"/>
+              </w:rPr>
+              <w:t>Optymalizator</w:t>
+            </w:r>
+            <w:r>
+              <w:rPr>
+                <w:color w:val="auto"/>
+                <w:sz w:val="18"/>
+                <w:szCs w:val="18"/>
+                <w:lang w:val="pl-PL"/>
+              </w:rPr>
+              <w:t xml:space="preserve"> to algorytm używana do zmiany atrybutów sieci neuronowej (takich jak np.: wagi) w celu zmniejszenia strat, tym samym zwiększenia skuteczności sieci. Tutaj wykorzystano optymalizator </w:t>
+            </w:r>
+            <w:r>
+              <w:rPr>
+                <w:b/>
+                <w:bCs/>
+                <w:color w:val="auto"/>
+                <w:sz w:val="18"/>
+                <w:szCs w:val="18"/>
+                <w:lang w:val="pl-PL"/>
+              </w:rPr>
+              <w:t>Adam</w:t>
+            </w:r>
+            <w:r>
+              <w:rPr>
+                <w:color w:val="auto"/>
+                <w:sz w:val="18"/>
+                <w:szCs w:val="18"/>
+                <w:lang w:val="pl-PL"/>
+              </w:rPr>
+              <w:t xml:space="preserve">, który jest rozszerzeniem stochastycznego zejścia gradientowego (SGD). </w:t>
+            </w:r>
+            <w:r>
+              <w:rPr>
+                <w:color w:val="auto"/>
+                <w:sz w:val="18"/>
+                <w:szCs w:val="18"/>
+                <w:lang w:val="pl-PL"/>
+              </w:rPr>
+              <w:br/>
+            </w:r>
+            <w:r>
+              <w:rPr>
+                <w:b/>
+                <w:bCs/>
+                <w:color w:val="auto"/>
+                <w:sz w:val="18"/>
+                <w:szCs w:val="18"/>
+                <w:lang w:val="pl-PL"/>
+              </w:rPr>
+              <w:t>Kryterium stopu nauki</w:t>
+            </w:r>
+            <w:r>
+              <w:rPr>
+                <w:color w:val="auto"/>
+                <w:sz w:val="18"/>
+                <w:szCs w:val="18"/>
+                <w:lang w:val="pl-PL"/>
+              </w:rPr>
+              <w:t xml:space="preserve"> to pojęcie odnoszące się do zatrzymania procesu nauczania, aby zmaksymalizować efektywność sieci. Trenowanie należy przerwać, gdy wartości funkcji straty na zbiorze treningowym zaczynają się spłaszczać.</w:t>
+            </w:r>
+            <w:r>
+              <w:rPr>
+                <w:color w:val="auto"/>
+                <w:sz w:val="18"/>
+                <w:szCs w:val="18"/>
+                <w:lang w:val="pl-PL"/>
+              </w:rPr>
+              <w:br/>
+            </w:r>
+            <w:r>
+              <w:rPr>
+                <w:b/>
+                <w:bCs/>
+                <w:color w:val="auto"/>
+                <w:sz w:val="18"/>
+                <w:szCs w:val="18"/>
+                <w:lang w:val="pl-PL"/>
+              </w:rPr>
+              <w:t>Współczynnik uczenia</w:t>
+            </w:r>
+            <w:r>
+              <w:rPr>
+                <w:color w:val="auto"/>
+                <w:sz w:val="18"/>
+                <w:szCs w:val="18"/>
+                <w:lang w:val="pl-PL"/>
+              </w:rPr>
+              <w:t xml:space="preserve"> to parametr o małej wartości używany przy trenowaniu sieci neuronowych. Współczynnik uczenia kontroluje, jak szybko model jest dostosowywany do problemu.</w:t>
+            </w:r>
+            <w:r>
+              <w:rPr>
+                <w:color w:val="auto"/>
+                <w:sz w:val="18"/>
+                <w:szCs w:val="18"/>
+                <w:lang w:val="pl-PL"/>
+              </w:rPr>
+              <w:br/>
+            </w:r>
+            <w:r>
+              <w:rPr>
+                <w:b/>
+                <w:bCs/>
+                <w:color w:val="auto"/>
+                <w:sz w:val="18"/>
+                <w:szCs w:val="18"/>
+                <w:lang w:val="pl-PL"/>
+              </w:rPr>
+              <w:t>Wielkość partii</w:t>
+            </w:r>
+            <w:r>
+              <w:rPr>
+                <w:color w:val="auto"/>
+                <w:sz w:val="18"/>
+                <w:szCs w:val="18"/>
+                <w:lang w:val="pl-PL"/>
+              </w:rPr>
+              <w:t xml:space="preserve"> odnosi się do liczby przykładów treningowych używanych w jednej iteracji. Wartość ta waha się od 1 (sieć jest aktualizowania po każdej próbce) aż do wielkości zestawu treningowego. </w:t>
+            </w:r>
+            <w:r>
+              <w:rPr>
+                <w:color w:val="auto"/>
+                <w:sz w:val="18"/>
+                <w:szCs w:val="18"/>
+                <w:lang w:val="pl-PL"/>
+              </w:rPr>
+              <w:br/>
+            </w:r>
+            <w:r>
+              <w:rPr>
+                <w:b/>
+                <w:bCs/>
+                <w:color w:val="auto"/>
+                <w:sz w:val="18"/>
+                <w:szCs w:val="18"/>
+                <w:lang w:val="pl-PL"/>
+              </w:rPr>
+              <w:t>Epoki</w:t>
+            </w:r>
+            <w:r>
+              <w:rPr>
+                <w:color w:val="auto"/>
+                <w:sz w:val="18"/>
+                <w:szCs w:val="18"/>
+                <w:lang w:val="pl-PL"/>
+              </w:rPr>
+              <w:t xml:space="preserve"> to parametr, który określa, ile razy algorytm uczenia będzie pracował przez cały zestaw danych treningowych.</w:t>
+            </w:r>
+          </w:p>
+        </w:tc>
+        <w:tc>
+          <w:tcPr>
+            <w:tcW w:w="5951" w:type="dxa"/>
+          </w:tcPr>
+          <w:p>
+            <w:pPr>
+              <w:pStyle w:val="Heading3"/>
+              <w:rPr>
+                <w:lang w:val="pl-PL"/>
+              </w:rPr>
+            </w:pPr>
+            <w:r>
+              <w:rPr>
+                <w:lang w:val="pl-PL"/>
+              </w:rPr>
+              <w:t xml:space="preserve">Wykres </w:t>
+            </w:r>
+            <w:r>
+              <w:rPr>
+                <w:lang w:val="pl-PL"/>
+              </w:rPr>
+              <w:t>prezentujący zmiany błędu</w:t>
+            </w:r>
+          </w:p>
+          <w:p>
+            <w:pPr>
+              <w:pStyle w:val="Heading1"/>
+              <w:rPr>
+                <w:lang w:val="pl-PL"/>
+              </w:rPr>
+            </w:pPr>
+            <w:r>
+              <w:rPr>
+                <w:rFonts w:asciiTheme="minorHAnsi" w:eastAsiaTheme="minorHAnsi" w:hAnsiTheme="minorHAnsi" w:cstheme="minorBidi"/>
+                <w:noProof/>
+                <w:color w:val="auto"/>
+                <w:sz w:val="22"/>
+                <w:szCs w:val="22"/>
+                <w:lang w:val="pl-PL"/>
+              </w:rPr>
+              <w:drawing>
+                <wp:inline distT="0" distB="0" distL="0" distR="0" wp14:anchorId="37418BFD" wp14:editId="45F543AF">
+                  <wp:extent cx="3360000" cy="2520000"/>
+                  <wp:effectExtent l="0" t="0" r="0" b="0"/>
+                  <wp:docPr id="13" name="Picture 13" descr="Chart, histogram&#10;&#10;Description automatically generated"/>
+                  <wp:cNvGraphicFramePr>
+                    <a:graphicFrameLocks xmlns:a="http://schemas.openxmlformats.org/drawingml/2006/main" noChangeAspect="1"/>
+                  </wp:cNvGraphicFramePr>
+                  <a:graphic xmlns:a="http://schemas.openxmlformats.org/drawingml/2006/main">
+                    <a:graphicData uri="http://schemas.openxmlformats.org/drawingml/2006/picture">
+                      <pic:pic xmlns:pic="http://schemas.openxmlformats.org/drawingml/2006/picture">
+                        <pic:nvPicPr>
+                          <pic:cNvPr id="13" name="Picture 13" descr="Chart, histogram&#10;&#10;Description automatically generated"/>
                           <pic:cNvPicPr>
                             <a:picLocks noChangeAspect="1" noChangeArrowheads="1"/>
                           </pic:cNvPicPr>
@@ -451,7 +450,7 @@
                         <pic:spPr bwMode="auto">
                           <a:xfrm>
                             <a:off x="0" y="0"/>
-                            <a:ext cx="3063899" cy="2297924"/>
+                            <a:ext cx="3360000" cy="2520000"/>
                           </a:xfrm>
                           <a:prstGeom prst="rect">
                             <a:avLst/>
@@ -468,8 +467,84 @@
               </w:drawing>
             </w:r>
           </w:p>
-          <w:p>
-            <w:pPr>
+        </w:tc>
+      </w:tr>
+      <w:tr>
+        <w:trPr>
+          <w:trHeight w:val="983"/>
+        </w:trPr>
+        <w:tc>
+          <w:tcPr>
+            <w:tcW w:w="5526" w:type="dxa"/>
+          </w:tcPr>
+          <w:p>
+            <w:pPr>
+              <w:pStyle w:val="Heading3"/>
+              <w:rPr>
+                <w:lang w:val="pl-PL"/>
+              </w:rPr>
+            </w:pPr>
+            <w:r>
+              <w:rPr>
+                <w:lang w:val="pl-PL"/>
+              </w:rPr>
+              <w:t>Charakterystyka nauki</w:t>
+            </w:r>
+          </w:p>
+          <w:p>
+            <w:pPr>
+              <w:rPr>
+                <w:sz w:val="18"/>
+                <w:szCs w:val="18"/>
+                <w:lang w:val="pl-PL"/>
+              </w:rPr>
+            </w:pPr>
+            <w:r>
+              <w:rPr>
+                <w:sz w:val="18"/>
+                <w:szCs w:val="18"/>
+                <w:lang w:val="pl-PL"/>
+              </w:rPr>
+              <w:t>Sprzęt: Intel i7 12 rdzeni, 32GB RAM, RTX Quadro 5000</w:t>
+            </w:r>
+            <w:r>
+              <w:rPr>
+                <w:sz w:val="18"/>
+                <w:szCs w:val="18"/>
+                <w:lang w:val="pl-PL"/>
+              </w:rPr>
+              <w:tab/>
+            </w:r>
+            <w:r>
+              <w:rPr>
+                <w:sz w:val="18"/>
+                <w:szCs w:val="18"/>
+                <w:lang w:val="pl-PL"/>
+              </w:rPr>
+              <w:br/>
+              <w:t xml:space="preserve">Czas nauki: ok. </w:t>
+            </w:r>
+            <w:r>
+              <w:rPr>
+                <w:sz w:val="18"/>
+                <w:szCs w:val="18"/>
+                <w:lang w:val="pl-PL"/>
+              </w:rPr>
+              <w:t>35</w:t>
+            </w:r>
+            <w:r>
+              <w:rPr>
+                <w:sz w:val="18"/>
+                <w:szCs w:val="18"/>
+                <w:lang w:val="pl-PL"/>
+              </w:rPr>
+              <w:t xml:space="preserve"> min</w:t>
+            </w:r>
+          </w:p>
+          <w:p>
+            <w:pPr>
+              <w:pStyle w:val="Heading3"/>
+              <w:outlineLvl w:val="2"/>
               <w:rPr>
                 <w:lang w:val="pl-PL"/>
               </w:rPr>
@@ -478,12 +553,901 @@
         </w:tc>
         <w:tc>
           <w:tcPr>
-            <w:tcW w:w="5833" w:type="dxa"/>
+            <w:tcW w:w="5951" w:type="dxa"/>
           </w:tcPr>
           <w:p>
             <w:pPr>
+              <w:pStyle w:val="Heading3"/>
+              <w:outlineLvl w:val="2"/>
+            </w:pPr>
+            <w:r>
+              <w:t>Skuteczność w literaturze</w:t>
+            </w:r>
+          </w:p>
+          <w:p>
+            <w:pPr>
+              <w:rPr>
+                <w:sz w:val="18"/>
+                <w:szCs w:val="18"/>
+              </w:rPr>
+            </w:pPr>
+            <w:r>
+              <w:rPr>
+                <w:b/>
+                <w:bCs/>
+                <w:sz w:val="18"/>
+                <w:szCs w:val="18"/>
+              </w:rPr>
+              <w:t>97.40%</w:t>
+            </w:r>
+            <w:r>
+              <w:rPr>
+                <w:sz w:val="18"/>
+                <w:szCs w:val="18"/>
+              </w:rPr>
+              <w:t xml:space="preserve"> - Lovasz Convolutional Network (LCNs)</w:t>
+            </w:r>
+            <w:r>
+              <w:rPr>
+                <w:sz w:val="18"/>
+                <w:szCs w:val="18"/>
+              </w:rPr>
+              <w:br/>
+              <w:t>(Yadav, Prateek, et al. "Lovasz convolutional networks." The 22nd International Conference on Artificial Intelligence and Statistics. PMLR, 2019.)</w:t>
+            </w:r>
+          </w:p>
+          <w:p/>
+        </w:tc>
+      </w:tr>
+      <w:tr>
+        <w:trPr>
+          <w:trHeight w:val="983"/>
+        </w:trPr>
+        <w:tc>
+          <w:tcPr>
+            <w:tcW w:w="5526" w:type="dxa"/>
+          </w:tcPr>
+          <w:p>
+            <w:pPr>
+              <w:pStyle w:val="Heading3"/>
+              <w:rPr>
+                <w:lang w:val="pl-PL"/>
+              </w:rPr>
+            </w:pPr>
+            <w:r>
+              <w:rPr>
+                <w:lang w:val="pl-PL"/>
+              </w:rPr>
+              <w:t>Skuteczność</w:t>
+            </w:r>
+          </w:p>
+          <w:p>
+            <w:pPr>
+              <w:rPr>
+                <w:lang w:val="pl-PL"/>
+              </w:rPr>
+            </w:pPr>
+            <w:r>
+              <w:rPr>
+                <w:lang w:val="pl-PL"/>
+              </w:rPr>
+              <w:t xml:space="preserve">95.56 </w:t>
+            </w:r>
+            <w:r>
+              <w:rPr>
+                <w:lang w:val="pl-PL"/>
+              </w:rPr>
+              <w:t>% - zbiór</w:t>
+            </w:r>
+            <w:r>
+              <w:rPr>
+                <w:lang w:val="pl-PL"/>
+              </w:rPr>
+              <w:t xml:space="preserve"> treningowy</w:t>
+            </w:r>
+            <w:r>
+              <w:rPr>
+                <w:lang w:val="pl-PL"/>
+              </w:rPr>
+              <w:t xml:space="preserve"> </w:t>
+            </w:r>
+          </w:p>
+          <w:p>
+            <w:pPr>
+              <w:pStyle w:val="Heading3"/>
+              <w:outlineLvl w:val="2"/>
+              <w:rPr>
+                <w:lang w:val="pl-PL"/>
+              </w:rPr>
+            </w:pPr>
+            <w:r>
+              <w:rPr>
+                <w:noProof/>
+              </w:rPr>
+              <w:drawing>
+                <wp:inline distT="0" distB="0" distL="0" distR="0" wp14:anchorId="512C0920" wp14:editId="295650EE">
+                  <wp:extent cx="3372170" cy="2527300"/>
+                  <wp:effectExtent l="0" t="0" r="0" b="6350"/>
+                  <wp:docPr id="43" name="Picture 43"/>
+                  <wp:cNvGraphicFramePr>
+                    <a:graphicFrameLocks xmlns:a="http://schemas.openxmlformats.org/drawingml/2006/main" noChangeAspect="1"/>
+                  </wp:cNvGraphicFramePr>
+                  <a:graphic xmlns:a="http://schemas.openxmlformats.org/drawingml/2006/main">
+                    <a:graphicData uri="http://schemas.openxmlformats.org/drawingml/2006/picture">
+                      <pic:pic xmlns:pic="http://schemas.openxmlformats.org/drawingml/2006/picture">
+                        <pic:nvPicPr>
+                          <pic:cNvPr id="0" name="Picture 31"/>
+                          <pic:cNvPicPr>
+                            <a:picLocks noChangeAspect="1" noChangeArrowheads="1"/>
+                          </pic:cNvPicPr>
+                        </pic:nvPicPr>
+                        <pic:blipFill>
+                          <a:blip r:embed="rId8">
+                            <a:extLst>
+                              <a:ext uri="{28A0092B-C50C-407E-A947-70E740481C1C}">
+                                <a14:useLocalDpi xmlns:a14="http://schemas.microsoft.com/office/drawing/2010/main" val="0"/>
+                              </a:ext>
+                            </a:extLst>
+                          </a:blip>
+                          <a:srcRect/>
+                          <a:stretch>
+                            <a:fillRect/>
+                          </a:stretch>
+                        </pic:blipFill>
+                        <pic:spPr bwMode="auto">
+                          <a:xfrm>
+                            <a:off x="0" y="0"/>
+                            <a:ext cx="3384349" cy="2536428"/>
+                          </a:xfrm>
+                          <a:prstGeom prst="rect">
+                            <a:avLst/>
+                          </a:prstGeom>
+                          <a:noFill/>
+                          <a:ln>
+                            <a:noFill/>
+                          </a:ln>
+                        </pic:spPr>
+                      </pic:pic>
+                    </a:graphicData>
+                  </a:graphic>
+                </wp:inline>
+              </w:drawing>
+            </w:r>
+          </w:p>
+        </w:tc>
+        <w:tc>
+          <w:tcPr>
+            <w:tcW w:w="5951" w:type="dxa"/>
+          </w:tcPr>
+          <w:p>
+            <w:pPr>
+              <w:pStyle w:val="Heading3"/>
+              <w:rPr>
+                <w:lang w:val="pl-PL"/>
+              </w:rPr>
+            </w:pPr>
+            <w:r>
+              <w:rPr>
+                <w:lang w:val="pl-PL"/>
+              </w:rPr>
+              <w:t>Skuteczność</w:t>
+            </w:r>
+          </w:p>
+          <w:p>
+            <w:pPr>
+              <w:rPr>
+                <w:lang w:val="pl-PL"/>
+              </w:rPr>
+            </w:pPr>
+            <w:r>
+              <w:rPr>
+                <w:lang w:val="pl-PL"/>
+              </w:rPr>
+              <w:t xml:space="preserve">90.37 </w:t>
+            </w:r>
+            <w:r>
+              <w:rPr>
+                <w:lang w:val="pl-PL"/>
+              </w:rPr>
+              <w:t xml:space="preserve">% - zbiór </w:t>
+            </w:r>
+            <w:r>
+              <w:rPr>
+                <w:lang w:val="pl-PL"/>
+              </w:rPr>
+              <w:t>testowy</w:t>
+            </w:r>
+          </w:p>
+          <w:p>
+            <w:pPr>
+              <w:pStyle w:val="Heading3"/>
+              <w:outlineLvl w:val="2"/>
+              <w:rPr>
+                <w:lang w:val="pl-PL"/>
+              </w:rPr>
+            </w:pPr>
+            <w:r>
+              <w:rPr>
+                <w:noProof/>
+              </w:rPr>
+              <w:drawing>
+                <wp:inline distT="0" distB="0" distL="0" distR="0" wp14:anchorId="15B07A9B" wp14:editId="365FDA2E">
+                  <wp:extent cx="3380643" cy="2533650"/>
+                  <wp:effectExtent l="0" t="0" r="0" b="0"/>
+                  <wp:docPr id="42" name="Picture 42"/>
+                  <wp:cNvGraphicFramePr>
+                    <a:graphicFrameLocks xmlns:a="http://schemas.openxmlformats.org/drawingml/2006/main" noChangeAspect="1"/>
+                  </wp:cNvGraphicFramePr>
+                  <a:graphic xmlns:a="http://schemas.openxmlformats.org/drawingml/2006/main">
+                    <a:graphicData uri="http://schemas.openxmlformats.org/drawingml/2006/picture">
+                      <pic:pic xmlns:pic="http://schemas.openxmlformats.org/drawingml/2006/picture">
+                        <pic:nvPicPr>
+                          <pic:cNvPr id="0" name="Picture 30"/>
+                          <pic:cNvPicPr>
+                            <a:picLocks noChangeAspect="1" noChangeArrowheads="1"/>
+                          </pic:cNvPicPr>
+                        </pic:nvPicPr>
+                        <pic:blipFill>
+                          <a:blip r:embed="rId9">
+                            <a:extLst>
+                              <a:ext uri="{28A0092B-C50C-407E-A947-70E740481C1C}">
+                                <a14:useLocalDpi xmlns:a14="http://schemas.microsoft.com/office/drawing/2010/main" val="0"/>
+                              </a:ext>
+                            </a:extLst>
+                          </a:blip>
+                          <a:srcRect/>
+                          <a:stretch>
+                            <a:fillRect/>
+                          </a:stretch>
+                        </pic:blipFill>
+                        <pic:spPr bwMode="auto">
+                          <a:xfrm>
+                            <a:off x="0" y="0"/>
+                            <a:ext cx="3397396" cy="2546205"/>
+                          </a:xfrm>
+                          <a:prstGeom prst="rect">
+                            <a:avLst/>
+                          </a:prstGeom>
+                          <a:noFill/>
+                          <a:ln>
+                            <a:noFill/>
+                          </a:ln>
+                        </pic:spPr>
+                      </pic:pic>
+                    </a:graphicData>
+                  </a:graphic>
+                </wp:inline>
+              </w:drawing>
+            </w:r>
+          </w:p>
+        </w:tc>
+      </w:tr>
+      <w:tr>
+        <w:trPr>
+          <w:trHeight w:val="983"/>
+        </w:trPr>
+        <w:tc>
+          <w:tcPr>
+            <w:tcW w:w="11477" w:type="dxa"/>
+            <w:gridSpan w:val="2"/>
+          </w:tcPr>
+          <w:p>
+            <w:pPr>
+              <w:pStyle w:val="Heading3"/>
+              <w:rPr>
+                <w:lang w:val="pl-PL"/>
+              </w:rPr>
+            </w:pPr>
+            <w:r>
+              <w:rPr>
+                <w:lang w:val="pl-PL"/>
+              </w:rPr>
+              <w:t xml:space="preserve">Przykładowa wizualizacja danych wejściowych </w:t>
+            </w:r>
+          </w:p>
+          <w:p>
+            <w:pPr>
+              <w:jc w:val="center"/>
+              <w:rPr>
+                <w:noProof/>
+              </w:rPr>
+            </w:pPr>
+            <w:r>
+              <w:rPr>
+                <w:noProof/>
+                <w:lang w:val="pl-PL"/>
+              </w:rPr>
+              <w:drawing>
+                <wp:inline distT="0" distB="0" distL="0" distR="0" wp14:anchorId="10DE2096" wp14:editId="3494CE7E">
+                  <wp:extent cx="1416050" cy="1416050"/>
+                  <wp:effectExtent l="0" t="0" r="0" b="0"/>
+                  <wp:docPr id="12" name="Picture 12" descr="Diagram&#10;&#10;Description automatically generated"/>
+                  <wp:cNvGraphicFramePr>
+                    <a:graphicFrameLocks xmlns:a="http://schemas.openxmlformats.org/drawingml/2006/main" noChangeAspect="1"/>
+                  </wp:cNvGraphicFramePr>
+                  <a:graphic xmlns:a="http://schemas.openxmlformats.org/drawingml/2006/main">
+                    <a:graphicData uri="http://schemas.openxmlformats.org/drawingml/2006/picture">
+                      <pic:pic xmlns:pic="http://schemas.openxmlformats.org/drawingml/2006/picture">
+                        <pic:nvPicPr>
+                          <pic:cNvPr id="12" name="Picture 12" descr="Diagram&#10;&#10;Description automatically generated"/>
+                          <pic:cNvPicPr/>
+                        </pic:nvPicPr>
+                        <pic:blipFill>
+                          <a:blip r:embed="rId10"/>
+                          <a:stretch>
+                            <a:fillRect/>
+                          </a:stretch>
+                        </pic:blipFill>
+                        <pic:spPr>
+                          <a:xfrm>
+                            <a:off x="0" y="0"/>
+                            <a:ext cx="1416050" cy="1416050"/>
+                          </a:xfrm>
+                          <a:prstGeom prst="rect">
+                            <a:avLst/>
+                          </a:prstGeom>
+                        </pic:spPr>
+                      </pic:pic>
+                    </a:graphicData>
+                  </a:graphic>
+                </wp:inline>
+              </w:drawing>
+            </w:r>
+            <w:r>
+              <w:rPr>
+                <w:noProof/>
+              </w:rPr>
+              <w:t xml:space="preserve">                        </w:t>
+            </w:r>
+            <w:r>
+              <w:rPr>
+                <w:noProof/>
+              </w:rPr>
+              <w:drawing>
+                <wp:inline distT="0" distB="0" distL="0" distR="0" wp14:anchorId="7B73B3CC" wp14:editId="20C59CC3">
+                  <wp:extent cx="1409700" cy="1409700"/>
+                  <wp:effectExtent l="0" t="0" r="0" b="0"/>
+                  <wp:docPr id="16" name="Picture 16" descr="A picture containing text, red, accessory&#10;&#10;Description automatically generated"/>
+                  <wp:cNvGraphicFramePr>
+                    <a:graphicFrameLocks xmlns:a="http://schemas.openxmlformats.org/drawingml/2006/main" noChangeAspect="1"/>
+                  </wp:cNvGraphicFramePr>
+                  <a:graphic xmlns:a="http://schemas.openxmlformats.org/drawingml/2006/main">
+                    <a:graphicData uri="http://schemas.openxmlformats.org/drawingml/2006/picture">
+                      <pic:pic xmlns:pic="http://schemas.openxmlformats.org/drawingml/2006/picture">
+                        <pic:nvPicPr>
+                          <pic:cNvPr id="16" name="Picture 16" descr="A picture containing text, red, accessory&#10;&#10;Description automatically generated"/>
+                          <pic:cNvPicPr/>
+                        </pic:nvPicPr>
+                        <pic:blipFill>
+                          <a:blip r:embed="rId11"/>
+                          <a:stretch>
+                            <a:fillRect/>
+                          </a:stretch>
+                        </pic:blipFill>
+                        <pic:spPr>
+                          <a:xfrm>
+                            <a:off x="0" y="0"/>
+                            <a:ext cx="1409700" cy="1409700"/>
+                          </a:xfrm>
+                          <a:prstGeom prst="rect">
+                            <a:avLst/>
+                          </a:prstGeom>
+                        </pic:spPr>
+                      </pic:pic>
+                    </a:graphicData>
+                  </a:graphic>
+                </wp:inline>
+              </w:drawing>
+            </w:r>
+            <w:r>
+              <w:rPr>
+                <w:noProof/>
+              </w:rPr>
+              <w:t xml:space="preserve">                     </w:t>
+            </w:r>
+            <w:r>
+              <w:rPr>
+                <w:noProof/>
+                <w:lang w:val="pl-PL"/>
+              </w:rPr>
+              <w:drawing>
+                <wp:inline distT="0" distB="0" distL="0" distR="0" wp14:anchorId="4BC293DC" wp14:editId="4C776A9C">
+                  <wp:extent cx="1409700" cy="1409700"/>
+                  <wp:effectExtent l="0" t="0" r="0" b="0"/>
+                  <wp:docPr id="14" name="Picture 14" descr="Chart, diagram&#10;&#10;Description automatically generated"/>
+                  <wp:cNvGraphicFramePr>
+                    <a:graphicFrameLocks xmlns:a="http://schemas.openxmlformats.org/drawingml/2006/main" noChangeAspect="1"/>
+                  </wp:cNvGraphicFramePr>
+                  <a:graphic xmlns:a="http://schemas.openxmlformats.org/drawingml/2006/main">
+                    <a:graphicData uri="http://schemas.openxmlformats.org/drawingml/2006/picture">
+                      <pic:pic xmlns:pic="http://schemas.openxmlformats.org/drawingml/2006/picture">
+                        <pic:nvPicPr>
+                          <pic:cNvPr id="14" name="Picture 14" descr="Chart, diagram&#10;&#10;Description automatically generated"/>
+                          <pic:cNvPicPr/>
+                        </pic:nvPicPr>
+                        <pic:blipFill>
+                          <a:blip r:embed="rId12"/>
+                          <a:stretch>
+                            <a:fillRect/>
+                          </a:stretch>
+                        </pic:blipFill>
+                        <pic:spPr>
+                          <a:xfrm>
+                            <a:off x="0" y="0"/>
+                            <a:ext cx="1409700" cy="1409700"/>
+                          </a:xfrm>
+                          <a:prstGeom prst="rect">
+                            <a:avLst/>
+                          </a:prstGeom>
+                        </pic:spPr>
+                      </pic:pic>
+                    </a:graphicData>
+                  </a:graphic>
+                </wp:inline>
+              </w:drawing>
+            </w:r>
+          </w:p>
+          <w:p>
+            <w:pPr>
+              <w:pStyle w:val="Heading3"/>
+              <w:outlineLvl w:val="2"/>
+              <w:rPr>
+                <w:lang w:val="pl-PL"/>
+              </w:rPr>
+            </w:pPr>
+          </w:p>
+        </w:tc>
+      </w:tr>
+      <w:tr>
+        <w:trPr>
+          <w:trHeight w:val="983"/>
+        </w:trPr>
+        <w:tc>
+          <w:tcPr>
+            <w:tcW w:w="5524" w:type="dxa"/>
+          </w:tcPr>
+          <w:p>
+            <w:pPr>
+              <w:pStyle w:val="Heading3"/>
+              <w:rPr>
+                <w:lang w:val="pl-PL"/>
+              </w:rPr>
+            </w:pPr>
+            <w:r>
+              <w:rPr>
+                <w:lang w:val="pl-PL"/>
+              </w:rPr>
+              <w:lastRenderedPageBreak/>
+              <w:t>Opis problemu</w:t>
+            </w:r>
+          </w:p>
+          <w:p>
+            <w:pPr>
+              <w:rPr>
+                <w:sz w:val="18"/>
+                <w:szCs w:val="18"/>
+                <w:lang w:val="pl-PL"/>
+              </w:rPr>
+            </w:pPr>
+            <w:r>
+              <w:rPr>
+                <w:sz w:val="18"/>
+                <w:szCs w:val="18"/>
+                <w:lang w:val="pl-PL"/>
+              </w:rPr>
+              <w:t xml:space="preserve">Klasyfikacja grafowych reprezentacji ręcznie rysowanych cyfr na gotowym zbiorze danych SuperpixelsMNIST. </w:t>
+            </w:r>
+            <w:r>
+              <w:rPr>
+                <w:b/>
+                <w:bCs/>
+                <w:sz w:val="18"/>
+                <w:szCs w:val="18"/>
+                <w:lang w:val="pl-PL"/>
+              </w:rPr>
+              <w:t>Tutaj architektura sieci została zmieniona</w:t>
+            </w:r>
+            <w:r>
+              <w:rPr>
+                <w:b/>
+                <w:bCs/>
+                <w:sz w:val="18"/>
+                <w:szCs w:val="18"/>
+                <w:lang w:val="pl-PL"/>
+              </w:rPr>
+              <w:t>.</w:t>
+            </w:r>
+          </w:p>
+        </w:tc>
+        <w:tc>
+          <w:tcPr>
+            <w:tcW w:w="5953" w:type="dxa"/>
+          </w:tcPr>
+          <w:p>
+            <w:pPr>
+              <w:pStyle w:val="Heading3"/>
+              <w:rPr>
+                <w:lang w:val="pl-PL"/>
+              </w:rPr>
+            </w:pPr>
+            <w:r>
+              <w:rPr>
+                <w:lang w:val="pl-PL"/>
+              </w:rPr>
+              <w:t>Architektura sieci</w:t>
+            </w:r>
+          </w:p>
+          <w:p>
+            <w:pPr>
+              <w:rPr>
+                <w:lang w:val="pl-PL"/>
+              </w:rPr>
+            </w:pPr>
+            <w:r>
+              <w:rPr>
+                <w:noProof/>
+                <w:lang w:val="pl-PL"/>
+              </w:rPr>
+              <w:drawing>
+                <wp:inline distT="0" distB="0" distL="0" distR="0" wp14:anchorId="28443FCA" wp14:editId="1AA85C3A">
+                  <wp:extent cx="2940050" cy="491850"/>
+                  <wp:effectExtent l="0" t="0" r="0" b="3810"/>
+                  <wp:docPr id="5" name="Picture 5" descr="Text&#10;&#10;Description automatically generated"/>
+                  <wp:cNvGraphicFramePr>
+                    <a:graphicFrameLocks xmlns:a="http://schemas.openxmlformats.org/drawingml/2006/main" noChangeAspect="1"/>
+                  </wp:cNvGraphicFramePr>
+                  <a:graphic xmlns:a="http://schemas.openxmlformats.org/drawingml/2006/main">
+                    <a:graphicData uri="http://schemas.openxmlformats.org/drawingml/2006/picture">
+                      <pic:pic xmlns:pic="http://schemas.openxmlformats.org/drawingml/2006/picture">
+                        <pic:nvPicPr>
+                          <pic:cNvPr id="5" name="Picture 5" descr="Text&#10;&#10;Description automatically generated"/>
+                          <pic:cNvPicPr/>
+                        </pic:nvPicPr>
+                        <pic:blipFill>
+                          <a:blip r:embed="rId13"/>
+                          <a:stretch>
+                            <a:fillRect/>
+                          </a:stretch>
+                        </pic:blipFill>
+                        <pic:spPr>
+                          <a:xfrm>
+                            <a:off x="0" y="0"/>
+                            <a:ext cx="3047461" cy="509819"/>
+                          </a:xfrm>
+                          <a:prstGeom prst="rect">
+                            <a:avLst/>
+                          </a:prstGeom>
+                        </pic:spPr>
+                      </pic:pic>
+                    </a:graphicData>
+                  </a:graphic>
+                </wp:inline>
+              </w:drawing>
+            </w:r>
+          </w:p>
+        </w:tc>
+      </w:tr>
+      <w:tr>
+        <w:trPr>
+          <w:trHeight w:val="983"/>
+        </w:trPr>
+        <w:tc>
+          <w:tcPr>
+            <w:tcW w:w="5524" w:type="dxa"/>
+          </w:tcPr>
+          <w:p>
+            <w:pPr>
+              <w:pStyle w:val="Heading3"/>
+              <w:rPr>
+                <w:lang w:val="pl-PL"/>
+              </w:rPr>
+            </w:pPr>
+            <w:r>
+              <w:rPr>
+                <w:lang w:val="pl-PL"/>
+              </w:rPr>
+              <w:t xml:space="preserve">Opis ustawień wpływających na </w:t>
+            </w:r>
+            <w:r>
+              <w:rPr>
+                <w:lang w:val="pl-PL"/>
+              </w:rPr>
+              <w:t>naukę sieci</w:t>
+            </w:r>
+            <w:r>
+              <w:rPr>
+                <w:lang w:val="pl-PL"/>
+              </w:rPr>
+              <w:t xml:space="preserve"> </w:t>
+            </w:r>
+          </w:p>
+          <w:p>
+            <w:pPr>
+              <w:pStyle w:val="Heading3"/>
+              <w:outlineLvl w:val="2"/>
+              <w:rPr>
+                <w:lang w:val="pl-PL"/>
+              </w:rPr>
+            </w:pPr>
+            <w:r>
+              <w:rPr>
+                <w:b/>
+                <w:bCs/>
+                <w:color w:val="auto"/>
+                <w:sz w:val="18"/>
+                <w:szCs w:val="18"/>
+                <w:lang w:val="pl-PL"/>
+              </w:rPr>
+              <w:t>Funkcja straty</w:t>
+            </w:r>
+            <w:r>
+              <w:rPr>
+                <w:color w:val="auto"/>
+                <w:sz w:val="18"/>
+                <w:szCs w:val="18"/>
+                <w:lang w:val="pl-PL"/>
+              </w:rPr>
+              <w:t xml:space="preserve"> jest funkcją, która odwzorowuje zdarzenie lub wartości jednej lub więcej zmiennych na liczbę rzeczywistą, intuicyjnie reprezentującą pewien "koszt" związany z tym zdarzeniem. Tutaj wykorzystana została </w:t>
+            </w:r>
+            <w:r>
+              <w:rPr>
+                <w:b/>
+                <w:bCs/>
+                <w:color w:val="auto"/>
+                <w:sz w:val="18"/>
+                <w:szCs w:val="18"/>
+                <w:lang w:val="pl-PL"/>
+              </w:rPr>
+              <w:t>funkcja entropii krzyżowej</w:t>
+            </w:r>
+            <w:r>
+              <w:rPr>
+                <w:color w:val="auto"/>
+                <w:sz w:val="18"/>
+                <w:szCs w:val="18"/>
+                <w:lang w:val="pl-PL"/>
+              </w:rPr>
+              <w:t>.</w:t>
+            </w:r>
+            <w:r>
+              <w:rPr>
+                <w:color w:val="auto"/>
+                <w:sz w:val="18"/>
+                <w:szCs w:val="18"/>
+                <w:lang w:val="pl-PL"/>
+              </w:rPr>
+              <w:br/>
+            </w:r>
+            <w:r>
+              <w:rPr>
+                <w:b/>
+                <w:bCs/>
+                <w:color w:val="auto"/>
+                <w:sz w:val="18"/>
+                <w:szCs w:val="18"/>
+                <w:lang w:val="pl-PL"/>
+              </w:rPr>
+              <w:t>Optymalizator</w:t>
+            </w:r>
+            <w:r>
+              <w:rPr>
+                <w:color w:val="auto"/>
+                <w:sz w:val="18"/>
+                <w:szCs w:val="18"/>
+                <w:lang w:val="pl-PL"/>
+              </w:rPr>
+              <w:t xml:space="preserve"> to algorytm używana do zmiany atrybutów sieci neuronowej (takich jak np.: wagi) w celu zmniejszenia strat, tym samym zwiększenia skuteczności sieci. Tutaj wykorzystano optymalizator </w:t>
+            </w:r>
+            <w:r>
+              <w:rPr>
+                <w:b/>
+                <w:bCs/>
+                <w:color w:val="auto"/>
+                <w:sz w:val="18"/>
+                <w:szCs w:val="18"/>
+                <w:lang w:val="pl-PL"/>
+              </w:rPr>
+              <w:t>Adam</w:t>
+            </w:r>
+            <w:r>
+              <w:rPr>
+                <w:color w:val="auto"/>
+                <w:sz w:val="18"/>
+                <w:szCs w:val="18"/>
+                <w:lang w:val="pl-PL"/>
+              </w:rPr>
+              <w:t xml:space="preserve">, który jest rozszerzeniem stochastycznego zejścia gradientowego (SGD). </w:t>
+            </w:r>
+            <w:r>
+              <w:rPr>
+                <w:color w:val="auto"/>
+                <w:sz w:val="18"/>
+                <w:szCs w:val="18"/>
+                <w:lang w:val="pl-PL"/>
+              </w:rPr>
+              <w:br/>
+            </w:r>
+            <w:r>
+              <w:rPr>
+                <w:b/>
+                <w:bCs/>
+                <w:color w:val="auto"/>
+                <w:sz w:val="18"/>
+                <w:szCs w:val="18"/>
+                <w:lang w:val="pl-PL"/>
+              </w:rPr>
+              <w:t>Kryterium stopu nauki</w:t>
+            </w:r>
+            <w:r>
+              <w:rPr>
+                <w:color w:val="auto"/>
+                <w:sz w:val="18"/>
+                <w:szCs w:val="18"/>
+                <w:lang w:val="pl-PL"/>
+              </w:rPr>
+              <w:t xml:space="preserve"> to pojęcie odnoszące się do zatrzymania procesu nauczania, aby zmaksymalizować efektywność sieci. Trenowanie należy przerwać, gdy wartości funkcji straty na zbiorze treningowym zaczynają się spłaszczać.</w:t>
+            </w:r>
+            <w:r>
+              <w:rPr>
+                <w:color w:val="auto"/>
+                <w:sz w:val="18"/>
+                <w:szCs w:val="18"/>
+                <w:lang w:val="pl-PL"/>
+              </w:rPr>
+              <w:br/>
+            </w:r>
+            <w:r>
+              <w:rPr>
+                <w:b/>
+                <w:bCs/>
+                <w:color w:val="auto"/>
+                <w:sz w:val="18"/>
+                <w:szCs w:val="18"/>
+                <w:lang w:val="pl-PL"/>
+              </w:rPr>
+              <w:t>Współczynnik uczenia</w:t>
+            </w:r>
+            <w:r>
+              <w:rPr>
+                <w:color w:val="auto"/>
+                <w:sz w:val="18"/>
+                <w:szCs w:val="18"/>
+                <w:lang w:val="pl-PL"/>
+              </w:rPr>
+              <w:t xml:space="preserve"> to parametr o małej wartości używany przy trenowaniu sieci neuronowych. Współczynnik uczenia kontroluje, jak szybko model jest dostosowywany do problemu.</w:t>
+            </w:r>
+            <w:r>
+              <w:rPr>
+                <w:color w:val="auto"/>
+                <w:sz w:val="18"/>
+                <w:szCs w:val="18"/>
+                <w:lang w:val="pl-PL"/>
+              </w:rPr>
+              <w:br/>
+            </w:r>
+            <w:r>
+              <w:rPr>
+                <w:b/>
+                <w:bCs/>
+                <w:color w:val="auto"/>
+                <w:sz w:val="18"/>
+                <w:szCs w:val="18"/>
+                <w:lang w:val="pl-PL"/>
+              </w:rPr>
+              <w:t>Wielkość partii</w:t>
+            </w:r>
+            <w:r>
+              <w:rPr>
+                <w:color w:val="auto"/>
+                <w:sz w:val="18"/>
+                <w:szCs w:val="18"/>
+                <w:lang w:val="pl-PL"/>
+              </w:rPr>
+              <w:t xml:space="preserve"> odnosi się do liczby przykładów treningowych używanych w jednej iteracji. Wartość ta waha się od 1 (sieć jest aktualizowania po każdej próbce) aż do wielkości zestawu treningowego. </w:t>
+            </w:r>
+            <w:r>
+              <w:rPr>
+                <w:color w:val="auto"/>
+                <w:sz w:val="18"/>
+                <w:szCs w:val="18"/>
+                <w:lang w:val="pl-PL"/>
+              </w:rPr>
+              <w:br/>
+            </w:r>
+            <w:r>
+              <w:rPr>
+                <w:b/>
+                <w:bCs/>
+                <w:color w:val="auto"/>
+                <w:sz w:val="18"/>
+                <w:szCs w:val="18"/>
+                <w:lang w:val="pl-PL"/>
+              </w:rPr>
+              <w:t>Epoki</w:t>
+            </w:r>
+            <w:r>
+              <w:rPr>
+                <w:color w:val="auto"/>
+                <w:sz w:val="18"/>
+                <w:szCs w:val="18"/>
+                <w:lang w:val="pl-PL"/>
+              </w:rPr>
+              <w:t xml:space="preserve"> to parametr, który określa, ile razy algorytm uczenia będzie pracował przez cały zestaw danych treningowych.</w:t>
+            </w:r>
+          </w:p>
+        </w:tc>
+        <w:tc>
+          <w:tcPr>
+            <w:tcW w:w="5953" w:type="dxa"/>
+          </w:tcPr>
+          <w:p>
+            <w:pPr>
+              <w:pStyle w:val="Heading3"/>
+              <w:rPr>
+                <w:lang w:val="pl-PL"/>
+              </w:rPr>
+            </w:pPr>
+            <w:r>
+              <w:rPr>
+                <w:lang w:val="pl-PL"/>
+              </w:rPr>
+              <w:t xml:space="preserve">Wykres </w:t>
+            </w:r>
+            <w:r>
+              <w:rPr>
+                <w:lang w:val="pl-PL"/>
+              </w:rPr>
+              <w:t>prezentujący zmiany błędu</w:t>
+            </w:r>
+          </w:p>
+          <w:p>
+            <w:pPr>
               <w:pStyle w:val="Heading1"/>
-              <w:outlineLvl w:val="0"/>
+              <w:rPr>
+                <w:lang w:val="pl-PL"/>
+              </w:rPr>
+            </w:pPr>
+            <w:r>
+              <w:object w:dxaOrig="9600" w:dyaOrig="7200" w14:anchorId="2DAAE7EA">
+                <v:shapetype id="_x0000_t75" coordsize="21600,21600" o:spt="75" o:preferrelative="t" path="m@4@5l@4@11@9@11@9@5xe" filled="f" stroked="f">
+                  <v:stroke joinstyle="miter"/>
+                  <v:formulas>
+                    <v:f eqn="if lineDrawn pixelLineWidth 0"/>
+                    <v:f eqn="sum @0 1 0"/>
+                    <v:f eqn="sum 0 0 @1"/>
+                    <v:f eqn="prod @2 1 2"/>
+                    <v:f eqn="prod @3 21600 pixelWidth"/>
+                    <v:f eqn="prod @3 21600 pixelHeight"/>
+                    <v:f eqn="sum @0 0 1"/>
+                    <v:f eqn="prod @6 1 2"/>
+                    <v:f eqn="prod @7 21600 pixelWidth"/>
+                    <v:f eqn="sum @8 21600 0"/>
+                    <v:f eqn="prod @7 21600 pixelHeight"/>
+                    <v:f eqn="sum @10 21600 0"/>
+                  </v:formulas>
+                  <v:path o:extrusionok="f" gradientshapeok="t" o:connecttype="rect"/>
+                  <o:lock v:ext="edit" aspectratio="t"/>
+                </v:shapetype>
+                <v:shape id="_x0000_i1062" type="#_x0000_t75" style="width:281pt;height:211pt" o:ole="">
+                  <v:imagedata r:id="rId14" o:title=""/>
+                </v:shape>
+                <o:OLEObject Type="Embed" ProgID="PBrush" ShapeID="_x0000_i1062" DrawAspect="Content" ObjectID="_1685306040" r:id="rId15"/>
+              </w:object>
+            </w:r>
+          </w:p>
+        </w:tc>
+      </w:tr>
+      <w:tr>
+        <w:trPr>
+          <w:trHeight w:val="983"/>
+        </w:trPr>
+        <w:tc>
+          <w:tcPr>
+            <w:tcW w:w="5524" w:type="dxa"/>
+          </w:tcPr>
+          <w:p>
+            <w:pPr>
+              <w:pStyle w:val="Heading3"/>
               <w:rPr>
                 <w:lang w:val="pl-PL"/>
               </w:rPr>
@@ -498,59 +1462,881 @@
           <w:p>
             <w:pPr>
               <w:rPr>
-                <w:lang w:val="pl-PL"/>
-              </w:rPr>
-            </w:pPr>
-            <w:r>
-              <w:rPr>
-                <w:lang w:val="pl-PL"/>
-              </w:rPr>
-              <w:t xml:space="preserve">Sprzęt: Intel i7 12 rdzeni, 32GB RAM, RTX </w:t>
-            </w:r>
-            <w:proofErr w:type="spellStart"/>
-            <w:r>
-              <w:rPr>
-                <w:lang w:val="pl-PL"/>
-              </w:rPr>
-              <w:t>Quadro</w:t>
-            </w:r>
-            <w:proofErr w:type="spellEnd"/>
-            <w:r>
-              <w:rPr>
-                <w:lang w:val="pl-PL"/>
-              </w:rPr>
-              <w:t xml:space="preserve"> 5000</w:t>
-            </w:r>
-            <w:r>
-              <w:rPr>
+                <w:sz w:val="18"/>
+                <w:szCs w:val="18"/>
+                <w:lang w:val="pl-PL"/>
+              </w:rPr>
+            </w:pPr>
+            <w:r>
+              <w:rPr>
+                <w:sz w:val="18"/>
+                <w:szCs w:val="18"/>
+                <w:lang w:val="pl-PL"/>
+              </w:rPr>
+              <w:t>Sprzęt: Intel i7 12 rdzeni, 32GB RAM, RTX Quadro 5000</w:t>
+            </w:r>
+            <w:r>
+              <w:rPr>
+                <w:sz w:val="18"/>
+                <w:szCs w:val="18"/>
                 <w:lang w:val="pl-PL"/>
               </w:rPr>
               <w:tab/>
             </w:r>
             <w:r>
               <w:rPr>
+                <w:sz w:val="18"/>
+                <w:szCs w:val="18"/>
                 <w:lang w:val="pl-PL"/>
               </w:rPr>
               <w:br/>
-              <w:t xml:space="preserve">Czas nauki: </w:t>
-            </w:r>
-            <w:r>
-              <w:rPr>
-                <w:lang w:val="pl-PL"/>
-              </w:rPr>
-              <w:t xml:space="preserve">ok. </w:t>
-            </w:r>
-            <w:r>
-              <w:rPr>
-                <w:lang w:val="pl-PL"/>
-              </w:rPr>
-              <w:t xml:space="preserve">85 </w:t>
-            </w:r>
-            <w:r>
-              <w:rPr>
-                <w:lang w:val="pl-PL"/>
-              </w:rPr>
-              <w:t>min</w:t>
+              <w:t>Czas nauki: ok. 85 min</w:t>
+            </w:r>
+          </w:p>
+          <w:p>
+            <w:pPr>
+              <w:pStyle w:val="Heading3"/>
+              <w:outlineLvl w:val="2"/>
+              <w:rPr>
+                <w:lang w:val="pl-PL"/>
+              </w:rPr>
+            </w:pPr>
+          </w:p>
+        </w:tc>
+        <w:tc>
+          <w:tcPr>
+            <w:tcW w:w="5953" w:type="dxa"/>
+          </w:tcPr>
+          <w:p>
+            <w:pPr>
+              <w:pStyle w:val="Heading3"/>
+              <w:outlineLvl w:val="2"/>
+            </w:pPr>
+            <w:r>
+              <w:t>Skuteczność w literaturze</w:t>
+            </w:r>
+          </w:p>
+          <w:p>
+            <w:pPr>
+              <w:rPr>
+                <w:sz w:val="18"/>
+                <w:szCs w:val="18"/>
+              </w:rPr>
+            </w:pPr>
+            <w:r>
+              <w:rPr>
+                <w:b/>
+                <w:bCs/>
+                <w:sz w:val="18"/>
+                <w:szCs w:val="18"/>
+              </w:rPr>
+              <w:t>97.40%</w:t>
+            </w:r>
+            <w:r>
+              <w:rPr>
+                <w:sz w:val="18"/>
+                <w:szCs w:val="18"/>
+              </w:rPr>
+              <w:t xml:space="preserve"> - Lovasz Convolutional Network (LCNs)</w:t>
+            </w:r>
+            <w:r>
+              <w:rPr>
+                <w:sz w:val="18"/>
+                <w:szCs w:val="18"/>
+              </w:rPr>
+              <w:br/>
+              <w:t>(Yadav, Prateek, et al. "Lovasz convolutional networks." The 22nd International Conference on Artificial Intelligence and Statistics. PMLR, 2019.)</w:t>
+            </w:r>
+          </w:p>
+          <w:p/>
+        </w:tc>
+      </w:tr>
+      <w:tr>
+        <w:trPr>
+          <w:trHeight w:val="983"/>
+        </w:trPr>
+        <w:tc>
+          <w:tcPr>
+            <w:tcW w:w="5524" w:type="dxa"/>
+          </w:tcPr>
+          <w:p>
+            <w:pPr>
+              <w:pStyle w:val="Heading3"/>
+              <w:rPr>
+                <w:lang w:val="pl-PL"/>
+              </w:rPr>
+            </w:pPr>
+            <w:r>
+              <w:rPr>
+                <w:lang w:val="pl-PL"/>
+              </w:rPr>
+              <w:t>Skuteczność</w:t>
+            </w:r>
+          </w:p>
+          <w:p>
+            <w:pPr>
+              <w:rPr>
+                <w:lang w:val="pl-PL"/>
+              </w:rPr>
+            </w:pPr>
+            <w:r>
+              <w:rPr>
+                <w:lang w:val="pl-PL"/>
+              </w:rPr>
+              <w:t>96.51</w:t>
+            </w:r>
+            <w:r>
+              <w:rPr>
+                <w:lang w:val="pl-PL"/>
+              </w:rPr>
+              <w:t>% - zbiór</w:t>
+            </w:r>
+            <w:r>
+              <w:rPr>
+                <w:lang w:val="pl-PL"/>
+              </w:rPr>
+              <w:t xml:space="preserve"> treningowy</w:t>
+            </w:r>
+            <w:r>
+              <w:rPr>
+                <w:lang w:val="pl-PL"/>
+              </w:rPr>
+              <w:t xml:space="preserve"> </w:t>
+            </w:r>
+          </w:p>
+          <w:p>
+            <w:pPr>
+              <w:pStyle w:val="Heading3"/>
+              <w:outlineLvl w:val="2"/>
+              <w:rPr>
+                <w:lang w:val="pl-PL"/>
+              </w:rPr>
+            </w:pPr>
+            <w:r>
+              <w:rPr>
+                <w:noProof/>
+              </w:rPr>
+              <w:drawing>
+                <wp:inline distT="0" distB="0" distL="0" distR="0" wp14:anchorId="25DBC6F3" wp14:editId="7B6C2321">
+                  <wp:extent cx="2882085" cy="2160000"/>
+                  <wp:effectExtent l="0" t="0" r="0" b="0"/>
+                  <wp:docPr id="20" name="Picture 20" descr="Calendar&#10;&#10;Description automatically generated"/>
+                  <wp:cNvGraphicFramePr>
+                    <a:graphicFrameLocks xmlns:a="http://schemas.openxmlformats.org/drawingml/2006/main" noChangeAspect="1"/>
+                  </wp:cNvGraphicFramePr>
+                  <a:graphic xmlns:a="http://schemas.openxmlformats.org/drawingml/2006/main">
+                    <a:graphicData uri="http://schemas.openxmlformats.org/drawingml/2006/picture">
+                      <pic:pic xmlns:pic="http://schemas.openxmlformats.org/drawingml/2006/picture">
+                        <pic:nvPicPr>
+                          <pic:cNvPr id="3" name="Picture 3" descr="Calendar&#10;&#10;Description automatically generated"/>
+                          <pic:cNvPicPr>
+                            <a:picLocks noChangeAspect="1" noChangeArrowheads="1"/>
+                          </pic:cNvPicPr>
+                        </pic:nvPicPr>
+                        <pic:blipFill>
+                          <a:blip r:embed="rId16">
+                            <a:extLst>
+                              <a:ext uri="{28A0092B-C50C-407E-A947-70E740481C1C}">
+                                <a14:useLocalDpi xmlns:a14="http://schemas.microsoft.com/office/drawing/2010/main" val="0"/>
+                              </a:ext>
+                            </a:extLst>
+                          </a:blip>
+                          <a:srcRect/>
+                          <a:stretch>
+                            <a:fillRect/>
+                          </a:stretch>
+                        </pic:blipFill>
+                        <pic:spPr bwMode="auto">
+                          <a:xfrm>
+                            <a:off x="0" y="0"/>
+                            <a:ext cx="2882085" cy="2160000"/>
+                          </a:xfrm>
+                          <a:prstGeom prst="rect">
+                            <a:avLst/>
+                          </a:prstGeom>
+                          <a:noFill/>
+                          <a:ln>
+                            <a:noFill/>
+                          </a:ln>
+                        </pic:spPr>
+                      </pic:pic>
+                    </a:graphicData>
+                  </a:graphic>
+                </wp:inline>
+              </w:drawing>
+            </w:r>
+          </w:p>
+        </w:tc>
+        <w:tc>
+          <w:tcPr>
+            <w:tcW w:w="5953" w:type="dxa"/>
+          </w:tcPr>
+          <w:p>
+            <w:pPr>
+              <w:pStyle w:val="Heading3"/>
+              <w:rPr>
+                <w:lang w:val="pl-PL"/>
+              </w:rPr>
+            </w:pPr>
+            <w:r>
+              <w:rPr>
+                <w:lang w:val="pl-PL"/>
+              </w:rPr>
+              <w:t>Skuteczność</w:t>
+            </w:r>
+          </w:p>
+          <w:p>
+            <w:pPr>
+              <w:rPr>
+                <w:lang w:val="pl-PL"/>
+              </w:rPr>
+            </w:pPr>
+            <w:r>
+              <w:rPr>
+                <w:lang w:val="pl-PL"/>
+              </w:rPr>
+              <w:t>96.22</w:t>
+            </w:r>
+            <w:r>
+              <w:rPr>
+                <w:lang w:val="pl-PL"/>
+              </w:rPr>
+              <w:t xml:space="preserve">% - zbiór </w:t>
+            </w:r>
+            <w:r>
+              <w:rPr>
+                <w:lang w:val="pl-PL"/>
+              </w:rPr>
+              <w:t>testowy</w:t>
+            </w:r>
+          </w:p>
+          <w:p>
+            <w:pPr>
+              <w:pStyle w:val="Heading3"/>
+              <w:outlineLvl w:val="2"/>
+              <w:rPr>
+                <w:lang w:val="pl-PL"/>
+              </w:rPr>
+            </w:pPr>
+            <w:r>
+              <w:rPr>
+                <w:noProof/>
+              </w:rPr>
+              <w:drawing>
+                <wp:inline distT="0" distB="0" distL="0" distR="0" wp14:anchorId="7E8C946F" wp14:editId="72275271">
+                  <wp:extent cx="2882084" cy="2160000"/>
+                  <wp:effectExtent l="0" t="0" r="0" b="0"/>
+                  <wp:docPr id="21" name="Picture 21" descr="Chart, scatter chart&#10;&#10;Description automatically generated"/>
+                  <wp:cNvGraphicFramePr>
+                    <a:graphicFrameLocks xmlns:a="http://schemas.openxmlformats.org/drawingml/2006/main" noChangeAspect="1"/>
+                  </wp:cNvGraphicFramePr>
+                  <a:graphic xmlns:a="http://schemas.openxmlformats.org/drawingml/2006/main">
+                    <a:graphicData uri="http://schemas.openxmlformats.org/drawingml/2006/picture">
+                      <pic:pic xmlns:pic="http://schemas.openxmlformats.org/drawingml/2006/picture">
+                        <pic:nvPicPr>
+                          <pic:cNvPr id="4" name="Picture 4" descr="Chart, scatter chart&#10;&#10;Description automatically generated"/>
+                          <pic:cNvPicPr>
+                            <a:picLocks noChangeAspect="1" noChangeArrowheads="1"/>
+                          </pic:cNvPicPr>
+                        </pic:nvPicPr>
+                        <pic:blipFill>
+                          <a:blip r:embed="rId17">
+                            <a:extLst>
+                              <a:ext uri="{28A0092B-C50C-407E-A947-70E740481C1C}">
+                                <a14:useLocalDpi xmlns:a14="http://schemas.microsoft.com/office/drawing/2010/main" val="0"/>
+                              </a:ext>
+                            </a:extLst>
+                          </a:blip>
+                          <a:srcRect/>
+                          <a:stretch>
+                            <a:fillRect/>
+                          </a:stretch>
+                        </pic:blipFill>
+                        <pic:spPr bwMode="auto">
+                          <a:xfrm>
+                            <a:off x="0" y="0"/>
+                            <a:ext cx="2882084" cy="2160000"/>
+                          </a:xfrm>
+                          <a:prstGeom prst="rect">
+                            <a:avLst/>
+                          </a:prstGeom>
+                          <a:noFill/>
+                          <a:ln>
+                            <a:noFill/>
+                          </a:ln>
+                        </pic:spPr>
+                      </pic:pic>
+                    </a:graphicData>
+                  </a:graphic>
+                </wp:inline>
+              </w:drawing>
+            </w:r>
+          </w:p>
+        </w:tc>
+      </w:tr>
+      <w:tr>
+        <w:trPr>
+          <w:trHeight w:val="983"/>
+        </w:trPr>
+        <w:tc>
+          <w:tcPr>
+            <w:tcW w:w="11477" w:type="dxa"/>
+            <w:gridSpan w:val="2"/>
+          </w:tcPr>
+          <w:p>
+            <w:pPr>
+              <w:pStyle w:val="Heading3"/>
+              <w:rPr>
+                <w:lang w:val="pl-PL"/>
+              </w:rPr>
+            </w:pPr>
+            <w:r>
+              <w:rPr>
+                <w:lang w:val="pl-PL"/>
+              </w:rPr>
+              <w:t xml:space="preserve">Przykładowa wizualizacja danych wejściowych </w:t>
+            </w:r>
+          </w:p>
+          <w:p>
+            <w:pPr>
+              <w:jc w:val="center"/>
+              <w:rPr>
+                <w:noProof/>
+              </w:rPr>
+            </w:pPr>
+            <w:r>
+              <w:rPr>
+                <w:noProof/>
+                <w:lang w:val="pl-PL"/>
+              </w:rPr>
+              <w:drawing>
+                <wp:inline distT="0" distB="0" distL="0" distR="0" wp14:anchorId="28B607A9" wp14:editId="17DF00AA">
+                  <wp:extent cx="1409700" cy="1409700"/>
+                  <wp:effectExtent l="0" t="0" r="0" b="0"/>
+                  <wp:docPr id="23" name="Picture 23" descr="Chart, diagram&#10;&#10;Description automatically generated"/>
+                  <wp:cNvGraphicFramePr>
+                    <a:graphicFrameLocks xmlns:a="http://schemas.openxmlformats.org/drawingml/2006/main" noChangeAspect="1"/>
+                  </wp:cNvGraphicFramePr>
+                  <a:graphic xmlns:a="http://schemas.openxmlformats.org/drawingml/2006/main">
+                    <a:graphicData uri="http://schemas.openxmlformats.org/drawingml/2006/picture">
+                      <pic:pic xmlns:pic="http://schemas.openxmlformats.org/drawingml/2006/picture">
+                        <pic:nvPicPr>
+                          <pic:cNvPr id="14" name="Picture 14" descr="Chart, diagram&#10;&#10;Description automatically generated"/>
+                          <pic:cNvPicPr/>
+                        </pic:nvPicPr>
+                        <pic:blipFill>
+                          <a:blip r:embed="rId12"/>
+                          <a:stretch>
+                            <a:fillRect/>
+                          </a:stretch>
+                        </pic:blipFill>
+                        <pic:spPr>
+                          <a:xfrm>
+                            <a:off x="0" y="0"/>
+                            <a:ext cx="1409700" cy="1409700"/>
+                          </a:xfrm>
+                          <a:prstGeom prst="rect">
+                            <a:avLst/>
+                          </a:prstGeom>
+                        </pic:spPr>
+                      </pic:pic>
+                    </a:graphicData>
+                  </a:graphic>
+                </wp:inline>
+              </w:drawing>
+            </w:r>
+            <w:r>
+              <w:rPr>
+                <w:noProof/>
+              </w:rPr>
+              <w:t xml:space="preserve">                         </w:t>
+            </w:r>
+            <w:r>
+              <w:rPr>
+                <w:noProof/>
+              </w:rPr>
+              <w:drawing>
+                <wp:inline distT="0" distB="0" distL="0" distR="0" wp14:anchorId="30C220A2" wp14:editId="226AAC50">
+                  <wp:extent cx="1409700" cy="1409700"/>
+                  <wp:effectExtent l="0" t="0" r="0" b="0"/>
+                  <wp:docPr id="24" name="Picture 24" descr="A picture containing text, red, accessory&#10;&#10;Description automatically generated"/>
+                  <wp:cNvGraphicFramePr>
+                    <a:graphicFrameLocks xmlns:a="http://schemas.openxmlformats.org/drawingml/2006/main" noChangeAspect="1"/>
+                  </wp:cNvGraphicFramePr>
+                  <a:graphic xmlns:a="http://schemas.openxmlformats.org/drawingml/2006/main">
+                    <a:graphicData uri="http://schemas.openxmlformats.org/drawingml/2006/picture">
+                      <pic:pic xmlns:pic="http://schemas.openxmlformats.org/drawingml/2006/picture">
+                        <pic:nvPicPr>
+                          <pic:cNvPr id="16" name="Picture 16" descr="A picture containing text, red, accessory&#10;&#10;Description automatically generated"/>
+                          <pic:cNvPicPr/>
+                        </pic:nvPicPr>
+                        <pic:blipFill>
+                          <a:blip r:embed="rId11"/>
+                          <a:stretch>
+                            <a:fillRect/>
+                          </a:stretch>
+                        </pic:blipFill>
+                        <pic:spPr>
+                          <a:xfrm>
+                            <a:off x="0" y="0"/>
+                            <a:ext cx="1409700" cy="1409700"/>
+                          </a:xfrm>
+                          <a:prstGeom prst="rect">
+                            <a:avLst/>
+                          </a:prstGeom>
+                        </pic:spPr>
+                      </pic:pic>
+                    </a:graphicData>
+                  </a:graphic>
+                </wp:inline>
+              </w:drawing>
+            </w:r>
+            <w:r>
+              <w:rPr>
+                <w:noProof/>
+              </w:rPr>
+              <w:t xml:space="preserve">                         </w:t>
+            </w:r>
+            <w:r>
+              <w:rPr>
+                <w:noProof/>
+              </w:rPr>
+              <w:drawing>
+                <wp:inline distT="0" distB="0" distL="0" distR="0" wp14:anchorId="71613B26" wp14:editId="0D8710B3">
+                  <wp:extent cx="1403350" cy="1403350"/>
+                  <wp:effectExtent l="0" t="0" r="6350" b="6350"/>
+                  <wp:docPr id="25" name="Picture 25" descr="Chart, radar chart&#10;&#10;Description automatically generated"/>
+                  <wp:cNvGraphicFramePr>
+                    <a:graphicFrameLocks xmlns:a="http://schemas.openxmlformats.org/drawingml/2006/main" noChangeAspect="1"/>
+                  </wp:cNvGraphicFramePr>
+                  <a:graphic xmlns:a="http://schemas.openxmlformats.org/drawingml/2006/main">
+                    <a:graphicData uri="http://schemas.openxmlformats.org/drawingml/2006/picture">
+                      <pic:pic xmlns:pic="http://schemas.openxmlformats.org/drawingml/2006/picture">
+                        <pic:nvPicPr>
+                          <pic:cNvPr id="18" name="Picture 18" descr="Chart, radar chart&#10;&#10;Description automatically generated"/>
+                          <pic:cNvPicPr/>
+                        </pic:nvPicPr>
+                        <pic:blipFill>
+                          <a:blip r:embed="rId18"/>
+                          <a:stretch>
+                            <a:fillRect/>
+                          </a:stretch>
+                        </pic:blipFill>
+                        <pic:spPr>
+                          <a:xfrm>
+                            <a:off x="0" y="0"/>
+                            <a:ext cx="1403350" cy="1403350"/>
+                          </a:xfrm>
+                          <a:prstGeom prst="rect">
+                            <a:avLst/>
+                          </a:prstGeom>
+                        </pic:spPr>
+                      </pic:pic>
+                    </a:graphicData>
+                  </a:graphic>
+                </wp:inline>
+              </w:drawing>
+            </w:r>
+          </w:p>
+          <w:p>
+            <w:pPr>
+              <w:pStyle w:val="Heading3"/>
+              <w:outlineLvl w:val="2"/>
+              <w:rPr>
+                <w:lang w:val="pl-PL"/>
+              </w:rPr>
+            </w:pPr>
+          </w:p>
+        </w:tc>
+      </w:tr>
+      <w:tr>
+        <w:trPr>
+          <w:trHeight w:val="983"/>
+        </w:trPr>
+        <w:tc>
+          <w:tcPr>
+            <w:tcW w:w="5524" w:type="dxa"/>
+          </w:tcPr>
+          <w:p>
+            <w:pPr>
+              <w:pStyle w:val="Heading3"/>
+              <w:rPr>
+                <w:lang w:val="pl-PL"/>
+              </w:rPr>
+            </w:pPr>
+            <w:r>
+              <w:rPr>
+                <w:lang w:val="pl-PL"/>
+              </w:rPr>
+              <w:lastRenderedPageBreak/>
+              <w:t>Opis problemu</w:t>
+            </w:r>
+          </w:p>
+          <w:p>
+            <w:pPr>
+              <w:rPr>
+                <w:sz w:val="18"/>
+                <w:szCs w:val="18"/>
+                <w:lang w:val="pl-PL"/>
+              </w:rPr>
+            </w:pPr>
+            <w:r>
+              <w:rPr>
+                <w:sz w:val="18"/>
+                <w:szCs w:val="18"/>
+                <w:lang w:val="pl-PL"/>
+              </w:rPr>
+              <w:t>Rozwiązanie problemu klasyfikacji obiektów ze zbioru Cora, będącego podzbiorem zbioru Planetoid.</w:t>
+            </w:r>
+            <w:r>
+              <w:rPr>
+                <w:sz w:val="18"/>
+                <w:szCs w:val="18"/>
+                <w:lang w:val="pl-PL"/>
+              </w:rPr>
+              <w:t xml:space="preserve"> </w:t>
+            </w:r>
+          </w:p>
+        </w:tc>
+        <w:tc>
+          <w:tcPr>
+            <w:tcW w:w="5953" w:type="dxa"/>
+          </w:tcPr>
+          <w:p>
+            <w:pPr>
+              <w:pStyle w:val="Heading3"/>
+              <w:rPr>
+                <w:lang w:val="pl-PL"/>
+              </w:rPr>
+            </w:pPr>
+            <w:r>
+              <w:rPr>
+                <w:lang w:val="pl-PL"/>
+              </w:rPr>
+              <w:t>Architektura sieci</w:t>
+            </w:r>
+          </w:p>
+          <w:p>
+            <w:pPr>
+              <w:rPr>
+                <w:lang w:val="pl-PL"/>
+              </w:rPr>
+            </w:pPr>
+            <w:r>
+              <w:rPr>
+                <w:noProof/>
+                <w:lang w:val="pl-PL"/>
+              </w:rPr>
+              <w:drawing>
+                <wp:inline distT="0" distB="0" distL="0" distR="0" wp14:anchorId="34385B30" wp14:editId="710F0764">
+                  <wp:extent cx="3295650" cy="280880"/>
+                  <wp:effectExtent l="0" t="0" r="0" b="5080"/>
+                  <wp:docPr id="6" name="Picture 6"/>
+                  <wp:cNvGraphicFramePr>
+                    <a:graphicFrameLocks xmlns:a="http://schemas.openxmlformats.org/drawingml/2006/main" noChangeAspect="1"/>
+                  </wp:cNvGraphicFramePr>
+                  <a:graphic xmlns:a="http://schemas.openxmlformats.org/drawingml/2006/main">
+                    <a:graphicData uri="http://schemas.openxmlformats.org/drawingml/2006/picture">
+                      <pic:pic xmlns:pic="http://schemas.openxmlformats.org/drawingml/2006/picture">
+                        <pic:nvPicPr>
+                          <pic:cNvPr id="1" name=""/>
+                          <pic:cNvPicPr/>
+                        </pic:nvPicPr>
+                        <pic:blipFill>
+                          <a:blip r:embed="rId19"/>
+                          <a:stretch>
+                            <a:fillRect/>
+                          </a:stretch>
+                        </pic:blipFill>
+                        <pic:spPr>
+                          <a:xfrm>
+                            <a:off x="0" y="0"/>
+                            <a:ext cx="3539557" cy="301668"/>
+                          </a:xfrm>
+                          <a:prstGeom prst="rect">
+                            <a:avLst/>
+                          </a:prstGeom>
+                        </pic:spPr>
+                      </pic:pic>
+                    </a:graphicData>
+                  </a:graphic>
+                </wp:inline>
+              </w:drawing>
+            </w:r>
+          </w:p>
+        </w:tc>
+      </w:tr>
+      <w:tr>
+        <w:trPr>
+          <w:trHeight w:val="983"/>
+        </w:trPr>
+        <w:tc>
+          <w:tcPr>
+            <w:tcW w:w="5524" w:type="dxa"/>
+          </w:tcPr>
+          <w:p>
+            <w:pPr>
+              <w:pStyle w:val="Heading3"/>
+              <w:rPr>
+                <w:lang w:val="pl-PL"/>
+              </w:rPr>
+            </w:pPr>
+            <w:r>
+              <w:rPr>
+                <w:lang w:val="pl-PL"/>
+              </w:rPr>
+              <w:t xml:space="preserve">Opis ustawień wpływających na </w:t>
+            </w:r>
+            <w:r>
+              <w:rPr>
+                <w:lang w:val="pl-PL"/>
+              </w:rPr>
+              <w:t>naukę sieci</w:t>
+            </w:r>
+            <w:r>
+              <w:rPr>
+                <w:lang w:val="pl-PL"/>
+              </w:rPr>
+              <w:t xml:space="preserve"> </w:t>
+            </w:r>
+          </w:p>
+          <w:p>
+            <w:pPr>
+              <w:pStyle w:val="Heading3"/>
+              <w:outlineLvl w:val="2"/>
+              <w:rPr>
+                <w:lang w:val="pl-PL"/>
+              </w:rPr>
+            </w:pPr>
+            <w:r>
+              <w:rPr>
+                <w:b/>
+                <w:bCs/>
+                <w:color w:val="auto"/>
+                <w:sz w:val="18"/>
+                <w:szCs w:val="18"/>
+                <w:lang w:val="pl-PL"/>
+              </w:rPr>
+              <w:t>Funkcja straty</w:t>
+            </w:r>
+            <w:r>
+              <w:rPr>
+                <w:color w:val="auto"/>
+                <w:sz w:val="18"/>
+                <w:szCs w:val="18"/>
+                <w:lang w:val="pl-PL"/>
+              </w:rPr>
+              <w:t xml:space="preserve"> jest funkcją, która odwzorowuje zdarzenie lub wartości jednej lub więcej zmiennych na liczbę rzeczywistą, intuicyjnie reprezentującą pewien "koszt" związany z tym zdarzeniem. Tutaj wykorzystana została </w:t>
+            </w:r>
+            <w:r>
+              <w:rPr>
+                <w:b/>
+                <w:bCs/>
+                <w:color w:val="auto"/>
+                <w:sz w:val="18"/>
+                <w:szCs w:val="18"/>
+                <w:lang w:val="pl-PL"/>
+              </w:rPr>
+              <w:t>funkcja entropii krzyżowej</w:t>
+            </w:r>
+            <w:r>
+              <w:rPr>
+                <w:color w:val="auto"/>
+                <w:sz w:val="18"/>
+                <w:szCs w:val="18"/>
+                <w:lang w:val="pl-PL"/>
+              </w:rPr>
+              <w:t>.</w:t>
+            </w:r>
+            <w:r>
+              <w:rPr>
+                <w:color w:val="auto"/>
+                <w:sz w:val="18"/>
+                <w:szCs w:val="18"/>
+                <w:lang w:val="pl-PL"/>
+              </w:rPr>
+              <w:br/>
+            </w:r>
+            <w:r>
+              <w:rPr>
+                <w:b/>
+                <w:bCs/>
+                <w:color w:val="auto"/>
+                <w:sz w:val="18"/>
+                <w:szCs w:val="18"/>
+                <w:lang w:val="pl-PL"/>
+              </w:rPr>
+              <w:t>Optymalizator</w:t>
+            </w:r>
+            <w:r>
+              <w:rPr>
+                <w:color w:val="auto"/>
+                <w:sz w:val="18"/>
+                <w:szCs w:val="18"/>
+                <w:lang w:val="pl-PL"/>
+              </w:rPr>
+              <w:t xml:space="preserve"> to algorytm używana do zmiany atrybutów sieci neuronowej (takich jak np.: wagi) w celu zmniejszenia strat, tym samym zwiększenia skuteczności sieci. Tutaj wykorzystano optymalizator </w:t>
+            </w:r>
+            <w:r>
+              <w:rPr>
+                <w:b/>
+                <w:bCs/>
+                <w:color w:val="auto"/>
+                <w:sz w:val="18"/>
+                <w:szCs w:val="18"/>
+                <w:lang w:val="pl-PL"/>
+              </w:rPr>
+              <w:t>Adam</w:t>
+            </w:r>
+            <w:r>
+              <w:rPr>
+                <w:color w:val="auto"/>
+                <w:sz w:val="18"/>
+                <w:szCs w:val="18"/>
+                <w:lang w:val="pl-PL"/>
+              </w:rPr>
+              <w:t xml:space="preserve">, który jest rozszerzeniem stochastycznego zejścia gradientowego (SGD). </w:t>
+            </w:r>
+            <w:r>
+              <w:rPr>
+                <w:color w:val="auto"/>
+                <w:sz w:val="18"/>
+                <w:szCs w:val="18"/>
+                <w:lang w:val="pl-PL"/>
+              </w:rPr>
+              <w:br/>
+            </w:r>
+            <w:r>
+              <w:rPr>
+                <w:b/>
+                <w:bCs/>
+                <w:color w:val="auto"/>
+                <w:sz w:val="18"/>
+                <w:szCs w:val="18"/>
+                <w:lang w:val="pl-PL"/>
+              </w:rPr>
+              <w:t>Kryterium stopu nauki</w:t>
+            </w:r>
+            <w:r>
+              <w:rPr>
+                <w:color w:val="auto"/>
+                <w:sz w:val="18"/>
+                <w:szCs w:val="18"/>
+                <w:lang w:val="pl-PL"/>
+              </w:rPr>
+              <w:t xml:space="preserve"> to pojęcie odnoszące się do zatrzymania procesu nauczania, aby zmaksymalizować efektywność sieci. Trenowanie należy przerwać, gdy wartości funkcji straty na zbiorze treningowym zaczynają się spłaszczać.</w:t>
+            </w:r>
+            <w:r>
+              <w:rPr>
+                <w:color w:val="auto"/>
+                <w:sz w:val="18"/>
+                <w:szCs w:val="18"/>
+                <w:lang w:val="pl-PL"/>
+              </w:rPr>
+              <w:br/>
+            </w:r>
+            <w:r>
+              <w:rPr>
+                <w:b/>
+                <w:bCs/>
+                <w:color w:val="auto"/>
+                <w:sz w:val="18"/>
+                <w:szCs w:val="18"/>
+                <w:lang w:val="pl-PL"/>
+              </w:rPr>
+              <w:t>Współczynnik uczenia</w:t>
+            </w:r>
+            <w:r>
+              <w:rPr>
+                <w:color w:val="auto"/>
+                <w:sz w:val="18"/>
+                <w:szCs w:val="18"/>
+                <w:lang w:val="pl-PL"/>
+              </w:rPr>
+              <w:t xml:space="preserve"> to parametr o małej wartości używany przy trenowaniu sieci neuronowych. Współczynnik uczenia kontroluje, jak szybko model jest dostosowywany do problemu.</w:t>
+            </w:r>
+            <w:r>
+              <w:rPr>
+                <w:color w:val="auto"/>
+                <w:sz w:val="18"/>
+                <w:szCs w:val="18"/>
+                <w:lang w:val="pl-PL"/>
+              </w:rPr>
+              <w:br/>
+            </w:r>
+            <w:r>
+              <w:rPr>
+                <w:b/>
+                <w:bCs/>
+                <w:color w:val="auto"/>
+                <w:sz w:val="18"/>
+                <w:szCs w:val="18"/>
+                <w:lang w:val="pl-PL"/>
+              </w:rPr>
+              <w:t>Wielkość partii</w:t>
+            </w:r>
+            <w:r>
+              <w:rPr>
+                <w:color w:val="auto"/>
+                <w:sz w:val="18"/>
+                <w:szCs w:val="18"/>
+                <w:lang w:val="pl-PL"/>
+              </w:rPr>
+              <w:t xml:space="preserve"> odnosi się do liczby przykładów treningowych używanych w jednej iteracji. Wartość ta waha się od 1 (sieć jest aktualizowania po każdej próbce) aż do wielkości zestawu treningowego. </w:t>
+            </w:r>
+            <w:r>
+              <w:rPr>
+                <w:color w:val="auto"/>
+                <w:sz w:val="18"/>
+                <w:szCs w:val="18"/>
+                <w:lang w:val="pl-PL"/>
+              </w:rPr>
+              <w:br/>
+            </w:r>
+            <w:r>
+              <w:rPr>
+                <w:b/>
+                <w:bCs/>
+                <w:color w:val="auto"/>
+                <w:sz w:val="18"/>
+                <w:szCs w:val="18"/>
+                <w:lang w:val="pl-PL"/>
+              </w:rPr>
+              <w:t>Epoki</w:t>
+            </w:r>
+            <w:r>
+              <w:rPr>
+                <w:color w:val="auto"/>
+                <w:sz w:val="18"/>
+                <w:szCs w:val="18"/>
+                <w:lang w:val="pl-PL"/>
+              </w:rPr>
+              <w:t xml:space="preserve"> to parametr, który określa, ile razy algorytm uczenia będzie pracował przez cały zestaw danych treningowych.</w:t>
+            </w:r>
+          </w:p>
+        </w:tc>
+        <w:tc>
+          <w:tcPr>
+            <w:tcW w:w="5953" w:type="dxa"/>
+          </w:tcPr>
+          <w:p>
+            <w:pPr>
+              <w:pStyle w:val="Heading3"/>
+              <w:rPr>
+                <w:lang w:val="pl-PL"/>
+              </w:rPr>
+            </w:pPr>
+            <w:r>
+              <w:rPr>
+                <w:lang w:val="pl-PL"/>
+              </w:rPr>
+              <w:t xml:space="preserve">Wykres </w:t>
+            </w:r>
+            <w:r>
+              <w:rPr>
+                <w:lang w:val="pl-PL"/>
+              </w:rPr>
+              <w:t>prezentujący zmiany błędu</w:t>
             </w:r>
           </w:p>
           <w:p>
@@ -562,6 +2348,196 @@
             </w:pPr>
             <w:r>
               <w:rPr>
+                <w:rFonts w:asciiTheme="minorHAnsi" w:eastAsiaTheme="minorHAnsi" w:hAnsiTheme="minorHAnsi" w:cstheme="minorBidi"/>
+                <w:noProof/>
+                <w:color w:val="auto"/>
+                <w:sz w:val="22"/>
+                <w:szCs w:val="22"/>
+                <w:lang w:val="pl-PL"/>
+              </w:rPr>
+              <w:drawing>
+                <wp:inline distT="0" distB="0" distL="0" distR="0" wp14:anchorId="293110C2" wp14:editId="5A5CB14D">
+                  <wp:extent cx="3360000" cy="2520000"/>
+                  <wp:effectExtent l="0" t="0" r="0" b="0"/>
+                  <wp:docPr id="27" name="Picture 27" descr="Chart, histogram&#10;&#10;Description automatically generated"/>
+                  <wp:cNvGraphicFramePr>
+                    <a:graphicFrameLocks xmlns:a="http://schemas.openxmlformats.org/drawingml/2006/main" noChangeAspect="1"/>
+                  </wp:cNvGraphicFramePr>
+                  <a:graphic xmlns:a="http://schemas.openxmlformats.org/drawingml/2006/main">
+                    <a:graphicData uri="http://schemas.openxmlformats.org/drawingml/2006/picture">
+                      <pic:pic xmlns:pic="http://schemas.openxmlformats.org/drawingml/2006/picture">
+                        <pic:nvPicPr>
+                          <pic:cNvPr id="13" name="Picture 13" descr="Chart, histogram&#10;&#10;Description automatically generated"/>
+                          <pic:cNvPicPr>
+                            <a:picLocks noChangeAspect="1" noChangeArrowheads="1"/>
+                          </pic:cNvPicPr>
+                        </pic:nvPicPr>
+                        <pic:blipFill>
+                          <a:blip r:embed="rId7">
+                            <a:extLst>
+                              <a:ext uri="{28A0092B-C50C-407E-A947-70E740481C1C}">
+                                <a14:useLocalDpi xmlns:a14="http://schemas.microsoft.com/office/drawing/2010/main" val="0"/>
+                              </a:ext>
+                            </a:extLst>
+                          </a:blip>
+                          <a:srcRect/>
+                          <a:stretch>
+                            <a:fillRect/>
+                          </a:stretch>
+                        </pic:blipFill>
+                        <pic:spPr bwMode="auto">
+                          <a:xfrm>
+                            <a:off x="0" y="0"/>
+                            <a:ext cx="3360000" cy="2520000"/>
+                          </a:xfrm>
+                          <a:prstGeom prst="rect">
+                            <a:avLst/>
+                          </a:prstGeom>
+                          <a:noFill/>
+                          <a:ln>
+                            <a:noFill/>
+                          </a:ln>
+                        </pic:spPr>
+                      </pic:pic>
+                    </a:graphicData>
+                  </a:graphic>
+                </wp:inline>
+              </w:drawing>
+            </w:r>
+          </w:p>
+        </w:tc>
+      </w:tr>
+      <w:tr>
+        <w:trPr>
+          <w:trHeight w:val="983"/>
+        </w:trPr>
+        <w:tc>
+          <w:tcPr>
+            <w:tcW w:w="5524" w:type="dxa"/>
+          </w:tcPr>
+          <w:p>
+            <w:pPr>
+              <w:pStyle w:val="Heading3"/>
+              <w:rPr>
+                <w:lang w:val="pl-PL"/>
+              </w:rPr>
+            </w:pPr>
+            <w:r>
+              <w:rPr>
+                <w:lang w:val="pl-PL"/>
+              </w:rPr>
+              <w:t>Charakterystyka nauki</w:t>
+            </w:r>
+          </w:p>
+          <w:p>
+            <w:pPr>
+              <w:rPr>
+                <w:sz w:val="18"/>
+                <w:szCs w:val="18"/>
+                <w:lang w:val="pl-PL"/>
+              </w:rPr>
+            </w:pPr>
+            <w:r>
+              <w:rPr>
+                <w:sz w:val="18"/>
+                <w:szCs w:val="18"/>
+                <w:lang w:val="pl-PL"/>
+              </w:rPr>
+              <w:t>Sprzęt: Intel i7 12 rdzeni, 32GB RAM, RTX Quadro 5000</w:t>
+            </w:r>
+            <w:r>
+              <w:rPr>
+                <w:sz w:val="18"/>
+                <w:szCs w:val="18"/>
+                <w:lang w:val="pl-PL"/>
+              </w:rPr>
+              <w:tab/>
+            </w:r>
+            <w:r>
+              <w:rPr>
+                <w:sz w:val="18"/>
+                <w:szCs w:val="18"/>
+                <w:lang w:val="pl-PL"/>
+              </w:rPr>
+              <w:br/>
+              <w:t>Czas nauki: ok. 85 min</w:t>
+            </w:r>
+          </w:p>
+          <w:p>
+            <w:pPr>
+              <w:pStyle w:val="Heading3"/>
+              <w:outlineLvl w:val="2"/>
+              <w:rPr>
+                <w:lang w:val="pl-PL"/>
+              </w:rPr>
+            </w:pPr>
+          </w:p>
+        </w:tc>
+        <w:tc>
+          <w:tcPr>
+            <w:tcW w:w="5953" w:type="dxa"/>
+          </w:tcPr>
+          <w:p>
+            <w:pPr>
+              <w:pStyle w:val="Heading3"/>
+              <w:outlineLvl w:val="2"/>
+            </w:pPr>
+            <w:r>
+              <w:t>Skuteczność w literaturze</w:t>
+            </w:r>
+          </w:p>
+          <w:p>
+            <w:pPr>
+              <w:rPr>
+                <w:sz w:val="18"/>
+                <w:szCs w:val="18"/>
+              </w:rPr>
+            </w:pPr>
+            <w:r>
+              <w:rPr>
+                <w:b/>
+                <w:bCs/>
+                <w:sz w:val="18"/>
+                <w:szCs w:val="18"/>
+              </w:rPr>
+              <w:t>97.40%</w:t>
+            </w:r>
+            <w:r>
+              <w:rPr>
+                <w:sz w:val="18"/>
+                <w:szCs w:val="18"/>
+              </w:rPr>
+              <w:t xml:space="preserve"> - Lovasz Convolutional Network (LCNs)</w:t>
+            </w:r>
+            <w:r>
+              <w:rPr>
+                <w:sz w:val="18"/>
+                <w:szCs w:val="18"/>
+              </w:rPr>
+              <w:br/>
+              <w:t>(Yadav, Prateek, et al. "Lovasz convolutional networks." The 22nd International Conference on Artificial Intelligence and Statistics. PMLR, 2019.)</w:t>
+            </w:r>
+          </w:p>
+          <w:p/>
+        </w:tc>
+      </w:tr>
+      <w:tr>
+        <w:trPr>
+          <w:trHeight w:val="983"/>
+        </w:trPr>
+        <w:tc>
+          <w:tcPr>
+            <w:tcW w:w="5524" w:type="dxa"/>
+          </w:tcPr>
+          <w:p>
+            <w:pPr>
+              <w:pStyle w:val="Heading3"/>
+              <w:rPr>
+                <w:lang w:val="pl-PL"/>
+              </w:rPr>
+            </w:pPr>
+            <w:r>
+              <w:rPr>
                 <w:lang w:val="pl-PL"/>
               </w:rPr>
               <w:t>Skuteczność</w:t>
@@ -600,6 +2576,87 @@
           </w:p>
           <w:p>
             <w:pPr>
+              <w:pStyle w:val="Heading3"/>
+              <w:outlineLvl w:val="2"/>
+              <w:rPr>
+                <w:lang w:val="pl-PL"/>
+              </w:rPr>
+            </w:pPr>
+            <w:r>
+              <w:rPr>
+                <w:noProof/>
+              </w:rPr>
+              <w:drawing>
+                <wp:inline distT="0" distB="0" distL="0" distR="0" wp14:anchorId="310AB41C" wp14:editId="02AC678C">
+                  <wp:extent cx="2882085" cy="2160000"/>
+                  <wp:effectExtent l="0" t="0" r="0" b="0"/>
+                  <wp:docPr id="28" name="Picture 28" descr="Calendar&#10;&#10;Description automatically generated"/>
+                  <wp:cNvGraphicFramePr>
+                    <a:graphicFrameLocks xmlns:a="http://schemas.openxmlformats.org/drawingml/2006/main" noChangeAspect="1"/>
+                  </wp:cNvGraphicFramePr>
+                  <a:graphic xmlns:a="http://schemas.openxmlformats.org/drawingml/2006/main">
+                    <a:graphicData uri="http://schemas.openxmlformats.org/drawingml/2006/picture">
+                      <pic:pic xmlns:pic="http://schemas.openxmlformats.org/drawingml/2006/picture">
+                        <pic:nvPicPr>
+                          <pic:cNvPr id="3" name="Picture 3" descr="Calendar&#10;&#10;Description automatically generated"/>
+                          <pic:cNvPicPr>
+                            <a:picLocks noChangeAspect="1" noChangeArrowheads="1"/>
+                          </pic:cNvPicPr>
+                        </pic:nvPicPr>
+                        <pic:blipFill>
+                          <a:blip r:embed="rId16">
+                            <a:extLst>
+                              <a:ext uri="{28A0092B-C50C-407E-A947-70E740481C1C}">
+                                <a14:useLocalDpi xmlns:a14="http://schemas.microsoft.com/office/drawing/2010/main" val="0"/>
+                              </a:ext>
+                            </a:extLst>
+                          </a:blip>
+                          <a:srcRect/>
+                          <a:stretch>
+                            <a:fillRect/>
+                          </a:stretch>
+                        </pic:blipFill>
+                        <pic:spPr bwMode="auto">
+                          <a:xfrm>
+                            <a:off x="0" y="0"/>
+                            <a:ext cx="2882085" cy="2160000"/>
+                          </a:xfrm>
+                          <a:prstGeom prst="rect">
+                            <a:avLst/>
+                          </a:prstGeom>
+                          <a:noFill/>
+                          <a:ln>
+                            <a:noFill/>
+                          </a:ln>
+                        </pic:spPr>
+                      </pic:pic>
+                    </a:graphicData>
+                  </a:graphic>
+                </wp:inline>
+              </w:drawing>
+            </w:r>
+          </w:p>
+        </w:tc>
+        <w:tc>
+          <w:tcPr>
+            <w:tcW w:w="5953" w:type="dxa"/>
+          </w:tcPr>
+          <w:p>
+            <w:pPr>
+              <w:pStyle w:val="Heading3"/>
+              <w:rPr>
+                <w:lang w:val="pl-PL"/>
+              </w:rPr>
+            </w:pPr>
+            <w:r>
+              <w:rPr>
+                <w:lang w:val="pl-PL"/>
+              </w:rPr>
+              <w:t>Skuteczność</w:t>
+            </w:r>
+          </w:p>
+          <w:p>
+            <w:pPr>
               <w:rPr>
                 <w:lang w:val="pl-PL"/>
               </w:rPr>
@@ -625,6 +2682,656 @@
           </w:p>
           <w:p>
             <w:pPr>
+              <w:pStyle w:val="Heading3"/>
+              <w:outlineLvl w:val="2"/>
+              <w:rPr>
+                <w:lang w:val="pl-PL"/>
+              </w:rPr>
+            </w:pPr>
+            <w:r>
+              <w:rPr>
+                <w:noProof/>
+              </w:rPr>
+              <w:drawing>
+                <wp:inline distT="0" distB="0" distL="0" distR="0" wp14:anchorId="2B0D2361" wp14:editId="3212F896">
+                  <wp:extent cx="2882084" cy="2160000"/>
+                  <wp:effectExtent l="0" t="0" r="0" b="0"/>
+                  <wp:docPr id="29" name="Picture 29" descr="Chart, scatter chart&#10;&#10;Description automatically generated"/>
+                  <wp:cNvGraphicFramePr>
+                    <a:graphicFrameLocks xmlns:a="http://schemas.openxmlformats.org/drawingml/2006/main" noChangeAspect="1"/>
+                  </wp:cNvGraphicFramePr>
+                  <a:graphic xmlns:a="http://schemas.openxmlformats.org/drawingml/2006/main">
+                    <a:graphicData uri="http://schemas.openxmlformats.org/drawingml/2006/picture">
+                      <pic:pic xmlns:pic="http://schemas.openxmlformats.org/drawingml/2006/picture">
+                        <pic:nvPicPr>
+                          <pic:cNvPr id="4" name="Picture 4" descr="Chart, scatter chart&#10;&#10;Description automatically generated"/>
+                          <pic:cNvPicPr>
+                            <a:picLocks noChangeAspect="1" noChangeArrowheads="1"/>
+                          </pic:cNvPicPr>
+                        </pic:nvPicPr>
+                        <pic:blipFill>
+                          <a:blip r:embed="rId17">
+                            <a:extLst>
+                              <a:ext uri="{28A0092B-C50C-407E-A947-70E740481C1C}">
+                                <a14:useLocalDpi xmlns:a14="http://schemas.microsoft.com/office/drawing/2010/main" val="0"/>
+                              </a:ext>
+                            </a:extLst>
+                          </a:blip>
+                          <a:srcRect/>
+                          <a:stretch>
+                            <a:fillRect/>
+                          </a:stretch>
+                        </pic:blipFill>
+                        <pic:spPr bwMode="auto">
+                          <a:xfrm>
+                            <a:off x="0" y="0"/>
+                            <a:ext cx="2882084" cy="2160000"/>
+                          </a:xfrm>
+                          <a:prstGeom prst="rect">
+                            <a:avLst/>
+                          </a:prstGeom>
+                          <a:noFill/>
+                          <a:ln>
+                            <a:noFill/>
+                          </a:ln>
+                        </pic:spPr>
+                      </pic:pic>
+                    </a:graphicData>
+                  </a:graphic>
+                </wp:inline>
+              </w:drawing>
+            </w:r>
+          </w:p>
+        </w:tc>
+      </w:tr>
+      <w:tr>
+        <w:trPr>
+          <w:trHeight w:val="983"/>
+        </w:trPr>
+        <w:tc>
+          <w:tcPr>
+            <w:tcW w:w="11477" w:type="dxa"/>
+            <w:gridSpan w:val="2"/>
+          </w:tcPr>
+          <w:p>
+            <w:pPr>
+              <w:pStyle w:val="Heading3"/>
+              <w:rPr>
+                <w:lang w:val="pl-PL"/>
+              </w:rPr>
+            </w:pPr>
+            <w:r>
+              <w:rPr>
+                <w:lang w:val="pl-PL"/>
+              </w:rPr>
+              <w:t xml:space="preserve">Przykładowa wizualizacja danych wejściowych </w:t>
+            </w:r>
+          </w:p>
+          <w:p>
+            <w:pPr>
+              <w:jc w:val="center"/>
+              <w:rPr>
+                <w:noProof/>
+              </w:rPr>
+            </w:pPr>
+            <w:r>
+              <w:rPr>
+                <w:noProof/>
+                <w:lang w:val="pl-PL"/>
+              </w:rPr>
+              <w:drawing>
+                <wp:inline distT="0" distB="0" distL="0" distR="0" wp14:anchorId="1CD773C0" wp14:editId="10805DC0">
+                  <wp:extent cx="1416050" cy="1416050"/>
+                  <wp:effectExtent l="0" t="0" r="0" b="0"/>
+                  <wp:docPr id="30" name="Picture 30" descr="Diagram&#10;&#10;Description automatically generated"/>
+                  <wp:cNvGraphicFramePr>
+                    <a:graphicFrameLocks xmlns:a="http://schemas.openxmlformats.org/drawingml/2006/main" noChangeAspect="1"/>
+                  </wp:cNvGraphicFramePr>
+                  <a:graphic xmlns:a="http://schemas.openxmlformats.org/drawingml/2006/main">
+                    <a:graphicData uri="http://schemas.openxmlformats.org/drawingml/2006/picture">
+                      <pic:pic xmlns:pic="http://schemas.openxmlformats.org/drawingml/2006/picture">
+                        <pic:nvPicPr>
+                          <pic:cNvPr id="12" name="Picture 12" descr="Diagram&#10;&#10;Description automatically generated"/>
+                          <pic:cNvPicPr/>
+                        </pic:nvPicPr>
+                        <pic:blipFill>
+                          <a:blip r:embed="rId10"/>
+                          <a:stretch>
+                            <a:fillRect/>
+                          </a:stretch>
+                        </pic:blipFill>
+                        <pic:spPr>
+                          <a:xfrm>
+                            <a:off x="0" y="0"/>
+                            <a:ext cx="1416050" cy="1416050"/>
+                          </a:xfrm>
+                          <a:prstGeom prst="rect">
+                            <a:avLst/>
+                          </a:prstGeom>
+                        </pic:spPr>
+                      </pic:pic>
+                    </a:graphicData>
+                  </a:graphic>
+                </wp:inline>
+              </w:drawing>
+            </w:r>
+            <w:r>
+              <w:rPr>
+                <w:noProof/>
+                <w:lang w:val="pl-PL"/>
+              </w:rPr>
+              <w:drawing>
+                <wp:inline distT="0" distB="0" distL="0" distR="0" wp14:anchorId="27994FCA" wp14:editId="3F96C556">
+                  <wp:extent cx="1409700" cy="1409700"/>
+                  <wp:effectExtent l="0" t="0" r="0" b="0"/>
+                  <wp:docPr id="31" name="Picture 31" descr="Chart, diagram&#10;&#10;Description automatically generated"/>
+                  <wp:cNvGraphicFramePr>
+                    <a:graphicFrameLocks xmlns:a="http://schemas.openxmlformats.org/drawingml/2006/main" noChangeAspect="1"/>
+                  </wp:cNvGraphicFramePr>
+                  <a:graphic xmlns:a="http://schemas.openxmlformats.org/drawingml/2006/main">
+                    <a:graphicData uri="http://schemas.openxmlformats.org/drawingml/2006/picture">
+                      <pic:pic xmlns:pic="http://schemas.openxmlformats.org/drawingml/2006/picture">
+                        <pic:nvPicPr>
+                          <pic:cNvPr id="14" name="Picture 14" descr="Chart, diagram&#10;&#10;Description automatically generated"/>
+                          <pic:cNvPicPr/>
+                        </pic:nvPicPr>
+                        <pic:blipFill>
+                          <a:blip r:embed="rId12"/>
+                          <a:stretch>
+                            <a:fillRect/>
+                          </a:stretch>
+                        </pic:blipFill>
+                        <pic:spPr>
+                          <a:xfrm>
+                            <a:off x="0" y="0"/>
+                            <a:ext cx="1409700" cy="1409700"/>
+                          </a:xfrm>
+                          <a:prstGeom prst="rect">
+                            <a:avLst/>
+                          </a:prstGeom>
+                        </pic:spPr>
+                      </pic:pic>
+                    </a:graphicData>
+                  </a:graphic>
+                </wp:inline>
+              </w:drawing>
+            </w:r>
+            <w:r>
+              <w:rPr>
+                <w:noProof/>
+              </w:rPr>
+              <w:drawing>
+                <wp:inline distT="0" distB="0" distL="0" distR="0" wp14:anchorId="161D3CA0" wp14:editId="7AAB8B6E">
+                  <wp:extent cx="1409700" cy="1409700"/>
+                  <wp:effectExtent l="0" t="0" r="0" b="0"/>
+                  <wp:docPr id="32" name="Picture 32" descr="A picture containing text, red, accessory&#10;&#10;Description automatically generated"/>
+                  <wp:cNvGraphicFramePr>
+                    <a:graphicFrameLocks xmlns:a="http://schemas.openxmlformats.org/drawingml/2006/main" noChangeAspect="1"/>
+                  </wp:cNvGraphicFramePr>
+                  <a:graphic xmlns:a="http://schemas.openxmlformats.org/drawingml/2006/main">
+                    <a:graphicData uri="http://schemas.openxmlformats.org/drawingml/2006/picture">
+                      <pic:pic xmlns:pic="http://schemas.openxmlformats.org/drawingml/2006/picture">
+                        <pic:nvPicPr>
+                          <pic:cNvPr id="16" name="Picture 16" descr="A picture containing text, red, accessory&#10;&#10;Description automatically generated"/>
+                          <pic:cNvPicPr/>
+                        </pic:nvPicPr>
+                        <pic:blipFill>
+                          <a:blip r:embed="rId11"/>
+                          <a:stretch>
+                            <a:fillRect/>
+                          </a:stretch>
+                        </pic:blipFill>
+                        <pic:spPr>
+                          <a:xfrm>
+                            <a:off x="0" y="0"/>
+                            <a:ext cx="1409700" cy="1409700"/>
+                          </a:xfrm>
+                          <a:prstGeom prst="rect">
+                            <a:avLst/>
+                          </a:prstGeom>
+                        </pic:spPr>
+                      </pic:pic>
+                    </a:graphicData>
+                  </a:graphic>
+                </wp:inline>
+              </w:drawing>
+            </w:r>
+            <w:r>
+              <w:rPr>
+                <w:noProof/>
+              </w:rPr>
+              <w:drawing>
+                <wp:inline distT="0" distB="0" distL="0" distR="0" wp14:anchorId="2210FBD7" wp14:editId="009A2AC5">
+                  <wp:extent cx="1403350" cy="1403350"/>
+                  <wp:effectExtent l="0" t="0" r="6350" b="6350"/>
+                  <wp:docPr id="33" name="Picture 33" descr="Chart, radar chart&#10;&#10;Description automatically generated"/>
+                  <wp:cNvGraphicFramePr>
+                    <a:graphicFrameLocks xmlns:a="http://schemas.openxmlformats.org/drawingml/2006/main" noChangeAspect="1"/>
+                  </wp:cNvGraphicFramePr>
+                  <a:graphic xmlns:a="http://schemas.openxmlformats.org/drawingml/2006/main">
+                    <a:graphicData uri="http://schemas.openxmlformats.org/drawingml/2006/picture">
+                      <pic:pic xmlns:pic="http://schemas.openxmlformats.org/drawingml/2006/picture">
+                        <pic:nvPicPr>
+                          <pic:cNvPr id="18" name="Picture 18" descr="Chart, radar chart&#10;&#10;Description automatically generated"/>
+                          <pic:cNvPicPr/>
+                        </pic:nvPicPr>
+                        <pic:blipFill>
+                          <a:blip r:embed="rId18"/>
+                          <a:stretch>
+                            <a:fillRect/>
+                          </a:stretch>
+                        </pic:blipFill>
+                        <pic:spPr>
+                          <a:xfrm>
+                            <a:off x="0" y="0"/>
+                            <a:ext cx="1403350" cy="1403350"/>
+                          </a:xfrm>
+                          <a:prstGeom prst="rect">
+                            <a:avLst/>
+                          </a:prstGeom>
+                        </pic:spPr>
+                      </pic:pic>
+                    </a:graphicData>
+                  </a:graphic>
+                </wp:inline>
+              </w:drawing>
+            </w:r>
+          </w:p>
+          <w:p>
+            <w:pPr>
+              <w:pStyle w:val="Heading3"/>
+              <w:outlineLvl w:val="2"/>
+              <w:rPr>
+                <w:lang w:val="pl-PL"/>
+              </w:rPr>
+            </w:pPr>
+          </w:p>
+        </w:tc>
+      </w:tr>
+      <w:tr>
+        <w:trPr>
+          <w:trHeight w:val="983"/>
+        </w:trPr>
+        <w:tc>
+          <w:tcPr>
+            <w:tcW w:w="5524" w:type="dxa"/>
+          </w:tcPr>
+          <w:p>
+            <w:pPr>
+              <w:pStyle w:val="Heading3"/>
+              <w:rPr>
+                <w:lang w:val="pl-PL"/>
+              </w:rPr>
+            </w:pPr>
+            <w:r>
+              <w:rPr>
+                <w:lang w:val="pl-PL"/>
+              </w:rPr>
+              <w:lastRenderedPageBreak/>
+              <w:t>Opis problemu</w:t>
+            </w:r>
+          </w:p>
+          <w:p>
+            <w:pPr>
+              <w:rPr>
+                <w:sz w:val="18"/>
+                <w:szCs w:val="18"/>
+                <w:lang w:val="pl-PL"/>
+              </w:rPr>
+            </w:pPr>
+            <w:r>
+              <w:rPr>
+                <w:sz w:val="18"/>
+                <w:szCs w:val="18"/>
+                <w:lang w:val="pl-PL"/>
+              </w:rPr>
+              <w:t xml:space="preserve">Klasyfikacja grafowych reprezentacji ręcznie rysowanych cyfr na gotowym zbiorze danych SuperpixelsMNIST. </w:t>
+            </w:r>
+          </w:p>
+        </w:tc>
+        <w:tc>
+          <w:tcPr>
+            <w:tcW w:w="5953" w:type="dxa"/>
+          </w:tcPr>
+          <w:p>
+            <w:pPr>
+              <w:pStyle w:val="Heading3"/>
+              <w:rPr>
+                <w:lang w:val="pl-PL"/>
+              </w:rPr>
+            </w:pPr>
+            <w:r>
+              <w:rPr>
+                <w:lang w:val="pl-PL"/>
+              </w:rPr>
+              <w:t>Architektura sieci</w:t>
+            </w:r>
+          </w:p>
+          <w:p>
+            <w:pPr>
+              <w:rPr>
+                <w:lang w:val="pl-PL"/>
+              </w:rPr>
+            </w:pPr>
+            <w:r>
+              <w:rPr>
+                <w:noProof/>
+                <w:lang w:val="pl-PL"/>
+              </w:rPr>
+              <w:drawing>
+                <wp:inline distT="0" distB="0" distL="0" distR="0" wp14:anchorId="5DCBE126" wp14:editId="71894B7D">
+                  <wp:extent cx="2768600" cy="452760"/>
+                  <wp:effectExtent l="0" t="0" r="0" b="4445"/>
+                  <wp:docPr id="34" name="Picture 34" descr="Text&#10;&#10;Description automatically generated"/>
+                  <wp:cNvGraphicFramePr>
+                    <a:graphicFrameLocks xmlns:a="http://schemas.openxmlformats.org/drawingml/2006/main" noChangeAspect="1"/>
+                  </wp:cNvGraphicFramePr>
+                  <a:graphic xmlns:a="http://schemas.openxmlformats.org/drawingml/2006/main">
+                    <a:graphicData uri="http://schemas.openxmlformats.org/drawingml/2006/picture">
+                      <pic:pic xmlns:pic="http://schemas.openxmlformats.org/drawingml/2006/picture">
+                        <pic:nvPicPr>
+                          <pic:cNvPr id="2" name="Picture 2" descr="Text&#10;&#10;Description automatically generated"/>
+                          <pic:cNvPicPr/>
+                        </pic:nvPicPr>
+                        <pic:blipFill>
+                          <a:blip r:embed="rId6"/>
+                          <a:stretch>
+                            <a:fillRect/>
+                          </a:stretch>
+                        </pic:blipFill>
+                        <pic:spPr>
+                          <a:xfrm>
+                            <a:off x="0" y="0"/>
+                            <a:ext cx="2865639" cy="468629"/>
+                          </a:xfrm>
+                          <a:prstGeom prst="rect">
+                            <a:avLst/>
+                          </a:prstGeom>
+                        </pic:spPr>
+                      </pic:pic>
+                    </a:graphicData>
+                  </a:graphic>
+                </wp:inline>
+              </w:drawing>
+            </w:r>
+          </w:p>
+        </w:tc>
+      </w:tr>
+      <w:tr>
+        <w:trPr>
+          <w:trHeight w:val="983"/>
+        </w:trPr>
+        <w:tc>
+          <w:tcPr>
+            <w:tcW w:w="5524" w:type="dxa"/>
+          </w:tcPr>
+          <w:p>
+            <w:pPr>
+              <w:pStyle w:val="Heading3"/>
+              <w:rPr>
+                <w:lang w:val="pl-PL"/>
+              </w:rPr>
+            </w:pPr>
+            <w:r>
+              <w:rPr>
+                <w:lang w:val="pl-PL"/>
+              </w:rPr>
+              <w:t xml:space="preserve">Opis ustawień wpływających na </w:t>
+            </w:r>
+            <w:r>
+              <w:rPr>
+                <w:lang w:val="pl-PL"/>
+              </w:rPr>
+              <w:t>naukę sieci</w:t>
+            </w:r>
+            <w:r>
+              <w:rPr>
+                <w:lang w:val="pl-PL"/>
+              </w:rPr>
+              <w:t xml:space="preserve"> </w:t>
+            </w:r>
+          </w:p>
+          <w:p>
+            <w:pPr>
+              <w:pStyle w:val="Heading3"/>
+              <w:outlineLvl w:val="2"/>
+              <w:rPr>
+                <w:lang w:val="pl-PL"/>
+              </w:rPr>
+            </w:pPr>
+            <w:r>
+              <w:rPr>
+                <w:b/>
+                <w:bCs/>
+                <w:color w:val="auto"/>
+                <w:sz w:val="18"/>
+                <w:szCs w:val="18"/>
+                <w:lang w:val="pl-PL"/>
+              </w:rPr>
+              <w:t>Funkcja straty</w:t>
+            </w:r>
+            <w:r>
+              <w:rPr>
+                <w:color w:val="auto"/>
+                <w:sz w:val="18"/>
+                <w:szCs w:val="18"/>
+                <w:lang w:val="pl-PL"/>
+              </w:rPr>
+              <w:t xml:space="preserve"> jest funkcją, która odwzorowuje zdarzenie lub wartości jednej lub więcej zmiennych na liczbę rzeczywistą, intuicyjnie reprezentującą pewien "koszt" związany z tym zdarzeniem. Tutaj wykorzystana została </w:t>
+            </w:r>
+            <w:r>
+              <w:rPr>
+                <w:b/>
+                <w:bCs/>
+                <w:color w:val="auto"/>
+                <w:sz w:val="18"/>
+                <w:szCs w:val="18"/>
+                <w:lang w:val="pl-PL"/>
+              </w:rPr>
+              <w:t>funkcja entropii krzyżowej</w:t>
+            </w:r>
+            <w:r>
+              <w:rPr>
+                <w:color w:val="auto"/>
+                <w:sz w:val="18"/>
+                <w:szCs w:val="18"/>
+                <w:lang w:val="pl-PL"/>
+              </w:rPr>
+              <w:t>.</w:t>
+            </w:r>
+            <w:r>
+              <w:rPr>
+                <w:color w:val="auto"/>
+                <w:sz w:val="18"/>
+                <w:szCs w:val="18"/>
+                <w:lang w:val="pl-PL"/>
+              </w:rPr>
+              <w:br/>
+            </w:r>
+            <w:r>
+              <w:rPr>
+                <w:b/>
+                <w:bCs/>
+                <w:color w:val="auto"/>
+                <w:sz w:val="18"/>
+                <w:szCs w:val="18"/>
+                <w:lang w:val="pl-PL"/>
+              </w:rPr>
+              <w:t>Optymalizator</w:t>
+            </w:r>
+            <w:r>
+              <w:rPr>
+                <w:color w:val="auto"/>
+                <w:sz w:val="18"/>
+                <w:szCs w:val="18"/>
+                <w:lang w:val="pl-PL"/>
+              </w:rPr>
+              <w:t xml:space="preserve"> to algorytm używana do zmiany atrybutów sieci neuronowej (takich jak np.: wagi) w celu zmniejszenia strat, tym samym zwiększenia skuteczności sieci. Tutaj wykorzystano optymalizator </w:t>
+            </w:r>
+            <w:r>
+              <w:rPr>
+                <w:b/>
+                <w:bCs/>
+                <w:color w:val="auto"/>
+                <w:sz w:val="18"/>
+                <w:szCs w:val="18"/>
+                <w:lang w:val="pl-PL"/>
+              </w:rPr>
+              <w:t>Adam</w:t>
+            </w:r>
+            <w:r>
+              <w:rPr>
+                <w:color w:val="auto"/>
+                <w:sz w:val="18"/>
+                <w:szCs w:val="18"/>
+                <w:lang w:val="pl-PL"/>
+              </w:rPr>
+              <w:t xml:space="preserve">, który jest rozszerzeniem stochastycznego zejścia gradientowego (SGD). </w:t>
+            </w:r>
+            <w:r>
+              <w:rPr>
+                <w:color w:val="auto"/>
+                <w:sz w:val="18"/>
+                <w:szCs w:val="18"/>
+                <w:lang w:val="pl-PL"/>
+              </w:rPr>
+              <w:br/>
+            </w:r>
+            <w:r>
+              <w:rPr>
+                <w:b/>
+                <w:bCs/>
+                <w:color w:val="auto"/>
+                <w:sz w:val="18"/>
+                <w:szCs w:val="18"/>
+                <w:lang w:val="pl-PL"/>
+              </w:rPr>
+              <w:t>Kryterium stopu nauki</w:t>
+            </w:r>
+            <w:r>
+              <w:rPr>
+                <w:color w:val="auto"/>
+                <w:sz w:val="18"/>
+                <w:szCs w:val="18"/>
+                <w:lang w:val="pl-PL"/>
+              </w:rPr>
+              <w:t xml:space="preserve"> to pojęcie odnoszące się do zatrzymania procesu nauczania, aby zmaksymalizować efektywność sieci. Trenowanie należy przerwać, gdy wartości funkcji straty na zbiorze treningowym zaczynają się spłaszczać.</w:t>
+            </w:r>
+            <w:r>
+              <w:rPr>
+                <w:color w:val="auto"/>
+                <w:sz w:val="18"/>
+                <w:szCs w:val="18"/>
+                <w:lang w:val="pl-PL"/>
+              </w:rPr>
+              <w:br/>
+            </w:r>
+            <w:r>
+              <w:rPr>
+                <w:b/>
+                <w:bCs/>
+                <w:color w:val="auto"/>
+                <w:sz w:val="18"/>
+                <w:szCs w:val="18"/>
+                <w:lang w:val="pl-PL"/>
+              </w:rPr>
+              <w:t>Współczynnik uczenia</w:t>
+            </w:r>
+            <w:r>
+              <w:rPr>
+                <w:color w:val="auto"/>
+                <w:sz w:val="18"/>
+                <w:szCs w:val="18"/>
+                <w:lang w:val="pl-PL"/>
+              </w:rPr>
+              <w:t xml:space="preserve"> to parametr o małej wartości używany przy trenowaniu sieci neuronowych. Współczynnik uczenia kontroluje, jak szybko model jest dostosowywany do problemu.</w:t>
+            </w:r>
+            <w:r>
+              <w:rPr>
+                <w:color w:val="auto"/>
+                <w:sz w:val="18"/>
+                <w:szCs w:val="18"/>
+                <w:lang w:val="pl-PL"/>
+              </w:rPr>
+              <w:br/>
+            </w:r>
+            <w:r>
+              <w:rPr>
+                <w:b/>
+                <w:bCs/>
+                <w:color w:val="auto"/>
+                <w:sz w:val="18"/>
+                <w:szCs w:val="18"/>
+                <w:lang w:val="pl-PL"/>
+              </w:rPr>
+              <w:t>Wielkość partii</w:t>
+            </w:r>
+            <w:r>
+              <w:rPr>
+                <w:color w:val="auto"/>
+                <w:sz w:val="18"/>
+                <w:szCs w:val="18"/>
+                <w:lang w:val="pl-PL"/>
+              </w:rPr>
+              <w:t xml:space="preserve"> odnosi się do liczby przykładów treningowych używanych w jednej iteracji. Wartość ta waha się od 1 (sieć jest aktualizowania po każdej próbce) aż do wielkości zestawu treningowego. </w:t>
+            </w:r>
+            <w:r>
+              <w:rPr>
+                <w:color w:val="auto"/>
+                <w:sz w:val="18"/>
+                <w:szCs w:val="18"/>
+                <w:lang w:val="pl-PL"/>
+              </w:rPr>
+              <w:br/>
+            </w:r>
+            <w:r>
+              <w:rPr>
+                <w:b/>
+                <w:bCs/>
+                <w:color w:val="auto"/>
+                <w:sz w:val="18"/>
+                <w:szCs w:val="18"/>
+                <w:lang w:val="pl-PL"/>
+              </w:rPr>
+              <w:t>Epoki</w:t>
+            </w:r>
+            <w:r>
+              <w:rPr>
+                <w:color w:val="auto"/>
+                <w:sz w:val="18"/>
+                <w:szCs w:val="18"/>
+                <w:lang w:val="pl-PL"/>
+              </w:rPr>
+              <w:t xml:space="preserve"> to parametr, który określa, ile razy algorytm uczenia będzie pracował przez cały zestaw danych treningowych.</w:t>
+            </w:r>
+          </w:p>
+        </w:tc>
+        <w:tc>
+          <w:tcPr>
+            <w:tcW w:w="5953" w:type="dxa"/>
+          </w:tcPr>
+          <w:p>
+            <w:pPr>
+              <w:pStyle w:val="Heading3"/>
+              <w:rPr>
+                <w:lang w:val="pl-PL"/>
+              </w:rPr>
+            </w:pPr>
+            <w:r>
+              <w:rPr>
+                <w:lang w:val="pl-PL"/>
+              </w:rPr>
+              <w:t xml:space="preserve">Wykres </w:t>
+            </w:r>
+            <w:r>
+              <w:rPr>
+                <w:lang w:val="pl-PL"/>
+              </w:rPr>
+              <w:t>prezentujący zmiany błędu</w:t>
+            </w:r>
+          </w:p>
+          <w:p>
+            <w:pPr>
               <w:pStyle w:val="Heading1"/>
               <w:rPr>
                 <w:lang w:val="pl-PL"/>
@@ -632,240 +3339,607 @@
             </w:pPr>
             <w:r>
               <w:rPr>
-                <w:lang w:val="pl-PL"/>
-              </w:rPr>
+                <w:rFonts w:asciiTheme="minorHAnsi" w:eastAsiaTheme="minorHAnsi" w:hAnsiTheme="minorHAnsi" w:cstheme="minorBidi"/>
+                <w:noProof/>
+                <w:color w:val="auto"/>
+                <w:sz w:val="22"/>
+                <w:szCs w:val="22"/>
+                <w:lang w:val="pl-PL"/>
+              </w:rPr>
+              <w:drawing>
+                <wp:inline distT="0" distB="0" distL="0" distR="0" wp14:anchorId="3B21EEB3" wp14:editId="1FCF1F46">
+                  <wp:extent cx="3360000" cy="2520000"/>
+                  <wp:effectExtent l="0" t="0" r="0" b="0"/>
+                  <wp:docPr id="35" name="Picture 35" descr="Chart, histogram&#10;&#10;Description automatically generated"/>
+                  <wp:cNvGraphicFramePr>
+                    <a:graphicFrameLocks xmlns:a="http://schemas.openxmlformats.org/drawingml/2006/main" noChangeAspect="1"/>
+                  </wp:cNvGraphicFramePr>
+                  <a:graphic xmlns:a="http://schemas.openxmlformats.org/drawingml/2006/main">
+                    <a:graphicData uri="http://schemas.openxmlformats.org/drawingml/2006/picture">
+                      <pic:pic xmlns:pic="http://schemas.openxmlformats.org/drawingml/2006/picture">
+                        <pic:nvPicPr>
+                          <pic:cNvPr id="13" name="Picture 13" descr="Chart, histogram&#10;&#10;Description automatically generated"/>
+                          <pic:cNvPicPr>
+                            <a:picLocks noChangeAspect="1" noChangeArrowheads="1"/>
+                          </pic:cNvPicPr>
+                        </pic:nvPicPr>
+                        <pic:blipFill>
+                          <a:blip r:embed="rId7">
+                            <a:extLst>
+                              <a:ext uri="{28A0092B-C50C-407E-A947-70E740481C1C}">
+                                <a14:useLocalDpi xmlns:a14="http://schemas.microsoft.com/office/drawing/2010/main" val="0"/>
+                              </a:ext>
+                            </a:extLst>
+                          </a:blip>
+                          <a:srcRect/>
+                          <a:stretch>
+                            <a:fillRect/>
+                          </a:stretch>
+                        </pic:blipFill>
+                        <pic:spPr bwMode="auto">
+                          <a:xfrm>
+                            <a:off x="0" y="0"/>
+                            <a:ext cx="3360000" cy="2520000"/>
+                          </a:xfrm>
+                          <a:prstGeom prst="rect">
+                            <a:avLst/>
+                          </a:prstGeom>
+                          <a:noFill/>
+                          <a:ln>
+                            <a:noFill/>
+                          </a:ln>
+                        </pic:spPr>
+                      </pic:pic>
+                    </a:graphicData>
+                  </a:graphic>
+                </wp:inline>
+              </w:drawing>
+            </w:r>
+          </w:p>
+        </w:tc>
+      </w:tr>
+      <w:tr>
+        <w:trPr>
+          <w:trHeight w:val="983"/>
+        </w:trPr>
+        <w:tc>
+          <w:tcPr>
+            <w:tcW w:w="5524" w:type="dxa"/>
+          </w:tcPr>
+          <w:p>
+            <w:pPr>
+              <w:pStyle w:val="Heading3"/>
+              <w:rPr>
+                <w:lang w:val="pl-PL"/>
+              </w:rPr>
+            </w:pPr>
+            <w:r>
+              <w:rPr>
+                <w:lang w:val="pl-PL"/>
+              </w:rPr>
+              <w:t>Charakterystyka nauki</w:t>
+            </w:r>
+          </w:p>
+          <w:p>
+            <w:pPr>
+              <w:rPr>
+                <w:sz w:val="18"/>
+                <w:szCs w:val="18"/>
+                <w:lang w:val="pl-PL"/>
+              </w:rPr>
+            </w:pPr>
+            <w:r>
+              <w:rPr>
+                <w:sz w:val="18"/>
+                <w:szCs w:val="18"/>
+                <w:lang w:val="pl-PL"/>
+              </w:rPr>
+              <w:t>Sprzęt: Intel i7 12 rdzeni, 32GB RAM, RTX Quadro 5000</w:t>
+            </w:r>
+            <w:r>
+              <w:rPr>
+                <w:sz w:val="18"/>
+                <w:szCs w:val="18"/>
+                <w:lang w:val="pl-PL"/>
+              </w:rPr>
+              <w:tab/>
+            </w:r>
+            <w:r>
+              <w:rPr>
+                <w:sz w:val="18"/>
+                <w:szCs w:val="18"/>
+                <w:lang w:val="pl-PL"/>
+              </w:rPr>
+              <w:br/>
+              <w:t>Czas nauki: ok. 85 min</w:t>
+            </w:r>
+          </w:p>
+          <w:p>
+            <w:pPr>
+              <w:pStyle w:val="Heading3"/>
+              <w:outlineLvl w:val="2"/>
+              <w:rPr>
+                <w:lang w:val="pl-PL"/>
+              </w:rPr>
+            </w:pPr>
+          </w:p>
+        </w:tc>
+        <w:tc>
+          <w:tcPr>
+            <w:tcW w:w="5953" w:type="dxa"/>
+          </w:tcPr>
+          <w:p>
+            <w:pPr>
+              <w:pStyle w:val="Heading3"/>
+              <w:outlineLvl w:val="2"/>
+            </w:pPr>
+            <w:r>
               <w:t>Skuteczność w literaturze</w:t>
             </w:r>
           </w:p>
           <w:p>
             <w:pPr>
               <w:rPr>
-                <w:lang w:val="pl-PL"/>
-              </w:rPr>
-            </w:pPr>
-            <w:r>
-              <w:rPr>
-                <w:lang w:val="pl-PL"/>
-              </w:rPr>
-              <w:t>% - zbiór treningowy – gdzie?</w:t>
-            </w:r>
+                <w:sz w:val="18"/>
+                <w:szCs w:val="18"/>
+              </w:rPr>
+            </w:pPr>
+            <w:r>
+              <w:rPr>
+                <w:b/>
+                <w:bCs/>
+                <w:sz w:val="18"/>
+                <w:szCs w:val="18"/>
+              </w:rPr>
+              <w:t>97.40%</w:t>
+            </w:r>
+            <w:r>
+              <w:rPr>
+                <w:sz w:val="18"/>
+                <w:szCs w:val="18"/>
+              </w:rPr>
+              <w:t xml:space="preserve"> - Lovasz Convolutional Network (LCNs)</w:t>
+            </w:r>
+            <w:r>
+              <w:rPr>
+                <w:sz w:val="18"/>
+                <w:szCs w:val="18"/>
+              </w:rPr>
+              <w:br/>
+              <w:t>(Yadav, Prateek, et al. "Lovasz convolutional networks." The 22nd International Conference on Artificial Intelligence and Statistics. PMLR, 2019.)</w:t>
+            </w:r>
+          </w:p>
+          <w:p/>
+        </w:tc>
+      </w:tr>
+      <w:tr>
+        <w:trPr>
+          <w:trHeight w:val="983"/>
+        </w:trPr>
+        <w:tc>
+          <w:tcPr>
+            <w:tcW w:w="5524" w:type="dxa"/>
+          </w:tcPr>
+          <w:p>
+            <w:pPr>
+              <w:pStyle w:val="Heading3"/>
+              <w:rPr>
+                <w:lang w:val="pl-PL"/>
+              </w:rPr>
+            </w:pPr>
+            <w:r>
+              <w:rPr>
+                <w:lang w:val="pl-PL"/>
+              </w:rPr>
+              <w:t>Skuteczność</w:t>
+            </w:r>
+          </w:p>
+          <w:p>
+            <w:pPr>
+              <w:rPr>
+                <w:lang w:val="pl-PL"/>
+              </w:rPr>
+            </w:pPr>
+            <w:r>
+              <w:rPr>
+                <w:lang w:val="pl-PL"/>
+              </w:rPr>
+              <w:t>96.51</w:t>
+            </w:r>
+            <w:r>
+              <w:rPr>
+                <w:lang w:val="pl-PL"/>
+              </w:rPr>
+              <w:t>% - zbiór</w:t>
+            </w:r>
+            <w:r>
+              <w:rPr>
+                <w:lang w:val="pl-PL"/>
+              </w:rPr>
+              <w:t xml:space="preserve"> treningowy</w:t>
+            </w:r>
+            <w:r>
+              <w:rPr>
+                <w:lang w:val="pl-PL"/>
+              </w:rPr>
+              <w:t xml:space="preserve"> </w:t>
+            </w:r>
+          </w:p>
+          <w:p>
+            <w:pPr>
+              <w:pStyle w:val="Heading3"/>
+              <w:outlineLvl w:val="2"/>
+              <w:rPr>
+                <w:lang w:val="pl-PL"/>
+              </w:rPr>
+            </w:pPr>
+            <w:r>
+              <w:rPr>
+                <w:noProof/>
+              </w:rPr>
+              <w:drawing>
+                <wp:inline distT="0" distB="0" distL="0" distR="0" wp14:anchorId="67EF7687" wp14:editId="68A2F86D">
+                  <wp:extent cx="2882085" cy="2160000"/>
+                  <wp:effectExtent l="0" t="0" r="0" b="0"/>
+                  <wp:docPr id="36" name="Picture 36" descr="Calendar&#10;&#10;Description automatically generated"/>
+                  <wp:cNvGraphicFramePr>
+                    <a:graphicFrameLocks xmlns:a="http://schemas.openxmlformats.org/drawingml/2006/main" noChangeAspect="1"/>
+                  </wp:cNvGraphicFramePr>
+                  <a:graphic xmlns:a="http://schemas.openxmlformats.org/drawingml/2006/main">
+                    <a:graphicData uri="http://schemas.openxmlformats.org/drawingml/2006/picture">
+                      <pic:pic xmlns:pic="http://schemas.openxmlformats.org/drawingml/2006/picture">
+                        <pic:nvPicPr>
+                          <pic:cNvPr id="3" name="Picture 3" descr="Calendar&#10;&#10;Description automatically generated"/>
+                          <pic:cNvPicPr>
+                            <a:picLocks noChangeAspect="1" noChangeArrowheads="1"/>
+                          </pic:cNvPicPr>
+                        </pic:nvPicPr>
+                        <pic:blipFill>
+                          <a:blip r:embed="rId16">
+                            <a:extLst>
+                              <a:ext uri="{28A0092B-C50C-407E-A947-70E740481C1C}">
+                                <a14:useLocalDpi xmlns:a14="http://schemas.microsoft.com/office/drawing/2010/main" val="0"/>
+                              </a:ext>
+                            </a:extLst>
+                          </a:blip>
+                          <a:srcRect/>
+                          <a:stretch>
+                            <a:fillRect/>
+                          </a:stretch>
+                        </pic:blipFill>
+                        <pic:spPr bwMode="auto">
+                          <a:xfrm>
+                            <a:off x="0" y="0"/>
+                            <a:ext cx="2882085" cy="2160000"/>
+                          </a:xfrm>
+                          <a:prstGeom prst="rect">
+                            <a:avLst/>
+                          </a:prstGeom>
+                          <a:noFill/>
+                          <a:ln>
+                            <a:noFill/>
+                          </a:ln>
+                        </pic:spPr>
+                      </pic:pic>
+                    </a:graphicData>
+                  </a:graphic>
+                </wp:inline>
+              </w:drawing>
+            </w:r>
+          </w:p>
+        </w:tc>
+        <w:tc>
+          <w:tcPr>
+            <w:tcW w:w="5953" w:type="dxa"/>
+          </w:tcPr>
+          <w:p>
+            <w:pPr>
+              <w:pStyle w:val="Heading3"/>
+              <w:rPr>
+                <w:lang w:val="pl-PL"/>
+              </w:rPr>
+            </w:pPr>
+            <w:r>
+              <w:rPr>
+                <w:lang w:val="pl-PL"/>
+              </w:rPr>
+              <w:t>Skuteczność</w:t>
+            </w:r>
+          </w:p>
+          <w:p>
+            <w:pPr>
+              <w:rPr>
+                <w:lang w:val="pl-PL"/>
+              </w:rPr>
+            </w:pPr>
+            <w:r>
+              <w:rPr>
+                <w:lang w:val="pl-PL"/>
+              </w:rPr>
+              <w:t>96.22</w:t>
+            </w:r>
+            <w:r>
+              <w:rPr>
+                <w:lang w:val="pl-PL"/>
+              </w:rPr>
+              <w:t xml:space="preserve">% - zbiór </w:t>
+            </w:r>
+            <w:r>
+              <w:rPr>
+                <w:lang w:val="pl-PL"/>
+              </w:rPr>
+              <w:t>testowy</w:t>
+            </w:r>
+          </w:p>
+          <w:p>
+            <w:pPr>
+              <w:pStyle w:val="Heading3"/>
+              <w:outlineLvl w:val="2"/>
+              <w:rPr>
+                <w:lang w:val="pl-PL"/>
+              </w:rPr>
+            </w:pPr>
+            <w:r>
+              <w:rPr>
+                <w:noProof/>
+              </w:rPr>
+              <w:drawing>
+                <wp:inline distT="0" distB="0" distL="0" distR="0" wp14:anchorId="4F215034" wp14:editId="4C0EB63A">
+                  <wp:extent cx="2882084" cy="2160000"/>
+                  <wp:effectExtent l="0" t="0" r="0" b="0"/>
+                  <wp:docPr id="37" name="Picture 37" descr="Chart, scatter chart&#10;&#10;Description automatically generated"/>
+                  <wp:cNvGraphicFramePr>
+                    <a:graphicFrameLocks xmlns:a="http://schemas.openxmlformats.org/drawingml/2006/main" noChangeAspect="1"/>
+                  </wp:cNvGraphicFramePr>
+                  <a:graphic xmlns:a="http://schemas.openxmlformats.org/drawingml/2006/main">
+                    <a:graphicData uri="http://schemas.openxmlformats.org/drawingml/2006/picture">
+                      <pic:pic xmlns:pic="http://schemas.openxmlformats.org/drawingml/2006/picture">
+                        <pic:nvPicPr>
+                          <pic:cNvPr id="4" name="Picture 4" descr="Chart, scatter chart&#10;&#10;Description automatically generated"/>
+                          <pic:cNvPicPr>
+                            <a:picLocks noChangeAspect="1" noChangeArrowheads="1"/>
+                          </pic:cNvPicPr>
+                        </pic:nvPicPr>
+                        <pic:blipFill>
+                          <a:blip r:embed="rId17">
+                            <a:extLst>
+                              <a:ext uri="{28A0092B-C50C-407E-A947-70E740481C1C}">
+                                <a14:useLocalDpi xmlns:a14="http://schemas.microsoft.com/office/drawing/2010/main" val="0"/>
+                              </a:ext>
+                            </a:extLst>
+                          </a:blip>
+                          <a:srcRect/>
+                          <a:stretch>
+                            <a:fillRect/>
+                          </a:stretch>
+                        </pic:blipFill>
+                        <pic:spPr bwMode="auto">
+                          <a:xfrm>
+                            <a:off x="0" y="0"/>
+                            <a:ext cx="2882084" cy="2160000"/>
+                          </a:xfrm>
+                          <a:prstGeom prst="rect">
+                            <a:avLst/>
+                          </a:prstGeom>
+                          <a:noFill/>
+                          <a:ln>
+                            <a:noFill/>
+                          </a:ln>
+                        </pic:spPr>
+                      </pic:pic>
+                    </a:graphicData>
+                  </a:graphic>
+                </wp:inline>
+              </w:drawing>
+            </w:r>
+          </w:p>
+        </w:tc>
+      </w:tr>
+      <w:tr>
+        <w:trPr>
+          <w:trHeight w:val="983"/>
+        </w:trPr>
+        <w:tc>
+          <w:tcPr>
+            <w:tcW w:w="11477" w:type="dxa"/>
+            <w:gridSpan w:val="2"/>
+          </w:tcPr>
+          <w:p>
+            <w:pPr>
+              <w:pStyle w:val="Heading3"/>
+              <w:rPr>
+                <w:lang w:val="pl-PL"/>
+              </w:rPr>
+            </w:pPr>
+            <w:r>
+              <w:rPr>
+                <w:lang w:val="pl-PL"/>
+              </w:rPr>
+              <w:t xml:space="preserve">Przykładowa wizualizacja danych wejściowych </w:t>
+            </w:r>
+          </w:p>
+          <w:p>
+            <w:pPr>
+              <w:jc w:val="center"/>
+              <w:rPr>
+                <w:noProof/>
+              </w:rPr>
+            </w:pPr>
+            <w:r>
+              <w:rPr>
+                <w:noProof/>
+                <w:lang w:val="pl-PL"/>
+              </w:rPr>
+              <w:drawing>
+                <wp:inline distT="0" distB="0" distL="0" distR="0" wp14:anchorId="6B71B904" wp14:editId="04D3C884">
+                  <wp:extent cx="1416050" cy="1416050"/>
+                  <wp:effectExtent l="0" t="0" r="0" b="0"/>
+                  <wp:docPr id="38" name="Picture 38" descr="Diagram&#10;&#10;Description automatically generated"/>
+                  <wp:cNvGraphicFramePr>
+                    <a:graphicFrameLocks xmlns:a="http://schemas.openxmlformats.org/drawingml/2006/main" noChangeAspect="1"/>
+                  </wp:cNvGraphicFramePr>
+                  <a:graphic xmlns:a="http://schemas.openxmlformats.org/drawingml/2006/main">
+                    <a:graphicData uri="http://schemas.openxmlformats.org/drawingml/2006/picture">
+                      <pic:pic xmlns:pic="http://schemas.openxmlformats.org/drawingml/2006/picture">
+                        <pic:nvPicPr>
+                          <pic:cNvPr id="12" name="Picture 12" descr="Diagram&#10;&#10;Description automatically generated"/>
+                          <pic:cNvPicPr/>
+                        </pic:nvPicPr>
+                        <pic:blipFill>
+                          <a:blip r:embed="rId10"/>
+                          <a:stretch>
+                            <a:fillRect/>
+                          </a:stretch>
+                        </pic:blipFill>
+                        <pic:spPr>
+                          <a:xfrm>
+                            <a:off x="0" y="0"/>
+                            <a:ext cx="1416050" cy="1416050"/>
+                          </a:xfrm>
+                          <a:prstGeom prst="rect">
+                            <a:avLst/>
+                          </a:prstGeom>
+                        </pic:spPr>
+                      </pic:pic>
+                    </a:graphicData>
+                  </a:graphic>
+                </wp:inline>
+              </w:drawing>
+            </w:r>
+            <w:r>
+              <w:rPr>
+                <w:noProof/>
+                <w:lang w:val="pl-PL"/>
+              </w:rPr>
+              <w:drawing>
+                <wp:inline distT="0" distB="0" distL="0" distR="0" wp14:anchorId="4BC01F62" wp14:editId="2480CB9E">
+                  <wp:extent cx="1409700" cy="1409700"/>
+                  <wp:effectExtent l="0" t="0" r="0" b="0"/>
+                  <wp:docPr id="39" name="Picture 39" descr="Chart, diagram&#10;&#10;Description automatically generated"/>
+                  <wp:cNvGraphicFramePr>
+                    <a:graphicFrameLocks xmlns:a="http://schemas.openxmlformats.org/drawingml/2006/main" noChangeAspect="1"/>
+                  </wp:cNvGraphicFramePr>
+                  <a:graphic xmlns:a="http://schemas.openxmlformats.org/drawingml/2006/main">
+                    <a:graphicData uri="http://schemas.openxmlformats.org/drawingml/2006/picture">
+                      <pic:pic xmlns:pic="http://schemas.openxmlformats.org/drawingml/2006/picture">
+                        <pic:nvPicPr>
+                          <pic:cNvPr id="14" name="Picture 14" descr="Chart, diagram&#10;&#10;Description automatically generated"/>
+                          <pic:cNvPicPr/>
+                        </pic:nvPicPr>
+                        <pic:blipFill>
+                          <a:blip r:embed="rId12"/>
+                          <a:stretch>
+                            <a:fillRect/>
+                          </a:stretch>
+                        </pic:blipFill>
+                        <pic:spPr>
+                          <a:xfrm>
+                            <a:off x="0" y="0"/>
+                            <a:ext cx="1409700" cy="1409700"/>
+                          </a:xfrm>
+                          <a:prstGeom prst="rect">
+                            <a:avLst/>
+                          </a:prstGeom>
+                        </pic:spPr>
+                      </pic:pic>
+                    </a:graphicData>
+                  </a:graphic>
+                </wp:inline>
+              </w:drawing>
+            </w:r>
+            <w:r>
+              <w:rPr>
+                <w:noProof/>
+              </w:rPr>
+              <w:drawing>
+                <wp:inline distT="0" distB="0" distL="0" distR="0" wp14:anchorId="7C103E24" wp14:editId="162CF1CD">
+                  <wp:extent cx="1409700" cy="1409700"/>
+                  <wp:effectExtent l="0" t="0" r="0" b="0"/>
+                  <wp:docPr id="40" name="Picture 40" descr="A picture containing text, red, accessory&#10;&#10;Description automatically generated"/>
+                  <wp:cNvGraphicFramePr>
+                    <a:graphicFrameLocks xmlns:a="http://schemas.openxmlformats.org/drawingml/2006/main" noChangeAspect="1"/>
+                  </wp:cNvGraphicFramePr>
+                  <a:graphic xmlns:a="http://schemas.openxmlformats.org/drawingml/2006/main">
+                    <a:graphicData uri="http://schemas.openxmlformats.org/drawingml/2006/picture">
+                      <pic:pic xmlns:pic="http://schemas.openxmlformats.org/drawingml/2006/picture">
+                        <pic:nvPicPr>
+                          <pic:cNvPr id="16" name="Picture 16" descr="A picture containing text, red, accessory&#10;&#10;Description automatically generated"/>
+                          <pic:cNvPicPr/>
+                        </pic:nvPicPr>
+                        <pic:blipFill>
+                          <a:blip r:embed="rId11"/>
+                          <a:stretch>
+                            <a:fillRect/>
+                          </a:stretch>
+                        </pic:blipFill>
+                        <pic:spPr>
+                          <a:xfrm>
+                            <a:off x="0" y="0"/>
+                            <a:ext cx="1409700" cy="1409700"/>
+                          </a:xfrm>
+                          <a:prstGeom prst="rect">
+                            <a:avLst/>
+                          </a:prstGeom>
+                        </pic:spPr>
+                      </pic:pic>
+                    </a:graphicData>
+                  </a:graphic>
+                </wp:inline>
+              </w:drawing>
+            </w:r>
+            <w:r>
+              <w:rPr>
+                <w:noProof/>
+              </w:rPr>
+              <w:drawing>
+                <wp:inline distT="0" distB="0" distL="0" distR="0" wp14:anchorId="55450FBA" wp14:editId="55792CA2">
+                  <wp:extent cx="1403350" cy="1403350"/>
+                  <wp:effectExtent l="0" t="0" r="6350" b="6350"/>
+                  <wp:docPr id="41" name="Picture 41" descr="Chart, radar chart&#10;&#10;Description automatically generated"/>
+                  <wp:cNvGraphicFramePr>
+                    <a:graphicFrameLocks xmlns:a="http://schemas.openxmlformats.org/drawingml/2006/main" noChangeAspect="1"/>
+                  </wp:cNvGraphicFramePr>
+                  <a:graphic xmlns:a="http://schemas.openxmlformats.org/drawingml/2006/main">
+                    <a:graphicData uri="http://schemas.openxmlformats.org/drawingml/2006/picture">
+                      <pic:pic xmlns:pic="http://schemas.openxmlformats.org/drawingml/2006/picture">
+                        <pic:nvPicPr>
+                          <pic:cNvPr id="18" name="Picture 18" descr="Chart, radar chart&#10;&#10;Description automatically generated"/>
+                          <pic:cNvPicPr/>
+                        </pic:nvPicPr>
+                        <pic:blipFill>
+                          <a:blip r:embed="rId18"/>
+                          <a:stretch>
+                            <a:fillRect/>
+                          </a:stretch>
+                        </pic:blipFill>
+                        <pic:spPr>
+                          <a:xfrm>
+                            <a:off x="0" y="0"/>
+                            <a:ext cx="1403350" cy="1403350"/>
+                          </a:xfrm>
+                          <a:prstGeom prst="rect">
+                            <a:avLst/>
+                          </a:prstGeom>
+                        </pic:spPr>
+                      </pic:pic>
+                    </a:graphicData>
+                  </a:graphic>
+                </wp:inline>
+              </w:drawing>
+            </w:r>
+          </w:p>
+          <w:p>
+            <w:pPr>
+              <w:pStyle w:val="Heading3"/>
+              <w:outlineLvl w:val="2"/>
+              <w:rPr>
+                <w:lang w:val="pl-PL"/>
+              </w:rPr>
+            </w:pPr>
           </w:p>
         </w:tc>
       </w:tr>
     </w:tbl>
-    <w:p>
-      <w:pPr>
-        <w:rPr>
-          <w:lang w:val="pl-PL"/>
-        </w:rPr>
-      </w:pPr>
-    </w:p>
-    <w:p>
-      <w:pPr>
-        <w:pStyle w:val="Heading1"/>
-        <w:rPr>
-          <w:lang w:val="pl-PL"/>
-        </w:rPr>
-      </w:pPr>
-      <w:r>
-        <w:rPr>
-          <w:lang w:val="pl-PL"/>
-        </w:rPr>
-        <w:t xml:space="preserve">Przykładowa wizualizacja danych wejściowych </w:t>
-      </w:r>
-    </w:p>
-    <w:p>
-      <w:pPr>
-        <w:rPr>
-          <w:noProof/>
-        </w:rPr>
-      </w:pPr>
-      <w:r>
-        <w:rPr>
-          <w:lang w:val="pl-PL"/>
-        </w:rPr>
-        <w:drawing>
-          <wp:inline distT="0" distB="0" distL="0" distR="0" wp14:anchorId="25D53D93" wp14:editId="4C41DC27">
-            <wp:extent cx="1416050" cy="1416050"/>
-            <wp:effectExtent l="0" t="0" r="0" b="0"/>
-            <wp:docPr id="12" name="Picture 12" descr="Diagram&#10;&#10;Description automatically generated"/>
-            <wp:cNvGraphicFramePr>
-              <a:graphicFrameLocks xmlns:a="http://schemas.openxmlformats.org/drawingml/2006/main" noChangeAspect="1"/>
-            </wp:cNvGraphicFramePr>
-            <a:graphic xmlns:a="http://schemas.openxmlformats.org/drawingml/2006/main">
-              <a:graphicData uri="http://schemas.openxmlformats.org/drawingml/2006/picture">
-                <pic:pic xmlns:pic="http://schemas.openxmlformats.org/drawingml/2006/picture">
-                  <pic:nvPicPr>
-                    <pic:cNvPr id="12" name="Picture 12" descr="Diagram&#10;&#10;Description automatically generated"/>
-                    <pic:cNvPicPr/>
-                  </pic:nvPicPr>
-                  <pic:blipFill>
-                    <a:blip r:embed="rId8"/>
-                    <a:stretch>
-                      <a:fillRect/>
-                    </a:stretch>
-                  </pic:blipFill>
-                  <pic:spPr>
-                    <a:xfrm>
-                      <a:off x="0" y="0"/>
-                      <a:ext cx="1416050" cy="1416050"/>
-                    </a:xfrm>
-                    <a:prstGeom prst="rect">
-                      <a:avLst/>
-                    </a:prstGeom>
-                  </pic:spPr>
-                </pic:pic>
-              </a:graphicData>
-            </a:graphic>
-          </wp:inline>
-        </w:drawing>
-      </w:r>
-      <w:r>
-        <w:rPr>
-          <w:noProof/>
-        </w:rPr>
-        <w:t xml:space="preserve"> </w:t>
-      </w:r>
-      <w:r>
-        <w:rPr>
-          <w:lang w:val="pl-PL"/>
-        </w:rPr>
-        <w:drawing>
-          <wp:inline distT="0" distB="0" distL="0" distR="0" wp14:anchorId="4E427CDF" wp14:editId="1DBACCC8">
-            <wp:extent cx="1409700" cy="1409700"/>
-            <wp:effectExtent l="0" t="0" r="0" b="0"/>
-            <wp:docPr id="14" name="Picture 14" descr="Chart, diagram&#10;&#10;Description automatically generated"/>
-            <wp:cNvGraphicFramePr>
-              <a:graphicFrameLocks xmlns:a="http://schemas.openxmlformats.org/drawingml/2006/main" noChangeAspect="1"/>
-            </wp:cNvGraphicFramePr>
-            <a:graphic xmlns:a="http://schemas.openxmlformats.org/drawingml/2006/main">
-              <a:graphicData uri="http://schemas.openxmlformats.org/drawingml/2006/picture">
-                <pic:pic xmlns:pic="http://schemas.openxmlformats.org/drawingml/2006/picture">
-                  <pic:nvPicPr>
-                    <pic:cNvPr id="14" name="Picture 14" descr="Chart, diagram&#10;&#10;Description automatically generated"/>
-                    <pic:cNvPicPr/>
-                  </pic:nvPicPr>
-                  <pic:blipFill>
-                    <a:blip r:embed="rId9"/>
-                    <a:stretch>
-                      <a:fillRect/>
-                    </a:stretch>
-                  </pic:blipFill>
-                  <pic:spPr>
-                    <a:xfrm>
-                      <a:off x="0" y="0"/>
-                      <a:ext cx="1409700" cy="1409700"/>
-                    </a:xfrm>
-                    <a:prstGeom prst="rect">
-                      <a:avLst/>
-                    </a:prstGeom>
-                  </pic:spPr>
-                </pic:pic>
-              </a:graphicData>
-            </a:graphic>
-          </wp:inline>
-        </w:drawing>
-      </w:r>
-      <w:r>
-        <w:rPr>
-          <w:noProof/>
-        </w:rPr>
-        <w:t xml:space="preserve"> </w:t>
-      </w:r>
-      <w:r>
-        <w:rPr>
-          <w:noProof/>
-        </w:rPr>
-        <w:drawing>
-          <wp:inline distT="0" distB="0" distL="0" distR="0" wp14:anchorId="1077196F" wp14:editId="662BC8D8">
-            <wp:extent cx="1409700" cy="1409700"/>
-            <wp:effectExtent l="0" t="0" r="0" b="0"/>
-            <wp:docPr id="16" name="Picture 16" descr="A picture containing text, red, accessory&#10;&#10;Description automatically generated"/>
-            <wp:cNvGraphicFramePr>
-              <a:graphicFrameLocks xmlns:a="http://schemas.openxmlformats.org/drawingml/2006/main" noChangeAspect="1"/>
-            </wp:cNvGraphicFramePr>
-            <a:graphic xmlns:a="http://schemas.openxmlformats.org/drawingml/2006/main">
-              <a:graphicData uri="http://schemas.openxmlformats.org/drawingml/2006/picture">
-                <pic:pic xmlns:pic="http://schemas.openxmlformats.org/drawingml/2006/picture">
-                  <pic:nvPicPr>
-                    <pic:cNvPr id="16" name="Picture 16" descr="A picture containing text, red, accessory&#10;&#10;Description automatically generated"/>
-                    <pic:cNvPicPr/>
-                  </pic:nvPicPr>
-                  <pic:blipFill>
-                    <a:blip r:embed="rId10"/>
-                    <a:stretch>
-                      <a:fillRect/>
-                    </a:stretch>
-                  </pic:blipFill>
-                  <pic:spPr>
-                    <a:xfrm>
-                      <a:off x="0" y="0"/>
-                      <a:ext cx="1409700" cy="1409700"/>
-                    </a:xfrm>
-                    <a:prstGeom prst="rect">
-                      <a:avLst/>
-                    </a:prstGeom>
-                  </pic:spPr>
-                </pic:pic>
-              </a:graphicData>
-            </a:graphic>
-          </wp:inline>
-        </w:drawing>
-      </w:r>
-      <w:r>
-        <w:rPr>
-          <w:noProof/>
-        </w:rPr>
-        <w:t xml:space="preserve"> </w:t>
-      </w:r>
-      <w:r>
-        <w:rPr>
-          <w:noProof/>
-        </w:rPr>
-        <w:drawing>
-          <wp:inline distT="0" distB="0" distL="0" distR="0" wp14:anchorId="59529D89" wp14:editId="7A76AB40">
-            <wp:extent cx="1403350" cy="1403350"/>
-            <wp:effectExtent l="0" t="0" r="6350" b="6350"/>
-            <wp:docPr id="18" name="Picture 18" descr="Chart, radar chart&#10;&#10;Description automatically generated"/>
-            <wp:cNvGraphicFramePr>
-              <a:graphicFrameLocks xmlns:a="http://schemas.openxmlformats.org/drawingml/2006/main" noChangeAspect="1"/>
-            </wp:cNvGraphicFramePr>
-            <a:graphic xmlns:a="http://schemas.openxmlformats.org/drawingml/2006/main">
-              <a:graphicData uri="http://schemas.openxmlformats.org/drawingml/2006/picture">
-                <pic:pic xmlns:pic="http://schemas.openxmlformats.org/drawingml/2006/picture">
-                  <pic:nvPicPr>
-                    <pic:cNvPr id="18" name="Picture 18" descr="Chart, radar chart&#10;&#10;Description automatically generated"/>
-                    <pic:cNvPicPr/>
-                  </pic:nvPicPr>
-                  <pic:blipFill>
-                    <a:blip r:embed="rId11"/>
-                    <a:stretch>
-                      <a:fillRect/>
-                    </a:stretch>
-                  </pic:blipFill>
-                  <pic:spPr>
-                    <a:xfrm>
-                      <a:off x="0" y="0"/>
-                      <a:ext cx="1403350" cy="1403350"/>
-                    </a:xfrm>
-                    <a:prstGeom prst="rect">
-                      <a:avLst/>
-                    </a:prstGeom>
-                  </pic:spPr>
-                </pic:pic>
-              </a:graphicData>
-            </a:graphic>
-          </wp:inline>
-        </w:drawing>
-      </w:r>
-    </w:p>
-    <w:p>
-      <w:pPr>
-        <w:rPr>
-          <w:lang w:val="pl-PL"/>
-        </w:rPr>
-      </w:pPr>
-    </w:p>
     <w:p>
       <w:pPr>
         <w:rPr>
@@ -876,7 +3950,6 @@
         <w:rPr>
           <w:lang w:val="pl-PL"/>
         </w:rPr>
-        <w:lastRenderedPageBreak/>
         <w:br w:type="page"/>
       </w:r>
     </w:p>
@@ -900,72 +3973,6 @@
           <w:lang w:val="pl-PL"/>
         </w:rPr>
       </w:pPr>
-      <w:r>
-        <w:rPr>
-          <w:lang w:val="pl-PL"/>
-        </w:rPr>
-        <w:drawing>
-          <wp:inline distT="0" distB="0" distL="0" distR="0" wp14:anchorId="771A751A" wp14:editId="4D0B5EA1">
-            <wp:extent cx="5068007" cy="847843"/>
-            <wp:effectExtent l="0" t="0" r="0" b="9525"/>
-            <wp:docPr id="5" name="Picture 5" descr="Text&#10;&#10;Description automatically generated"/>
-            <wp:cNvGraphicFramePr>
-              <a:graphicFrameLocks xmlns:a="http://schemas.openxmlformats.org/drawingml/2006/main" noChangeAspect="1"/>
-            </wp:cNvGraphicFramePr>
-            <a:graphic xmlns:a="http://schemas.openxmlformats.org/drawingml/2006/main">
-              <a:graphicData uri="http://schemas.openxmlformats.org/drawingml/2006/picture">
-                <pic:pic xmlns:pic="http://schemas.openxmlformats.org/drawingml/2006/picture">
-                  <pic:nvPicPr>
-                    <pic:cNvPr id="5" name="Picture 5" descr="Text&#10;&#10;Description automatically generated"/>
-                    <pic:cNvPicPr/>
-                  </pic:nvPicPr>
-                  <pic:blipFill>
-                    <a:blip r:embed="rId12"/>
-                    <a:stretch>
-                      <a:fillRect/>
-                    </a:stretch>
-                  </pic:blipFill>
-                  <pic:spPr>
-                    <a:xfrm>
-                      <a:off x="0" y="0"/>
-                      <a:ext cx="5068007" cy="847843"/>
-                    </a:xfrm>
-                    <a:prstGeom prst="rect">
-                      <a:avLst/>
-                    </a:prstGeom>
-                  </pic:spPr>
-                </pic:pic>
-              </a:graphicData>
-            </a:graphic>
-          </wp:inline>
-        </w:drawing>
-      </w:r>
-    </w:p>
-    <w:p>
-      <w:pPr>
-        <w:rPr>
-          <w:lang w:val="pl-PL"/>
-        </w:rPr>
-      </w:pPr>
-      <w:r>
-        <w:rPr>
-          <w:lang w:val="pl-PL"/>
-        </w:rPr>
-        <w:t xml:space="preserve">95.56treningowy </w:t>
-      </w:r>
-    </w:p>
-    <w:p>
-      <w:pPr>
-        <w:rPr>
-          <w:lang w:val="pl-PL"/>
-        </w:rPr>
-      </w:pPr>
-      <w:r>
-        <w:rPr>
-          <w:lang w:val="pl-PL"/>
-        </w:rPr>
-        <w:t>90.37 testowy</w:t>
-      </w:r>
     </w:p>
     <w:p>
       <w:pPr>
@@ -986,46 +3993,6 @@
           <w:lang w:val="pl-PL"/>
         </w:rPr>
       </w:pPr>
-      <w:r>
-        <w:rPr>
-          <w:lang w:val="pl-PL"/>
-        </w:rPr>
-        <w:drawing>
-          <wp:inline distT="0" distB="0" distL="0" distR="0" wp14:anchorId="3635BD89" wp14:editId="46B50E48">
-            <wp:extent cx="5029902" cy="428685"/>
-            <wp:effectExtent l="0" t="0" r="0" b="9525"/>
-            <wp:docPr id="6" name="Picture 6"/>
-            <wp:cNvGraphicFramePr>
-              <a:graphicFrameLocks xmlns:a="http://schemas.openxmlformats.org/drawingml/2006/main" noChangeAspect="1"/>
-            </wp:cNvGraphicFramePr>
-            <a:graphic xmlns:a="http://schemas.openxmlformats.org/drawingml/2006/main">
-              <a:graphicData uri="http://schemas.openxmlformats.org/drawingml/2006/picture">
-                <pic:pic xmlns:pic="http://schemas.openxmlformats.org/drawingml/2006/picture">
-                  <pic:nvPicPr>
-                    <pic:cNvPr id="1" name=""/>
-                    <pic:cNvPicPr/>
-                  </pic:nvPicPr>
-                  <pic:blipFill>
-                    <a:blip r:embed="rId13"/>
-                    <a:stretch>
-                      <a:fillRect/>
-                    </a:stretch>
-                  </pic:blipFill>
-                  <pic:spPr>
-                    <a:xfrm>
-                      <a:off x="0" y="0"/>
-                      <a:ext cx="5029902" cy="428685"/>
-                    </a:xfrm>
-                    <a:prstGeom prst="rect">
-                      <a:avLst/>
-                    </a:prstGeom>
-                  </pic:spPr>
-                </pic:pic>
-              </a:graphicData>
-            </a:graphic>
-          </wp:inline>
-        </w:drawing>
-      </w:r>
     </w:p>
     <w:p>
       <w:pPr>
@@ -1063,6 +4030,19 @@
         <w:rPr>
           <w:lang w:val="pl-PL"/>
         </w:rPr>
+        <w:t>Z literatury 82.6%</w:t>
+      </w:r>
+    </w:p>
+    <w:p>
+      <w:pPr>
+        <w:rPr>
+          <w:lang w:val="pl-PL"/>
+        </w:rPr>
+      </w:pPr>
+      <w:r>
+        <w:rPr>
+          <w:lang w:val="pl-PL"/>
+        </w:rPr>
         <w:t>E4</w:t>
       </w:r>
     </w:p>
@@ -1074,6 +4054,7 @@
       </w:pPr>
       <w:r>
         <w:rPr>
+          <w:noProof/>
           <w:lang w:val="pl-PL"/>
         </w:rPr>
         <w:drawing>
@@ -1092,7 +4073,7 @@
                     <pic:cNvPicPr/>
                   </pic:nvPicPr>
                   <pic:blipFill>
-                    <a:blip r:embed="rId14"/>
+                    <a:blip r:embed="rId20"/>
                     <a:stretch>
                       <a:fillRect/>
                     </a:stretch>
@@ -1148,13 +4129,7 @@
         <w:rPr>
           <w:lang w:val="pl-PL"/>
         </w:rPr>
-        <w:t xml:space="preserve">86.80 </w:t>
-      </w:r>
-      <w:r>
-        <w:rPr>
-          <w:lang w:val="pl-PL"/>
-        </w:rPr>
-        <w:t>testowy</w:t>
+        <w:t>86.80 testowy</w:t>
       </w:r>
     </w:p>
     <w:p>
@@ -1165,6 +4140,7 @@
       </w:pPr>
       <w:r>
         <w:rPr>
+          <w:noProof/>
           <w:lang w:val="pl-PL"/>
         </w:rPr>
         <w:lastRenderedPageBreak/>
@@ -1184,7 +4160,7 @@
                     <pic:cNvPicPr/>
                   </pic:nvPicPr>
                   <pic:blipFill>
-                    <a:blip r:embed="rId15"/>
+                    <a:blip r:embed="rId21"/>
                     <a:stretch>
                       <a:fillRect/>
                     </a:stretch>
@@ -1214,7 +4190,7 @@
     </w:p>
     <w:sectPr>
       <w:pgSz w:w="12240" w:h="15840"/>
-      <w:pgMar w:top="720" w:right="720" w:bottom="720" w:left="720" w:header="708" w:footer="708" w:gutter="0"/>
+      <w:pgMar w:top="567" w:right="454" w:bottom="567" w:left="454" w:header="709" w:footer="709" w:gutter="0"/>
       <w:cols w:space="708"/>
       <w:docGrid w:linePitch="360"/>
     </w:sectPr>
@@ -1810,7 +4786,6 @@
   <w:style w:type="character" w:default="1" w:styleId="DefaultParagraphFont">
     <w:name w:val="Default Paragraph Font"/>
     <w:uiPriority w:val="1"/>
-    <w:semiHidden/>
     <w:unhideWhenUsed/>
   </w:style>
   <w:style w:type="table" w:default="1" w:styleId="TableNormal">

--- a/report-szor-suliborski.docx
+++ b/report-szor-suliborski.docx
@@ -56,7 +56,25 @@
                 <w:szCs w:val="18"/>
                 <w:lang w:val="pl-PL"/>
               </w:rPr>
-              <w:t xml:space="preserve">Klasyfikacja grafowych reprezentacji ręcznie rysowanych cyfr na gotowym zbiorze danych SuperpixelsMNIST. </w:t>
+              <w:t xml:space="preserve">Klasyfikacja grafowych reprezentacji ręcznie rysowanych cyfr na gotowym zbiorze danych </w:t>
+            </w:r>
+            <w:proofErr w:type="spellStart"/>
+            <w:r>
+              <w:rPr>
+                <w:sz w:val="18"/>
+                <w:szCs w:val="18"/>
+                <w:lang w:val="pl-PL"/>
+              </w:rPr>
+              <w:t>SuperpixelsMNIST</w:t>
+            </w:r>
+            <w:proofErr w:type="spellEnd"/>
+            <w:r>
+              <w:rPr>
+                <w:sz w:val="18"/>
+                <w:szCs w:val="18"/>
+                <w:lang w:val="pl-PL"/>
+              </w:rPr>
+              <w:t xml:space="preserve">. </w:t>
             </w:r>
           </w:p>
         </w:tc>
@@ -105,7 +123,7 @@
                           <pic:cNvPicPr/>
                         </pic:nvPicPr>
                         <pic:blipFill>
-                          <a:blip r:embed="rId6"/>
+                          <a:blip r:embed="rId8"/>
                           <a:stretch>
                             <a:fillRect/>
                           </a:stretch>
@@ -435,7 +453,7 @@
                           </pic:cNvPicPr>
                         </pic:nvPicPr>
                         <pic:blipFill>
-                          <a:blip r:embed="rId7">
+                          <a:blip r:embed="rId9">
                             <a:extLst>
                               <a:ext uri="{28A0092B-C50C-407E-A947-70E740481C1C}">
                                 <a14:useLocalDpi xmlns:a14="http://schemas.microsoft.com/office/drawing/2010/main" val="0"/>
@@ -505,7 +523,25 @@
                 <w:szCs w:val="18"/>
                 <w:lang w:val="pl-PL"/>
               </w:rPr>
-              <w:t>Sprzęt: Intel i7 12 rdzeni, 32GB RAM, RTX Quadro 5000</w:t>
+              <w:t xml:space="preserve">Sprzęt: Intel i7 12 rdzeni, 32GB RAM, RTX </w:t>
+            </w:r>
+            <w:proofErr w:type="spellStart"/>
+            <w:r>
+              <w:rPr>
+                <w:sz w:val="18"/>
+                <w:szCs w:val="18"/>
+                <w:lang w:val="pl-PL"/>
+              </w:rPr>
+              <w:t>Quadro</w:t>
+            </w:r>
+            <w:proofErr w:type="spellEnd"/>
+            <w:r>
+              <w:rPr>
+                <w:sz w:val="18"/>
+                <w:szCs w:val="18"/>
+                <w:lang w:val="pl-PL"/>
+              </w:rPr>
+              <w:t xml:space="preserve"> 5000</w:t>
             </w:r>
             <w:r>
               <w:rPr>
@@ -530,7 +566,7 @@
                 <w:szCs w:val="18"/>
                 <w:lang w:val="pl-PL"/>
               </w:rPr>
-              <w:t>35</w:t>
+              <w:t>85</w:t>
             </w:r>
             <w:r>
               <w:rPr>
@@ -560,9 +596,19 @@
               <w:pStyle w:val="Heading3"/>
               <w:outlineLvl w:val="2"/>
             </w:pPr>
-            <w:r>
-              <w:t>Skuteczność w literaturze</w:t>
-            </w:r>
+            <w:proofErr w:type="spellStart"/>
+            <w:r>
+              <w:t>Skuteczność</w:t>
+            </w:r>
+            <w:proofErr w:type="spellEnd"/>
+            <w:r>
+              <w:t xml:space="preserve"> w </w:t>
+            </w:r>
+            <w:proofErr w:type="spellStart"/>
+            <w:r>
+              <w:t>literaturze</w:t>
+            </w:r>
+            <w:proofErr w:type="spellEnd"/>
           </w:p>
           <w:p>
             <w:pPr>
@@ -585,7 +631,23 @@
                 <w:sz w:val="18"/>
                 <w:szCs w:val="18"/>
               </w:rPr>
-              <w:t xml:space="preserve"> - Lovasz Convolutional Network (LCNs)</w:t>
+              <w:t xml:space="preserve"> - </w:t>
+            </w:r>
+            <w:proofErr w:type="spellStart"/>
+            <w:r>
+              <w:rPr>
+                <w:sz w:val="18"/>
+                <w:szCs w:val="18"/>
+              </w:rPr>
+              <w:t>Lovasz</w:t>
+            </w:r>
+            <w:proofErr w:type="spellEnd"/>
+            <w:r>
+              <w:rPr>
+                <w:sz w:val="18"/>
+                <w:szCs w:val="18"/>
+              </w:rPr>
+              <w:t xml:space="preserve"> Convolutional Network (LCNs)</w:t>
             </w:r>
             <w:r>
               <w:rPr>
@@ -593,7 +655,23 @@
                 <w:szCs w:val="18"/>
               </w:rPr>
               <w:br/>
-              <w:t>(Yadav, Prateek, et al. "Lovasz convolutional networks." The 22nd International Conference on Artificial Intelligence and Statistics. PMLR, 2019.)</w:t>
+              <w:t>(Yadav, Prateek, et al. "</w:t>
+            </w:r>
+            <w:proofErr w:type="spellStart"/>
+            <w:r>
+              <w:rPr>
+                <w:sz w:val="18"/>
+                <w:szCs w:val="18"/>
+              </w:rPr>
+              <w:t>Lovasz</w:t>
+            </w:r>
+            <w:proofErr w:type="spellEnd"/>
+            <w:r>
+              <w:rPr>
+                <w:sz w:val="18"/>
+                <w:szCs w:val="18"/>
+              </w:rPr>
+              <w:t xml:space="preserve"> convolutional networks." The 22nd International Conference on Artificial Intelligence and Statistics. PMLR, 2019.)</w:t>
             </w:r>
           </w:p>
           <w:p/>
@@ -682,7 +760,7 @@
                           </pic:cNvPicPr>
                         </pic:nvPicPr>
                         <pic:blipFill>
-                          <a:blip r:embed="rId8">
+                          <a:blip r:embed="rId10">
                             <a:extLst>
                               <a:ext uri="{28A0092B-C50C-407E-A947-70E740481C1C}">
                                 <a14:useLocalDpi xmlns:a14="http://schemas.microsoft.com/office/drawing/2010/main" val="0"/>
@@ -788,7 +866,7 @@
                           </pic:cNvPicPr>
                         </pic:nvPicPr>
                         <pic:blipFill>
-                          <a:blip r:embed="rId9">
+                          <a:blip r:embed="rId11">
                             <a:extLst>
                               <a:ext uri="{28A0092B-C50C-407E-A947-70E740481C1C}">
                                 <a14:useLocalDpi xmlns:a14="http://schemas.microsoft.com/office/drawing/2010/main" val="0"/>
@@ -834,77 +912,31 @@
           <w:p>
             <w:pPr>
               <w:pStyle w:val="Heading3"/>
-              <w:rPr>
-                <w:lang w:val="pl-PL"/>
-              </w:rPr>
-            </w:pPr>
-            <w:r>
-              <w:rPr>
-                <w:lang w:val="pl-PL"/>
-              </w:rPr>
-              <w:t xml:space="preserve">Przykładowa wizualizacja danych wejściowych </w:t>
-            </w:r>
-          </w:p>
-          <w:p>
-            <w:pPr>
               <w:jc w:val="center"/>
               <w:rPr>
+                <w:lang w:val="pl-PL"/>
+              </w:rPr>
+            </w:pPr>
+            <w:r>
+              <w:rPr>
+                <w:lang w:val="pl-PL"/>
+              </w:rPr>
+              <w:t>Przykładowa wizualizacja danych wejściowych</w:t>
+            </w:r>
+          </w:p>
+          <w:p>
+            <w:pPr>
+              <w:jc w:val="center"/>
+              <w:rPr>
                 <w:noProof/>
               </w:rPr>
             </w:pPr>
             <w:r>
               <w:rPr>
                 <w:noProof/>
-                <w:lang w:val="pl-PL"/>
               </w:rPr>
               <w:drawing>
-                <wp:inline distT="0" distB="0" distL="0" distR="0" wp14:anchorId="10DE2096" wp14:editId="3494CE7E">
-                  <wp:extent cx="1416050" cy="1416050"/>
-                  <wp:effectExtent l="0" t="0" r="0" b="0"/>
-                  <wp:docPr id="12" name="Picture 12" descr="Diagram&#10;&#10;Description automatically generated"/>
-                  <wp:cNvGraphicFramePr>
-                    <a:graphicFrameLocks xmlns:a="http://schemas.openxmlformats.org/drawingml/2006/main" noChangeAspect="1"/>
-                  </wp:cNvGraphicFramePr>
-                  <a:graphic xmlns:a="http://schemas.openxmlformats.org/drawingml/2006/main">
-                    <a:graphicData uri="http://schemas.openxmlformats.org/drawingml/2006/picture">
-                      <pic:pic xmlns:pic="http://schemas.openxmlformats.org/drawingml/2006/picture">
-                        <pic:nvPicPr>
-                          <pic:cNvPr id="12" name="Picture 12" descr="Diagram&#10;&#10;Description automatically generated"/>
-                          <pic:cNvPicPr/>
-                        </pic:nvPicPr>
-                        <pic:blipFill>
-                          <a:blip r:embed="rId10"/>
-                          <a:stretch>
-                            <a:fillRect/>
-                          </a:stretch>
-                        </pic:blipFill>
-                        <pic:spPr>
-                          <a:xfrm>
-                            <a:off x="0" y="0"/>
-                            <a:ext cx="1416050" cy="1416050"/>
-                          </a:xfrm>
-                          <a:prstGeom prst="rect">
-                            <a:avLst/>
-                          </a:prstGeom>
-                        </pic:spPr>
-                      </pic:pic>
-                    </a:graphicData>
-                  </a:graphic>
-                </wp:inline>
-              </w:drawing>
-            </w:r>
-            <w:r>
-              <w:rPr>
-                <w:noProof/>
-              </w:rPr>
-              <w:t xml:space="preserve">                        </w:t>
-            </w:r>
-            <w:r>
-              <w:rPr>
-                <w:noProof/>
-              </w:rPr>
-              <w:drawing>
-                <wp:inline distT="0" distB="0" distL="0" distR="0" wp14:anchorId="7B73B3CC" wp14:editId="20C59CC3">
+                <wp:inline distT="0" distB="0" distL="0" distR="0" wp14:anchorId="3AF60313" wp14:editId="0AE0CD0B">
                   <wp:extent cx="1409700" cy="1409700"/>
                   <wp:effectExtent l="0" t="0" r="0" b="0"/>
                   <wp:docPr id="16" name="Picture 16" descr="A picture containing text, red, accessory&#10;&#10;Description automatically generated"/>
@@ -916,53 +948,6 @@
                       <pic:pic xmlns:pic="http://schemas.openxmlformats.org/drawingml/2006/picture">
                         <pic:nvPicPr>
                           <pic:cNvPr id="16" name="Picture 16" descr="A picture containing text, red, accessory&#10;&#10;Description automatically generated"/>
-                          <pic:cNvPicPr/>
-                        </pic:nvPicPr>
-                        <pic:blipFill>
-                          <a:blip r:embed="rId11"/>
-                          <a:stretch>
-                            <a:fillRect/>
-                          </a:stretch>
-                        </pic:blipFill>
-                        <pic:spPr>
-                          <a:xfrm>
-                            <a:off x="0" y="0"/>
-                            <a:ext cx="1409700" cy="1409700"/>
-                          </a:xfrm>
-                          <a:prstGeom prst="rect">
-                            <a:avLst/>
-                          </a:prstGeom>
-                        </pic:spPr>
-                      </pic:pic>
-                    </a:graphicData>
-                  </a:graphic>
-                </wp:inline>
-              </w:drawing>
-            </w:r>
-            <w:r>
-              <w:rPr>
-                <w:noProof/>
-              </w:rPr>
-              <w:t xml:space="preserve">                     </w:t>
-            </w:r>
-            <w:r>
-              <w:rPr>
-                <w:noProof/>
-                <w:lang w:val="pl-PL"/>
-              </w:rPr>
-              <w:drawing>
-                <wp:inline distT="0" distB="0" distL="0" distR="0" wp14:anchorId="4BC293DC" wp14:editId="4C776A9C">
-                  <wp:extent cx="1409700" cy="1409700"/>
-                  <wp:effectExtent l="0" t="0" r="0" b="0"/>
-                  <wp:docPr id="14" name="Picture 14" descr="Chart, diagram&#10;&#10;Description automatically generated"/>
-                  <wp:cNvGraphicFramePr>
-                    <a:graphicFrameLocks xmlns:a="http://schemas.openxmlformats.org/drawingml/2006/main" noChangeAspect="1"/>
-                  </wp:cNvGraphicFramePr>
-                  <a:graphic xmlns:a="http://schemas.openxmlformats.org/drawingml/2006/main">
-                    <a:graphicData uri="http://schemas.openxmlformats.org/drawingml/2006/picture">
-                      <pic:pic xmlns:pic="http://schemas.openxmlformats.org/drawingml/2006/picture">
-                        <pic:nvPicPr>
-                          <pic:cNvPr id="14" name="Picture 14" descr="Chart, diagram&#10;&#10;Description automatically generated"/>
                           <pic:cNvPicPr/>
                         </pic:nvPicPr>
                         <pic:blipFill>
@@ -986,6 +971,100 @@
                 </wp:inline>
               </w:drawing>
             </w:r>
+            <w:r>
+              <w:rPr>
+                <w:noProof/>
+              </w:rPr>
+              <w:t xml:space="preserve">                        </w:t>
+            </w:r>
+            <w:r>
+              <w:rPr>
+                <w:noProof/>
+                <w:lang w:val="pl-PL"/>
+              </w:rPr>
+              <w:drawing>
+                <wp:inline distT="0" distB="0" distL="0" distR="0" wp14:anchorId="208F0500" wp14:editId="29BF9855">
+                  <wp:extent cx="1416050" cy="1416050"/>
+                  <wp:effectExtent l="0" t="0" r="0" b="0"/>
+                  <wp:docPr id="12" name="Picture 12" descr="Diagram&#10;&#10;Description automatically generated"/>
+                  <wp:cNvGraphicFramePr>
+                    <a:graphicFrameLocks xmlns:a="http://schemas.openxmlformats.org/drawingml/2006/main" noChangeAspect="1"/>
+                  </wp:cNvGraphicFramePr>
+                  <a:graphic xmlns:a="http://schemas.openxmlformats.org/drawingml/2006/main">
+                    <a:graphicData uri="http://schemas.openxmlformats.org/drawingml/2006/picture">
+                      <pic:pic xmlns:pic="http://schemas.openxmlformats.org/drawingml/2006/picture">
+                        <pic:nvPicPr>
+                          <pic:cNvPr id="12" name="Picture 12" descr="Diagram&#10;&#10;Description automatically generated"/>
+                          <pic:cNvPicPr/>
+                        </pic:nvPicPr>
+                        <pic:blipFill>
+                          <a:blip r:embed="rId13"/>
+                          <a:stretch>
+                            <a:fillRect/>
+                          </a:stretch>
+                        </pic:blipFill>
+                        <pic:spPr>
+                          <a:xfrm>
+                            <a:off x="0" y="0"/>
+                            <a:ext cx="1416050" cy="1416050"/>
+                          </a:xfrm>
+                          <a:prstGeom prst="rect">
+                            <a:avLst/>
+                          </a:prstGeom>
+                        </pic:spPr>
+                      </pic:pic>
+                    </a:graphicData>
+                  </a:graphic>
+                </wp:inline>
+              </w:drawing>
+            </w:r>
+            <w:r>
+              <w:rPr>
+                <w:noProof/>
+              </w:rPr>
+              <w:t xml:space="preserve">                     </w:t>
+            </w:r>
+            <w:r>
+              <w:rPr>
+                <w:noProof/>
+                <w:lang w:val="pl-PL"/>
+              </w:rPr>
+              <w:drawing>
+                <wp:inline distT="0" distB="0" distL="0" distR="0" wp14:anchorId="4BC293DC" wp14:editId="4C776A9C">
+                  <wp:extent cx="1409700" cy="1409700"/>
+                  <wp:effectExtent l="0" t="0" r="0" b="0"/>
+                  <wp:docPr id="14" name="Picture 14" descr="Chart, diagram&#10;&#10;Description automatically generated"/>
+                  <wp:cNvGraphicFramePr>
+                    <a:graphicFrameLocks xmlns:a="http://schemas.openxmlformats.org/drawingml/2006/main" noChangeAspect="1"/>
+                  </wp:cNvGraphicFramePr>
+                  <a:graphic xmlns:a="http://schemas.openxmlformats.org/drawingml/2006/main">
+                    <a:graphicData uri="http://schemas.openxmlformats.org/drawingml/2006/picture">
+                      <pic:pic xmlns:pic="http://schemas.openxmlformats.org/drawingml/2006/picture">
+                        <pic:nvPicPr>
+                          <pic:cNvPr id="14" name="Picture 14" descr="Chart, diagram&#10;&#10;Description automatically generated"/>
+                          <pic:cNvPicPr/>
+                        </pic:nvPicPr>
+                        <pic:blipFill>
+                          <a:blip r:embed="rId14"/>
+                          <a:stretch>
+                            <a:fillRect/>
+                          </a:stretch>
+                        </pic:blipFill>
+                        <pic:spPr>
+                          <a:xfrm>
+                            <a:off x="0" y="0"/>
+                            <a:ext cx="1409700" cy="1409700"/>
+                          </a:xfrm>
+                          <a:prstGeom prst="rect">
+                            <a:avLst/>
+                          </a:prstGeom>
+                        </pic:spPr>
+                      </pic:pic>
+                    </a:graphicData>
+                  </a:graphic>
+                </wp:inline>
+              </w:drawing>
+            </w:r>
           </w:p>
           <w:p>
             <w:pPr>
@@ -1004,7 +1083,7 @@
         </w:trPr>
         <w:tc>
           <w:tcPr>
-            <w:tcW w:w="5524" w:type="dxa"/>
+            <w:tcW w:w="5526" w:type="dxa"/>
           </w:tcPr>
           <w:p>
             <w:pPr>
@@ -1035,7 +1114,25 @@
                 <w:szCs w:val="18"/>
                 <w:lang w:val="pl-PL"/>
               </w:rPr>
-              <w:t xml:space="preserve">Klasyfikacja grafowych reprezentacji ręcznie rysowanych cyfr na gotowym zbiorze danych SuperpixelsMNIST. </w:t>
+              <w:t xml:space="preserve">Klasyfikacja grafowych reprezentacji ręcznie rysowanych cyfr na gotowym zbiorze danych </w:t>
+            </w:r>
+            <w:proofErr w:type="spellStart"/>
+            <w:r>
+              <w:rPr>
+                <w:sz w:val="18"/>
+                <w:szCs w:val="18"/>
+                <w:lang w:val="pl-PL"/>
+              </w:rPr>
+              <w:t>SuperpixelsMNIST</w:t>
+            </w:r>
+            <w:proofErr w:type="spellEnd"/>
+            <w:r>
+              <w:rPr>
+                <w:sz w:val="18"/>
+                <w:szCs w:val="18"/>
+                <w:lang w:val="pl-PL"/>
+              </w:rPr>
+              <w:t xml:space="preserve">. </w:t>
             </w:r>
             <w:r>
               <w:rPr>
@@ -1061,7 +1158,7 @@
         </w:tc>
         <w:tc>
           <w:tcPr>
-            <w:tcW w:w="5953" w:type="dxa"/>
+            <w:tcW w:w="5951" w:type="dxa"/>
           </w:tcPr>
           <w:p>
             <w:pPr>
@@ -1104,7 +1201,7 @@
                           <pic:cNvPicPr/>
                         </pic:nvPicPr>
                         <pic:blipFill>
-                          <a:blip r:embed="rId13"/>
+                          <a:blip r:embed="rId15"/>
                           <a:stretch>
                             <a:fillRect/>
                           </a:stretch>
@@ -1133,7 +1230,7 @@
         </w:trPr>
         <w:tc>
           <w:tcPr>
-            <w:tcW w:w="5524" w:type="dxa"/>
+            <w:tcW w:w="5526" w:type="dxa"/>
           </w:tcPr>
           <w:p>
             <w:pPr>
@@ -1166,6 +1263,9 @@
               <w:pStyle w:val="Heading3"/>
               <w:outlineLvl w:val="2"/>
               <w:rPr>
+                <w:color w:val="auto"/>
+                <w:sz w:val="18"/>
+                <w:szCs w:val="18"/>
                 <w:lang w:val="pl-PL"/>
               </w:rPr>
             </w:pPr>
@@ -1374,11 +1474,18 @@
               </w:rPr>
               <w:t xml:space="preserve"> to parametr, który określa, ile razy algorytm uczenia będzie pracował przez cały zestaw danych treningowych.</w:t>
             </w:r>
+          </w:p>
+          <w:p>
+            <w:pPr>
+              <w:rPr>
+                <w:lang w:val="pl-PL"/>
+              </w:rPr>
+            </w:pPr>
           </w:p>
         </w:tc>
         <w:tc>
           <w:tcPr>
-            <w:tcW w:w="5953" w:type="dxa"/>
+            <w:tcW w:w="5951" w:type="dxa"/>
           </w:tcPr>
           <w:p>
             <w:pPr>
@@ -1429,9 +1536,9 @@
                   <o:lock v:ext="edit" aspectratio="t"/>
                 </v:shapetype>
                 <v:shape id="_x0000_i1062" type="#_x0000_t75" style="width:281pt;height:211pt" o:ole="">
-                  <v:imagedata r:id="rId14" o:title=""/>
+                  <v:imagedata r:id="rId16" o:title=""/>
                 </v:shape>
-                <o:OLEObject Type="Embed" ProgID="PBrush" ShapeID="_x0000_i1062" DrawAspect="Content" ObjectID="_1685306040" r:id="rId15"/>
+                <o:OLEObject Type="Embed" ProgID="PBrush" ShapeID="_x0000_i1062" DrawAspect="Content" ObjectID="_1685307219" r:id="rId17"/>
               </w:object>
             </w:r>
           </w:p>
@@ -1443,7 +1550,7 @@
         </w:trPr>
         <w:tc>
           <w:tcPr>
-            <w:tcW w:w="5524" w:type="dxa"/>
+            <w:tcW w:w="5526" w:type="dxa"/>
           </w:tcPr>
           <w:p>
             <w:pPr>
@@ -1473,7 +1580,25 @@
                 <w:szCs w:val="18"/>
                 <w:lang w:val="pl-PL"/>
               </w:rPr>
-              <w:t>Sprzęt: Intel i7 12 rdzeni, 32GB RAM, RTX Quadro 5000</w:t>
+              <w:t xml:space="preserve">Sprzęt: Intel i7 12 rdzeni, 32GB RAM, RTX </w:t>
+            </w:r>
+            <w:proofErr w:type="spellStart"/>
+            <w:r>
+              <w:rPr>
+                <w:sz w:val="18"/>
+                <w:szCs w:val="18"/>
+                <w:lang w:val="pl-PL"/>
+              </w:rPr>
+              <w:t>Quadro</w:t>
+            </w:r>
+            <w:proofErr w:type="spellEnd"/>
+            <w:r>
+              <w:rPr>
+                <w:sz w:val="18"/>
+                <w:szCs w:val="18"/>
+                <w:lang w:val="pl-PL"/>
+              </w:rPr>
+              <w:t xml:space="preserve"> 5000</w:t>
             </w:r>
             <w:r>
               <w:rPr>
@@ -1490,7 +1615,23 @@
                 <w:lang w:val="pl-PL"/>
               </w:rPr>
               <w:br/>
-              <w:t>Czas nauki: ok. 85 min</w:t>
+              <w:t xml:space="preserve">Czas nauki: ok. </w:t>
+            </w:r>
+            <w:r>
+              <w:rPr>
+                <w:sz w:val="18"/>
+                <w:szCs w:val="18"/>
+                <w:lang w:val="pl-PL"/>
+              </w:rPr>
+              <w:t>30</w:t>
+            </w:r>
+            <w:r>
+              <w:rPr>
+                <w:sz w:val="18"/>
+                <w:szCs w:val="18"/>
+                <w:lang w:val="pl-PL"/>
+              </w:rPr>
+              <w:t xml:space="preserve"> min</w:t>
             </w:r>
           </w:p>
           <w:p>
@@ -1505,16 +1646,26 @@
         </w:tc>
         <w:tc>
           <w:tcPr>
-            <w:tcW w:w="5953" w:type="dxa"/>
+            <w:tcW w:w="5951" w:type="dxa"/>
           </w:tcPr>
           <w:p>
             <w:pPr>
               <w:pStyle w:val="Heading3"/>
               <w:outlineLvl w:val="2"/>
             </w:pPr>
-            <w:r>
-              <w:t>Skuteczność w literaturze</w:t>
-            </w:r>
+            <w:proofErr w:type="spellStart"/>
+            <w:r>
+              <w:t>Skuteczność</w:t>
+            </w:r>
+            <w:proofErr w:type="spellEnd"/>
+            <w:r>
+              <w:t xml:space="preserve"> w </w:t>
+            </w:r>
+            <w:proofErr w:type="spellStart"/>
+            <w:r>
+              <w:t>literaturze</w:t>
+            </w:r>
+            <w:proofErr w:type="spellEnd"/>
           </w:p>
           <w:p>
             <w:pPr>
@@ -1537,7 +1688,23 @@
                 <w:sz w:val="18"/>
                 <w:szCs w:val="18"/>
               </w:rPr>
-              <w:t xml:space="preserve"> - Lovasz Convolutional Network (LCNs)</w:t>
+              <w:t xml:space="preserve"> - </w:t>
+            </w:r>
+            <w:proofErr w:type="spellStart"/>
+            <w:r>
+              <w:rPr>
+                <w:sz w:val="18"/>
+                <w:szCs w:val="18"/>
+              </w:rPr>
+              <w:t>Lovasz</w:t>
+            </w:r>
+            <w:proofErr w:type="spellEnd"/>
+            <w:r>
+              <w:rPr>
+                <w:sz w:val="18"/>
+                <w:szCs w:val="18"/>
+              </w:rPr>
+              <w:t xml:space="preserve"> Convolutional Network (LCNs)</w:t>
             </w:r>
             <w:r>
               <w:rPr>
@@ -1545,10 +1712,25 @@
                 <w:szCs w:val="18"/>
               </w:rPr>
               <w:br/>
-              <w:t>(Yadav, Prateek, et al. "Lovasz convolutional networks." The 22nd International Conference on Artificial Intelligence and Statistics. PMLR, 2019.)</w:t>
-            </w:r>
-          </w:p>
-          <w:p/>
+              <w:t>(Yadav, Prateek, et al. "</w:t>
+            </w:r>
+            <w:proofErr w:type="spellStart"/>
+            <w:r>
+              <w:rPr>
+                <w:sz w:val="18"/>
+                <w:szCs w:val="18"/>
+              </w:rPr>
+              <w:t>Lovasz</w:t>
+            </w:r>
+            <w:proofErr w:type="spellEnd"/>
+            <w:r>
+              <w:rPr>
+                <w:sz w:val="18"/>
+                <w:szCs w:val="18"/>
+              </w:rPr>
+              <w:t xml:space="preserve"> convolutional networks." The 22nd International Conference on Artificial Intelligence and Statistics. PMLR, 2019.)</w:t>
+            </w:r>
+          </w:p>
         </w:tc>
       </w:tr>
       <w:tr>
@@ -1557,7 +1739,7 @@
         </w:trPr>
         <w:tc>
           <w:tcPr>
-            <w:tcW w:w="5524" w:type="dxa"/>
+            <w:tcW w:w="5526" w:type="dxa"/>
           </w:tcPr>
           <w:p>
             <w:pPr>
@@ -1634,7 +1816,7 @@
                           </pic:cNvPicPr>
                         </pic:nvPicPr>
                         <pic:blipFill>
-                          <a:blip r:embed="rId16">
+                          <a:blip r:embed="rId18">
                             <a:extLst>
                               <a:ext uri="{28A0092B-C50C-407E-A947-70E740481C1C}">
                                 <a14:useLocalDpi xmlns:a14="http://schemas.microsoft.com/office/drawing/2010/main" val="0"/>
@@ -1666,10 +1848,17 @@
               </w:drawing>
             </w:r>
           </w:p>
+          <w:p>
+            <w:pPr>
+              <w:rPr>
+                <w:lang w:val="pl-PL"/>
+              </w:rPr>
+            </w:pPr>
+          </w:p>
         </w:tc>
         <w:tc>
           <w:tcPr>
-            <w:tcW w:w="5953" w:type="dxa"/>
+            <w:tcW w:w="5951" w:type="dxa"/>
           </w:tcPr>
           <w:p>
             <w:pPr>
@@ -1740,7 +1929,7 @@
                           </pic:cNvPicPr>
                         </pic:nvPicPr>
                         <pic:blipFill>
-                          <a:blip r:embed="rId17">
+                          <a:blip r:embed="rId19">
                             <a:extLst>
                               <a:ext uri="{28A0092B-C50C-407E-A947-70E740481C1C}">
                                 <a14:useLocalDpi xmlns:a14="http://schemas.microsoft.com/office/drawing/2010/main" val="0"/>
@@ -1786,15 +1975,16 @@
           <w:p>
             <w:pPr>
               <w:pStyle w:val="Heading3"/>
-              <w:rPr>
-                <w:lang w:val="pl-PL"/>
-              </w:rPr>
-            </w:pPr>
-            <w:r>
-              <w:rPr>
-                <w:lang w:val="pl-PL"/>
-              </w:rPr>
-              <w:t xml:space="preserve">Przykładowa wizualizacja danych wejściowych </w:t>
+              <w:jc w:val="center"/>
+              <w:rPr>
+                <w:lang w:val="pl-PL"/>
+              </w:rPr>
+            </w:pPr>
+            <w:r>
+              <w:rPr>
+                <w:lang w:val="pl-PL"/>
+              </w:rPr>
+              <w:t>Przykładowa wizualizacja danych wejściowych</w:t>
             </w:r>
           </w:p>
           <w:p>
@@ -1822,6 +2012,52 @@
                       <pic:pic xmlns:pic="http://schemas.openxmlformats.org/drawingml/2006/picture">
                         <pic:nvPicPr>
                           <pic:cNvPr id="14" name="Picture 14" descr="Chart, diagram&#10;&#10;Description automatically generated"/>
+                          <pic:cNvPicPr/>
+                        </pic:nvPicPr>
+                        <pic:blipFill>
+                          <a:blip r:embed="rId14"/>
+                          <a:stretch>
+                            <a:fillRect/>
+                          </a:stretch>
+                        </pic:blipFill>
+                        <pic:spPr>
+                          <a:xfrm>
+                            <a:off x="0" y="0"/>
+                            <a:ext cx="1409700" cy="1409700"/>
+                          </a:xfrm>
+                          <a:prstGeom prst="rect">
+                            <a:avLst/>
+                          </a:prstGeom>
+                        </pic:spPr>
+                      </pic:pic>
+                    </a:graphicData>
+                  </a:graphic>
+                </wp:inline>
+              </w:drawing>
+            </w:r>
+            <w:r>
+              <w:rPr>
+                <w:noProof/>
+              </w:rPr>
+              <w:t xml:space="preserve">                 </w:t>
+            </w:r>
+            <w:r>
+              <w:rPr>
+                <w:noProof/>
+              </w:rPr>
+              <w:drawing>
+                <wp:inline distT="0" distB="0" distL="0" distR="0" wp14:anchorId="30C220A2" wp14:editId="226AAC50">
+                  <wp:extent cx="1409700" cy="1409700"/>
+                  <wp:effectExtent l="0" t="0" r="0" b="0"/>
+                  <wp:docPr id="24" name="Picture 24" descr="A picture containing text, red, accessory&#10;&#10;Description automatically generated"/>
+                  <wp:cNvGraphicFramePr>
+                    <a:graphicFrameLocks xmlns:a="http://schemas.openxmlformats.org/drawingml/2006/main" noChangeAspect="1"/>
+                  </wp:cNvGraphicFramePr>
+                  <a:graphic xmlns:a="http://schemas.openxmlformats.org/drawingml/2006/main">
+                    <a:graphicData uri="http://schemas.openxmlformats.org/drawingml/2006/picture">
+                      <pic:pic xmlns:pic="http://schemas.openxmlformats.org/drawingml/2006/picture">
+                        <pic:nvPicPr>
+                          <pic:cNvPr id="16" name="Picture 16" descr="A picture containing text, red, accessory&#10;&#10;Description automatically generated"/>
                           <pic:cNvPicPr/>
                         </pic:nvPicPr>
                         <pic:blipFill>
@@ -1849,53 +2085,7 @@
               <w:rPr>
                 <w:noProof/>
               </w:rPr>
-              <w:t xml:space="preserve">                         </w:t>
-            </w:r>
-            <w:r>
-              <w:rPr>
-                <w:noProof/>
-              </w:rPr>
-              <w:drawing>
-                <wp:inline distT="0" distB="0" distL="0" distR="0" wp14:anchorId="30C220A2" wp14:editId="226AAC50">
-                  <wp:extent cx="1409700" cy="1409700"/>
-                  <wp:effectExtent l="0" t="0" r="0" b="0"/>
-                  <wp:docPr id="24" name="Picture 24" descr="A picture containing text, red, accessory&#10;&#10;Description automatically generated"/>
-                  <wp:cNvGraphicFramePr>
-                    <a:graphicFrameLocks xmlns:a="http://schemas.openxmlformats.org/drawingml/2006/main" noChangeAspect="1"/>
-                  </wp:cNvGraphicFramePr>
-                  <a:graphic xmlns:a="http://schemas.openxmlformats.org/drawingml/2006/main">
-                    <a:graphicData uri="http://schemas.openxmlformats.org/drawingml/2006/picture">
-                      <pic:pic xmlns:pic="http://schemas.openxmlformats.org/drawingml/2006/picture">
-                        <pic:nvPicPr>
-                          <pic:cNvPr id="16" name="Picture 16" descr="A picture containing text, red, accessory&#10;&#10;Description automatically generated"/>
-                          <pic:cNvPicPr/>
-                        </pic:nvPicPr>
-                        <pic:blipFill>
-                          <a:blip r:embed="rId11"/>
-                          <a:stretch>
-                            <a:fillRect/>
-                          </a:stretch>
-                        </pic:blipFill>
-                        <pic:spPr>
-                          <a:xfrm>
-                            <a:off x="0" y="0"/>
-                            <a:ext cx="1409700" cy="1409700"/>
-                          </a:xfrm>
-                          <a:prstGeom prst="rect">
-                            <a:avLst/>
-                          </a:prstGeom>
-                        </pic:spPr>
-                      </pic:pic>
-                    </a:graphicData>
-                  </a:graphic>
-                </wp:inline>
-              </w:drawing>
-            </w:r>
-            <w:r>
-              <w:rPr>
-                <w:noProof/>
-              </w:rPr>
-              <w:t xml:space="preserve">                         </w:t>
+              <w:t xml:space="preserve">                  </w:t>
             </w:r>
             <w:r>
               <w:rPr>
@@ -1917,7 +2107,7 @@
                           <pic:cNvPicPr/>
                         </pic:nvPicPr>
                         <pic:blipFill>
-                          <a:blip r:embed="rId18"/>
+                          <a:blip r:embed="rId20"/>
                           <a:stretch>
                             <a:fillRect/>
                           </a:stretch>
@@ -1955,7 +2145,7 @@
         </w:trPr>
         <w:tc>
           <w:tcPr>
-            <w:tcW w:w="5524" w:type="dxa"/>
+            <w:tcW w:w="5526" w:type="dxa"/>
           </w:tcPr>
           <w:p>
             <w:pPr>
@@ -2000,7 +2190,7 @@
         </w:tc>
         <w:tc>
           <w:tcPr>
-            <w:tcW w:w="5953" w:type="dxa"/>
+            <w:tcW w:w="5951" w:type="dxa"/>
           </w:tcPr>
           <w:p>
             <w:pPr>
@@ -2043,7 +2233,7 @@
                           <pic:cNvPicPr/>
                         </pic:nvPicPr>
                         <pic:blipFill>
-                          <a:blip r:embed="rId19"/>
+                          <a:blip r:embed="rId21"/>
                           <a:stretch>
                             <a:fillRect/>
                           </a:stretch>
@@ -2072,7 +2262,7 @@
         </w:trPr>
         <w:tc>
           <w:tcPr>
-            <w:tcW w:w="5524" w:type="dxa"/>
+            <w:tcW w:w="5526" w:type="dxa"/>
           </w:tcPr>
           <w:p>
             <w:pPr>
@@ -2105,6 +2295,9 @@
               <w:pStyle w:val="Heading3"/>
               <w:outlineLvl w:val="2"/>
               <w:rPr>
+                <w:color w:val="auto"/>
+                <w:sz w:val="18"/>
+                <w:szCs w:val="18"/>
                 <w:lang w:val="pl-PL"/>
               </w:rPr>
             </w:pPr>
@@ -2313,11 +2506,18 @@
               </w:rPr>
               <w:t xml:space="preserve"> to parametr, który określa, ile razy algorytm uczenia będzie pracował przez cały zestaw danych treningowych.</w:t>
             </w:r>
+          </w:p>
+          <w:p>
+            <w:pPr>
+              <w:rPr>
+                <w:lang w:val="pl-PL"/>
+              </w:rPr>
+            </w:pPr>
           </w:p>
         </w:tc>
         <w:tc>
           <w:tcPr>
-            <w:tcW w:w="5953" w:type="dxa"/>
+            <w:tcW w:w="5951" w:type="dxa"/>
           </w:tcPr>
           <w:p>
             <w:pPr>
@@ -2347,19 +2547,294 @@
               </w:rPr>
             </w:pPr>
             <w:r>
-              <w:rPr>
-                <w:rFonts w:asciiTheme="minorHAnsi" w:eastAsiaTheme="minorHAnsi" w:hAnsiTheme="minorHAnsi" w:cstheme="minorBidi"/>
+              <w:object w:dxaOrig="9600" w:dyaOrig="7200" w14:anchorId="4CED968F">
+                <v:shape id="_x0000_i1068" type="#_x0000_t75" style="width:257pt;height:192.5pt" o:ole="">
+                  <v:imagedata r:id="rId22" o:title=""/>
+                </v:shape>
+                <o:OLEObject Type="Embed" ProgID="PBrush" ShapeID="_x0000_i1068" DrawAspect="Content" ObjectID="_1685307220" r:id="rId23"/>
+              </w:object>
+            </w:r>
+          </w:p>
+        </w:tc>
+      </w:tr>
+      <w:tr>
+        <w:trPr>
+          <w:trHeight w:val="983"/>
+        </w:trPr>
+        <w:tc>
+          <w:tcPr>
+            <w:tcW w:w="5526" w:type="dxa"/>
+          </w:tcPr>
+          <w:p>
+            <w:pPr>
+              <w:pStyle w:val="Heading3"/>
+              <w:rPr>
+                <w:lang w:val="pl-PL"/>
+              </w:rPr>
+            </w:pPr>
+            <w:r>
+              <w:rPr>
+                <w:lang w:val="pl-PL"/>
+              </w:rPr>
+              <w:t>Charakterystyka nauki</w:t>
+            </w:r>
+          </w:p>
+          <w:p>
+            <w:pPr>
+              <w:rPr>
+                <w:sz w:val="18"/>
+                <w:szCs w:val="18"/>
+                <w:lang w:val="pl-PL"/>
+              </w:rPr>
+            </w:pPr>
+            <w:r>
+              <w:rPr>
+                <w:sz w:val="18"/>
+                <w:szCs w:val="18"/>
+                <w:lang w:val="pl-PL"/>
+              </w:rPr>
+              <w:t xml:space="preserve">Sprzęt: Intel i7 12 rdzeni, 32GB RAM, RTX </w:t>
+            </w:r>
+            <w:proofErr w:type="spellStart"/>
+            <w:r>
+              <w:rPr>
+                <w:sz w:val="18"/>
+                <w:szCs w:val="18"/>
+                <w:lang w:val="pl-PL"/>
+              </w:rPr>
+              <w:t>Quadro</w:t>
+            </w:r>
+            <w:proofErr w:type="spellEnd"/>
+            <w:r>
+              <w:rPr>
+                <w:sz w:val="18"/>
+                <w:szCs w:val="18"/>
+                <w:lang w:val="pl-PL"/>
+              </w:rPr>
+              <w:t xml:space="preserve"> 5000</w:t>
+            </w:r>
+            <w:r>
+              <w:rPr>
+                <w:sz w:val="18"/>
+                <w:szCs w:val="18"/>
+                <w:lang w:val="pl-PL"/>
+              </w:rPr>
+              <w:tab/>
+            </w:r>
+            <w:r>
+              <w:rPr>
+                <w:sz w:val="18"/>
+                <w:szCs w:val="18"/>
+                <w:lang w:val="pl-PL"/>
+              </w:rPr>
+              <w:br/>
+              <w:t xml:space="preserve">Czas nauki: ok. </w:t>
+            </w:r>
+            <w:r>
+              <w:rPr>
+                <w:sz w:val="18"/>
+                <w:szCs w:val="18"/>
+                <w:lang w:val="pl-PL"/>
+              </w:rPr>
+              <w:t>2</w:t>
+            </w:r>
+            <w:r>
+              <w:rPr>
+                <w:sz w:val="18"/>
+                <w:szCs w:val="18"/>
+                <w:lang w:val="pl-PL"/>
+              </w:rPr>
+              <w:t xml:space="preserve"> min</w:t>
+            </w:r>
+          </w:p>
+          <w:p>
+            <w:pPr>
+              <w:pStyle w:val="Heading3"/>
+              <w:outlineLvl w:val="2"/>
+              <w:rPr>
+                <w:lang w:val="pl-PL"/>
+              </w:rPr>
+            </w:pPr>
+          </w:p>
+        </w:tc>
+        <w:tc>
+          <w:tcPr>
+            <w:tcW w:w="5951" w:type="dxa"/>
+          </w:tcPr>
+          <w:p>
+            <w:pPr>
+              <w:pStyle w:val="Heading3"/>
+              <w:outlineLvl w:val="2"/>
+            </w:pPr>
+            <w:proofErr w:type="spellStart"/>
+            <w:r>
+              <w:t>Skuteczność</w:t>
+            </w:r>
+            <w:proofErr w:type="spellEnd"/>
+            <w:r>
+              <w:t xml:space="preserve"> w </w:t>
+            </w:r>
+            <w:proofErr w:type="spellStart"/>
+            <w:r>
+              <w:t>literaturze</w:t>
+            </w:r>
+            <w:proofErr w:type="spellEnd"/>
+          </w:p>
+          <w:p>
+            <w:pPr>
+              <w:rPr>
+                <w:sz w:val="18"/>
+                <w:szCs w:val="18"/>
+              </w:rPr>
+            </w:pPr>
+            <w:r>
+              <w:rPr>
+                <w:b/>
+                <w:bCs/>
+                <w:sz w:val="18"/>
+                <w:szCs w:val="18"/>
+              </w:rPr>
+              <w:t>82.6</w:t>
+            </w:r>
+            <w:r>
+              <w:rPr>
+                <w:b/>
+                <w:bCs/>
+                <w:sz w:val="18"/>
+                <w:szCs w:val="18"/>
+              </w:rPr>
+              <w:t>0</w:t>
+            </w:r>
+            <w:r>
+              <w:rPr>
+                <w:b/>
+                <w:bCs/>
+                <w:sz w:val="18"/>
+                <w:szCs w:val="18"/>
+              </w:rPr>
+              <w:t>%</w:t>
+            </w:r>
+            <w:r>
+              <w:rPr>
+                <w:sz w:val="18"/>
+                <w:szCs w:val="18"/>
+              </w:rPr>
+              <w:t xml:space="preserve"> - </w:t>
+            </w:r>
+            <w:proofErr w:type="spellStart"/>
+            <w:r>
+              <w:rPr>
+                <w:sz w:val="18"/>
+                <w:szCs w:val="18"/>
+              </w:rPr>
+              <w:t>Lovasz</w:t>
+            </w:r>
+            <w:proofErr w:type="spellEnd"/>
+            <w:r>
+              <w:rPr>
+                <w:sz w:val="18"/>
+                <w:szCs w:val="18"/>
+              </w:rPr>
+              <w:t xml:space="preserve"> Convolutional Network (LCNs)</w:t>
+            </w:r>
+            <w:r>
+              <w:rPr>
+                <w:sz w:val="18"/>
+                <w:szCs w:val="18"/>
+              </w:rPr>
+              <w:br/>
+              <w:t>(Yadav, Prateek, et al. "</w:t>
+            </w:r>
+            <w:proofErr w:type="spellStart"/>
+            <w:r>
+              <w:rPr>
+                <w:sz w:val="18"/>
+                <w:szCs w:val="18"/>
+              </w:rPr>
+              <w:t>Lovasz</w:t>
+            </w:r>
+            <w:proofErr w:type="spellEnd"/>
+            <w:r>
+              <w:rPr>
+                <w:sz w:val="18"/>
+                <w:szCs w:val="18"/>
+              </w:rPr>
+              <w:t xml:space="preserve"> convolutional networks." The 22nd International Conference on Artificial Intelligence and Statistics. PMLR, 2019.)</w:t>
+            </w:r>
+          </w:p>
+          <w:p/>
+        </w:tc>
+      </w:tr>
+      <w:tr>
+        <w:trPr>
+          <w:trHeight w:val="983"/>
+        </w:trPr>
+        <w:tc>
+          <w:tcPr>
+            <w:tcW w:w="5526" w:type="dxa"/>
+          </w:tcPr>
+          <w:p>
+            <w:pPr>
+              <w:pStyle w:val="Heading3"/>
+              <w:rPr>
+                <w:lang w:val="pl-PL"/>
+              </w:rPr>
+            </w:pPr>
+            <w:r>
+              <w:rPr>
+                <w:lang w:val="pl-PL"/>
+              </w:rPr>
+              <w:t>Skuteczność</w:t>
+            </w:r>
+          </w:p>
+          <w:p>
+            <w:pPr>
+              <w:rPr>
+                <w:lang w:val="pl-PL"/>
+              </w:rPr>
+            </w:pPr>
+            <w:r>
+              <w:rPr>
+                <w:lang w:val="pl-PL"/>
+              </w:rPr>
+              <w:t>91.69</w:t>
+            </w:r>
+            <w:r>
+              <w:rPr>
+                <w:lang w:val="pl-PL"/>
+              </w:rPr>
+              <w:t>% - zbiór</w:t>
+            </w:r>
+            <w:r>
+              <w:rPr>
+                <w:lang w:val="pl-PL"/>
+              </w:rPr>
+              <w:t xml:space="preserve"> treningowy</w:t>
+            </w:r>
+            <w:r>
+              <w:rPr>
+                <w:lang w:val="pl-PL"/>
+              </w:rPr>
+              <w:t xml:space="preserve"> </w:t>
+            </w:r>
+          </w:p>
+          <w:p>
+            <w:pPr>
+              <w:pStyle w:val="Heading3"/>
+              <w:outlineLvl w:val="2"/>
+              <w:rPr>
+                <w:lang w:val="pl-PL"/>
+              </w:rPr>
+            </w:pPr>
+            <w:r>
+              <w:rPr>
                 <w:noProof/>
-                <w:color w:val="auto"/>
-                <w:sz w:val="22"/>
-                <w:szCs w:val="22"/>
-                <w:lang w:val="pl-PL"/>
               </w:rPr>
               <w:drawing>
-                <wp:inline distT="0" distB="0" distL="0" distR="0" wp14:anchorId="293110C2" wp14:editId="5A5CB14D">
-                  <wp:extent cx="3360000" cy="2520000"/>
-                  <wp:effectExtent l="0" t="0" r="0" b="0"/>
-                  <wp:docPr id="27" name="Picture 27" descr="Chart, histogram&#10;&#10;Description automatically generated"/>
+                <wp:inline distT="0" distB="0" distL="0" distR="0" wp14:anchorId="34646AB1" wp14:editId="32AE60BC">
+                  <wp:extent cx="3253553" cy="2438400"/>
+                  <wp:effectExtent l="0" t="0" r="4445" b="0"/>
+                  <wp:docPr id="45" name="Picture 45"/>
                   <wp:cNvGraphicFramePr>
                     <a:graphicFrameLocks xmlns:a="http://schemas.openxmlformats.org/drawingml/2006/main" noChangeAspect="1"/>
                   </wp:cNvGraphicFramePr>
@@ -2367,13 +2842,13 @@
                     <a:graphicData uri="http://schemas.openxmlformats.org/drawingml/2006/picture">
                       <pic:pic xmlns:pic="http://schemas.openxmlformats.org/drawingml/2006/picture">
                         <pic:nvPicPr>
-                          <pic:cNvPr id="13" name="Picture 13" descr="Chart, histogram&#10;&#10;Description automatically generated"/>
+                          <pic:cNvPr id="0" name="Picture 40"/>
                           <pic:cNvPicPr>
                             <a:picLocks noChangeAspect="1" noChangeArrowheads="1"/>
                           </pic:cNvPicPr>
                         </pic:nvPicPr>
                         <pic:blipFill>
-                          <a:blip r:embed="rId7">
+                          <a:blip r:embed="rId24">
                             <a:extLst>
                               <a:ext uri="{28A0092B-C50C-407E-A947-70E740481C1C}">
                                 <a14:useLocalDpi xmlns:a14="http://schemas.microsoft.com/office/drawing/2010/main" val="0"/>
@@ -2388,7 +2863,7 @@
                         <pic:spPr bwMode="auto">
                           <a:xfrm>
                             <a:off x="0" y="0"/>
-                            <a:ext cx="3360000" cy="2520000"/>
+                            <a:ext cx="3281471" cy="2459323"/>
                           </a:xfrm>
                           <a:prstGeom prst="rect">
                             <a:avLst/>
@@ -2406,14 +2881,9 @@
             </w:r>
           </w:p>
         </w:tc>
-      </w:tr>
-      <w:tr>
-        <w:trPr>
-          <w:trHeight w:val="983"/>
-        </w:trPr>
         <w:tc>
           <w:tcPr>
-            <w:tcW w:w="5524" w:type="dxa"/>
+            <w:tcW w:w="5951" w:type="dxa"/>
           </w:tcPr>
           <w:p>
             <w:pPr>
@@ -2426,41 +2896,32 @@
               <w:rPr>
                 <w:lang w:val="pl-PL"/>
               </w:rPr>
-              <w:t>Charakterystyka nauki</w:t>
-            </w:r>
-          </w:p>
-          <w:p>
-            <w:pPr>
-              <w:rPr>
-                <w:sz w:val="18"/>
-                <w:szCs w:val="18"/>
-                <w:lang w:val="pl-PL"/>
-              </w:rPr>
-            </w:pPr>
-            <w:r>
-              <w:rPr>
-                <w:sz w:val="18"/>
-                <w:szCs w:val="18"/>
-                <w:lang w:val="pl-PL"/>
-              </w:rPr>
-              <w:t>Sprzęt: Intel i7 12 rdzeni, 32GB RAM, RTX Quadro 5000</w:t>
-            </w:r>
-            <w:r>
-              <w:rPr>
-                <w:sz w:val="18"/>
-                <w:szCs w:val="18"/>
-                <w:lang w:val="pl-PL"/>
-              </w:rPr>
-              <w:tab/>
-            </w:r>
-            <w:r>
-              <w:rPr>
-                <w:sz w:val="18"/>
-                <w:szCs w:val="18"/>
-                <w:lang w:val="pl-PL"/>
-              </w:rPr>
-              <w:br/>
-              <w:t>Czas nauki: ok. 85 min</w:t>
+              <w:t>Skuteczność</w:t>
+            </w:r>
+          </w:p>
+          <w:p>
+            <w:pPr>
+              <w:rPr>
+                <w:lang w:val="pl-PL"/>
+              </w:rPr>
+            </w:pPr>
+            <w:r>
+              <w:rPr>
+                <w:lang w:val="pl-PL"/>
+              </w:rPr>
+              <w:t>92.60</w:t>
+            </w:r>
+            <w:r>
+              <w:rPr>
+                <w:lang w:val="pl-PL"/>
+              </w:rPr>
+              <w:t xml:space="preserve">% - zbiór </w:t>
+            </w:r>
+            <w:r>
+              <w:rPr>
+                <w:lang w:val="pl-PL"/>
+              </w:rPr>
+              <w:t>testowy</w:t>
             </w:r>
           </w:p>
           <w:p>
@@ -2471,126 +2932,15 @@
                 <w:lang w:val="pl-PL"/>
               </w:rPr>
             </w:pPr>
-          </w:p>
-        </w:tc>
-        <w:tc>
-          <w:tcPr>
-            <w:tcW w:w="5953" w:type="dxa"/>
-          </w:tcPr>
-          <w:p>
-            <w:pPr>
-              <w:pStyle w:val="Heading3"/>
-              <w:outlineLvl w:val="2"/>
-            </w:pPr>
-            <w:r>
-              <w:t>Skuteczność w literaturze</w:t>
-            </w:r>
-          </w:p>
-          <w:p>
-            <w:pPr>
-              <w:rPr>
-                <w:sz w:val="18"/>
-                <w:szCs w:val="18"/>
-              </w:rPr>
-            </w:pPr>
-            <w:r>
-              <w:rPr>
-                <w:b/>
-                <w:bCs/>
-                <w:sz w:val="18"/>
-                <w:szCs w:val="18"/>
-              </w:rPr>
-              <w:t>97.40%</w:t>
-            </w:r>
-            <w:r>
-              <w:rPr>
-                <w:sz w:val="18"/>
-                <w:szCs w:val="18"/>
-              </w:rPr>
-              <w:t xml:space="preserve"> - Lovasz Convolutional Network (LCNs)</w:t>
-            </w:r>
-            <w:r>
-              <w:rPr>
-                <w:sz w:val="18"/>
-                <w:szCs w:val="18"/>
-              </w:rPr>
-              <w:br/>
-              <w:t>(Yadav, Prateek, et al. "Lovasz convolutional networks." The 22nd International Conference on Artificial Intelligence and Statistics. PMLR, 2019.)</w:t>
-            </w:r>
-          </w:p>
-          <w:p/>
-        </w:tc>
-      </w:tr>
-      <w:tr>
-        <w:trPr>
-          <w:trHeight w:val="983"/>
-        </w:trPr>
-        <w:tc>
-          <w:tcPr>
-            <w:tcW w:w="5524" w:type="dxa"/>
-          </w:tcPr>
-          <w:p>
-            <w:pPr>
-              <w:pStyle w:val="Heading3"/>
-              <w:rPr>
-                <w:lang w:val="pl-PL"/>
-              </w:rPr>
-            </w:pPr>
-            <w:r>
-              <w:rPr>
-                <w:lang w:val="pl-PL"/>
-              </w:rPr>
-              <w:t>Skuteczność</w:t>
-            </w:r>
-          </w:p>
-          <w:p>
-            <w:pPr>
-              <w:rPr>
-                <w:lang w:val="pl-PL"/>
-              </w:rPr>
-            </w:pPr>
-            <w:r>
-              <w:rPr>
-                <w:lang w:val="pl-PL"/>
-              </w:rPr>
-              <w:t>96.51</w:t>
-            </w:r>
-            <w:r>
-              <w:rPr>
-                <w:lang w:val="pl-PL"/>
-              </w:rPr>
-              <w:t>% - zbiór</w:t>
-            </w:r>
-            <w:r>
-              <w:rPr>
-                <w:lang w:val="pl-PL"/>
-              </w:rPr>
-              <w:t xml:space="preserve"> treningowy</w:t>
-            </w:r>
-            <w:r>
-              <w:rPr>
-                <w:lang w:val="pl-PL"/>
-              </w:rPr>
-              <w:t xml:space="preserve"> </w:t>
-            </w:r>
-          </w:p>
-          <w:p>
-            <w:pPr>
-              <w:pStyle w:val="Heading3"/>
-              <w:outlineLvl w:val="2"/>
-              <w:rPr>
-                <w:lang w:val="pl-PL"/>
-              </w:rPr>
-            </w:pPr>
             <w:r>
               <w:rPr>
                 <w:noProof/>
               </w:rPr>
               <w:drawing>
-                <wp:inline distT="0" distB="0" distL="0" distR="0" wp14:anchorId="310AB41C" wp14:editId="02AC678C">
-                  <wp:extent cx="2882085" cy="2160000"/>
-                  <wp:effectExtent l="0" t="0" r="0" b="0"/>
-                  <wp:docPr id="28" name="Picture 28" descr="Calendar&#10;&#10;Description automatically generated"/>
+                <wp:inline distT="0" distB="0" distL="0" distR="0" wp14:anchorId="3A9D1054" wp14:editId="59BD8081">
+                  <wp:extent cx="3236606" cy="2425700"/>
+                  <wp:effectExtent l="0" t="0" r="1905" b="0"/>
+                  <wp:docPr id="44" name="Picture 44"/>
                   <wp:cNvGraphicFramePr>
                     <a:graphicFrameLocks xmlns:a="http://schemas.openxmlformats.org/drawingml/2006/main" noChangeAspect="1"/>
                   </wp:cNvGraphicFramePr>
@@ -2598,13 +2948,13 @@
                     <a:graphicData uri="http://schemas.openxmlformats.org/drawingml/2006/picture">
                       <pic:pic xmlns:pic="http://schemas.openxmlformats.org/drawingml/2006/picture">
                         <pic:nvPicPr>
-                          <pic:cNvPr id="3" name="Picture 3" descr="Calendar&#10;&#10;Description automatically generated"/>
+                          <pic:cNvPr id="0" name="Picture 39"/>
                           <pic:cNvPicPr>
                             <a:picLocks noChangeAspect="1" noChangeArrowheads="1"/>
                           </pic:cNvPicPr>
                         </pic:nvPicPr>
                         <pic:blipFill>
-                          <a:blip r:embed="rId16">
+                          <a:blip r:embed="rId25">
                             <a:extLst>
                               <a:ext uri="{28A0092B-C50C-407E-A947-70E740481C1C}">
                                 <a14:useLocalDpi xmlns:a14="http://schemas.microsoft.com/office/drawing/2010/main" val="0"/>
@@ -2619,7 +2969,7 @@
                         <pic:spPr bwMode="auto">
                           <a:xfrm>
                             <a:off x="0" y="0"/>
-                            <a:ext cx="2882085" cy="2160000"/>
+                            <a:ext cx="3251943" cy="2437194"/>
                           </a:xfrm>
                           <a:prstGeom prst="rect">
                             <a:avLst/>
@@ -2637,52 +2987,35 @@
             </w:r>
           </w:p>
         </w:tc>
+      </w:tr>
+      <w:tr>
+        <w:trPr>
+          <w:trHeight w:val="983"/>
+        </w:trPr>
         <w:tc>
           <w:tcPr>
-            <w:tcW w:w="5953" w:type="dxa"/>
+            <w:tcW w:w="11477" w:type="dxa"/>
+            <w:gridSpan w:val="2"/>
           </w:tcPr>
           <w:p>
             <w:pPr>
               <w:pStyle w:val="Heading3"/>
-              <w:rPr>
-                <w:lang w:val="pl-PL"/>
-              </w:rPr>
-            </w:pPr>
-            <w:r>
-              <w:rPr>
-                <w:lang w:val="pl-PL"/>
-              </w:rPr>
-              <w:t>Skuteczność</w:t>
-            </w:r>
-          </w:p>
-          <w:p>
-            <w:pPr>
-              <w:rPr>
-                <w:lang w:val="pl-PL"/>
-              </w:rPr>
-            </w:pPr>
-            <w:r>
-              <w:rPr>
-                <w:lang w:val="pl-PL"/>
-              </w:rPr>
-              <w:t>96.22</w:t>
-            </w:r>
-            <w:r>
-              <w:rPr>
-                <w:lang w:val="pl-PL"/>
-              </w:rPr>
-              <w:t xml:space="preserve">% - zbiór </w:t>
-            </w:r>
-            <w:r>
-              <w:rPr>
-                <w:lang w:val="pl-PL"/>
-              </w:rPr>
-              <w:t>testowy</w:t>
-            </w:r>
-          </w:p>
-          <w:p>
-            <w:pPr>
-              <w:pStyle w:val="Heading3"/>
+              <w:jc w:val="center"/>
+              <w:rPr>
+                <w:lang w:val="pl-PL"/>
+              </w:rPr>
+            </w:pPr>
+            <w:r>
+              <w:rPr>
+                <w:lang w:val="pl-PL"/>
+              </w:rPr>
+              <w:t>Przykładowa wizualizacja danych wejściowych</w:t>
+            </w:r>
+          </w:p>
+          <w:p>
+            <w:pPr>
+              <w:pStyle w:val="Heading3"/>
+              <w:jc w:val="center"/>
               <w:outlineLvl w:val="2"/>
               <w:rPr>
                 <w:lang w:val="pl-PL"/>
@@ -2691,12 +3024,13 @@
             <w:r>
               <w:rPr>
                 <w:noProof/>
+                <w:lang w:val="pl-PL"/>
               </w:rPr>
               <w:drawing>
-                <wp:inline distT="0" distB="0" distL="0" distR="0" wp14:anchorId="2B0D2361" wp14:editId="3212F896">
-                  <wp:extent cx="2882084" cy="2160000"/>
+                <wp:inline distT="0" distB="0" distL="0" distR="0" wp14:anchorId="7BF14DF3" wp14:editId="5592C54A">
+                  <wp:extent cx="1619250" cy="1619250"/>
                   <wp:effectExtent l="0" t="0" r="0" b="0"/>
-                  <wp:docPr id="29" name="Picture 29" descr="Chart, scatter chart&#10;&#10;Description automatically generated"/>
+                  <wp:docPr id="46" name="Picture 46" descr="Chart&#10;&#10;Description automatically generated with medium confidence"/>
                   <wp:cNvGraphicFramePr>
                     <a:graphicFrameLocks xmlns:a="http://schemas.openxmlformats.org/drawingml/2006/main" noChangeAspect="1"/>
                   </wp:cNvGraphicFramePr>
@@ -2704,13 +3038,757 @@
                     <a:graphicData uri="http://schemas.openxmlformats.org/drawingml/2006/picture">
                       <pic:pic xmlns:pic="http://schemas.openxmlformats.org/drawingml/2006/picture">
                         <pic:nvPicPr>
-                          <pic:cNvPr id="4" name="Picture 4" descr="Chart, scatter chart&#10;&#10;Description automatically generated"/>
+                          <pic:cNvPr id="1" name="Picture 1" descr="Chart&#10;&#10;Description automatically generated with medium confidence"/>
+                          <pic:cNvPicPr/>
+                        </pic:nvPicPr>
+                        <pic:blipFill>
+                          <a:blip r:embed="rId26"/>
+                          <a:stretch>
+                            <a:fillRect/>
+                          </a:stretch>
+                        </pic:blipFill>
+                        <pic:spPr>
+                          <a:xfrm>
+                            <a:off x="0" y="0"/>
+                            <a:ext cx="1619250" cy="1619250"/>
+                          </a:xfrm>
+                          <a:prstGeom prst="rect">
+                            <a:avLst/>
+                          </a:prstGeom>
+                        </pic:spPr>
+                      </pic:pic>
+                    </a:graphicData>
+                  </a:graphic>
+                </wp:inline>
+              </w:drawing>
+            </w:r>
+          </w:p>
+        </w:tc>
+      </w:tr>
+      <w:tr>
+        <w:trPr>
+          <w:trHeight w:val="983"/>
+        </w:trPr>
+        <w:tc>
+          <w:tcPr>
+            <w:tcW w:w="5526" w:type="dxa"/>
+          </w:tcPr>
+          <w:p>
+            <w:pPr>
+              <w:pStyle w:val="Heading3"/>
+              <w:rPr>
+                <w:lang w:val="pl-PL"/>
+              </w:rPr>
+            </w:pPr>
+            <w:r>
+              <w:rPr>
+                <w:lang w:val="pl-PL"/>
+              </w:rPr>
+              <w:lastRenderedPageBreak/>
+              <w:t>Opis problemu</w:t>
+            </w:r>
+          </w:p>
+          <w:p>
+            <w:pPr>
+              <w:rPr>
+                <w:sz w:val="18"/>
+                <w:szCs w:val="18"/>
+                <w:lang w:val="pl-PL"/>
+              </w:rPr>
+            </w:pPr>
+            <w:r>
+              <w:rPr>
+                <w:sz w:val="18"/>
+                <w:szCs w:val="18"/>
+                <w:lang w:val="pl-PL"/>
+              </w:rPr>
+              <w:t>Rozwiązanie problemu klasyfikacji obiektów ze zbioru Cora, będącego podzbiorem zbioru Planetoid.</w:t>
+            </w:r>
+            <w:r>
+              <w:rPr>
+                <w:sz w:val="18"/>
+                <w:szCs w:val="18"/>
+                <w:lang w:val="pl-PL"/>
+              </w:rPr>
+              <w:t xml:space="preserve"> </w:t>
+            </w:r>
+            <w:r>
+              <w:rPr>
+                <w:b/>
+                <w:bCs/>
+                <w:sz w:val="18"/>
+                <w:szCs w:val="18"/>
+                <w:lang w:val="pl-PL"/>
+              </w:rPr>
+              <w:t>Tutaj architektura sieci została zmieniona</w:t>
+            </w:r>
+            <w:r>
+              <w:rPr>
+                <w:b/>
+                <w:bCs/>
+                <w:sz w:val="18"/>
+                <w:szCs w:val="18"/>
+                <w:lang w:val="pl-PL"/>
+              </w:rPr>
+              <w:t>.</w:t>
+            </w:r>
+          </w:p>
+        </w:tc>
+        <w:tc>
+          <w:tcPr>
+            <w:tcW w:w="5951" w:type="dxa"/>
+          </w:tcPr>
+          <w:p>
+            <w:pPr>
+              <w:pStyle w:val="Heading3"/>
+              <w:rPr>
+                <w:lang w:val="pl-PL"/>
+              </w:rPr>
+            </w:pPr>
+            <w:r>
+              <w:rPr>
+                <w:lang w:val="pl-PL"/>
+              </w:rPr>
+              <w:t>Architektura sieci</w:t>
+            </w:r>
+          </w:p>
+          <w:p>
+            <w:pPr>
+              <w:rPr>
+                <w:lang w:val="pl-PL"/>
+              </w:rPr>
+            </w:pPr>
+            <w:r>
+              <w:rPr>
+                <w:noProof/>
+                <w:lang w:val="pl-PL"/>
+              </w:rPr>
+              <w:drawing>
+                <wp:inline distT="0" distB="0" distL="0" distR="0" wp14:anchorId="47C28448" wp14:editId="2627F5A0">
+                  <wp:extent cx="3378215" cy="285750"/>
+                  <wp:effectExtent l="0" t="0" r="0" b="0"/>
+                  <wp:docPr id="8" name="Picture 8"/>
+                  <wp:cNvGraphicFramePr>
+                    <a:graphicFrameLocks xmlns:a="http://schemas.openxmlformats.org/drawingml/2006/main" noChangeAspect="1"/>
+                  </wp:cNvGraphicFramePr>
+                  <a:graphic xmlns:a="http://schemas.openxmlformats.org/drawingml/2006/main">
+                    <a:graphicData uri="http://schemas.openxmlformats.org/drawingml/2006/picture">
+                      <pic:pic xmlns:pic="http://schemas.openxmlformats.org/drawingml/2006/picture">
+                        <pic:nvPicPr>
+                          <pic:cNvPr id="1" name=""/>
+                          <pic:cNvPicPr/>
+                        </pic:nvPicPr>
+                        <pic:blipFill>
+                          <a:blip r:embed="rId27"/>
+                          <a:stretch>
+                            <a:fillRect/>
+                          </a:stretch>
+                        </pic:blipFill>
+                        <pic:spPr>
+                          <a:xfrm>
+                            <a:off x="0" y="0"/>
+                            <a:ext cx="3534122" cy="298938"/>
+                          </a:xfrm>
+                          <a:prstGeom prst="rect">
+                            <a:avLst/>
+                          </a:prstGeom>
+                        </pic:spPr>
+                      </pic:pic>
+                    </a:graphicData>
+                  </a:graphic>
+                </wp:inline>
+              </w:drawing>
+            </w:r>
+          </w:p>
+        </w:tc>
+      </w:tr>
+      <w:tr>
+        <w:trPr>
+          <w:trHeight w:val="983"/>
+        </w:trPr>
+        <w:tc>
+          <w:tcPr>
+            <w:tcW w:w="5526" w:type="dxa"/>
+          </w:tcPr>
+          <w:p>
+            <w:pPr>
+              <w:pStyle w:val="Heading3"/>
+              <w:rPr>
+                <w:lang w:val="pl-PL"/>
+              </w:rPr>
+            </w:pPr>
+            <w:r>
+              <w:rPr>
+                <w:lang w:val="pl-PL"/>
+              </w:rPr>
+              <w:t xml:space="preserve">Opis ustawień wpływających na </w:t>
+            </w:r>
+            <w:r>
+              <w:rPr>
+                <w:lang w:val="pl-PL"/>
+              </w:rPr>
+              <w:t>naukę sieci</w:t>
+            </w:r>
+            <w:r>
+              <w:rPr>
+                <w:lang w:val="pl-PL"/>
+              </w:rPr>
+              <w:t xml:space="preserve"> </w:t>
+            </w:r>
+          </w:p>
+          <w:p>
+            <w:pPr>
+              <w:pStyle w:val="Heading3"/>
+              <w:outlineLvl w:val="2"/>
+              <w:rPr>
+                <w:color w:val="auto"/>
+                <w:sz w:val="18"/>
+                <w:szCs w:val="18"/>
+                <w:lang w:val="pl-PL"/>
+              </w:rPr>
+            </w:pPr>
+            <w:r>
+              <w:rPr>
+                <w:b/>
+                <w:bCs/>
+                <w:color w:val="auto"/>
+                <w:sz w:val="18"/>
+                <w:szCs w:val="18"/>
+                <w:lang w:val="pl-PL"/>
+              </w:rPr>
+              <w:t>Funkcja straty</w:t>
+            </w:r>
+            <w:r>
+              <w:rPr>
+                <w:color w:val="auto"/>
+                <w:sz w:val="18"/>
+                <w:szCs w:val="18"/>
+                <w:lang w:val="pl-PL"/>
+              </w:rPr>
+              <w:t xml:space="preserve"> jest funkcją, która odwzorowuje zdarzenie lub wartości jednej lub więcej zmiennych na liczbę rzeczywistą, intuicyjnie reprezentującą pewien "koszt" związany z tym zdarzeniem. Tutaj wykorzystana została </w:t>
+            </w:r>
+            <w:r>
+              <w:rPr>
+                <w:b/>
+                <w:bCs/>
+                <w:color w:val="auto"/>
+                <w:sz w:val="18"/>
+                <w:szCs w:val="18"/>
+                <w:lang w:val="pl-PL"/>
+              </w:rPr>
+              <w:t>funkcja entropii krzyżowej</w:t>
+            </w:r>
+            <w:r>
+              <w:rPr>
+                <w:color w:val="auto"/>
+                <w:sz w:val="18"/>
+                <w:szCs w:val="18"/>
+                <w:lang w:val="pl-PL"/>
+              </w:rPr>
+              <w:t>.</w:t>
+            </w:r>
+            <w:r>
+              <w:rPr>
+                <w:color w:val="auto"/>
+                <w:sz w:val="18"/>
+                <w:szCs w:val="18"/>
+                <w:lang w:val="pl-PL"/>
+              </w:rPr>
+              <w:br/>
+            </w:r>
+            <w:r>
+              <w:rPr>
+                <w:b/>
+                <w:bCs/>
+                <w:color w:val="auto"/>
+                <w:sz w:val="18"/>
+                <w:szCs w:val="18"/>
+                <w:lang w:val="pl-PL"/>
+              </w:rPr>
+              <w:t>Optymalizator</w:t>
+            </w:r>
+            <w:r>
+              <w:rPr>
+                <w:color w:val="auto"/>
+                <w:sz w:val="18"/>
+                <w:szCs w:val="18"/>
+                <w:lang w:val="pl-PL"/>
+              </w:rPr>
+              <w:t xml:space="preserve"> to algorytm używana do zmiany atrybutów sieci neuronowej (takich jak np.: wagi) w celu zmniejszenia strat, tym samym zwiększenia skuteczności sieci. Tutaj wykorzystano optymalizator </w:t>
+            </w:r>
+            <w:r>
+              <w:rPr>
+                <w:b/>
+                <w:bCs/>
+                <w:color w:val="auto"/>
+                <w:sz w:val="18"/>
+                <w:szCs w:val="18"/>
+                <w:lang w:val="pl-PL"/>
+              </w:rPr>
+              <w:t>Adam</w:t>
+            </w:r>
+            <w:r>
+              <w:rPr>
+                <w:color w:val="auto"/>
+                <w:sz w:val="18"/>
+                <w:szCs w:val="18"/>
+                <w:lang w:val="pl-PL"/>
+              </w:rPr>
+              <w:t xml:space="preserve">, który jest rozszerzeniem stochastycznego zejścia gradientowego (SGD). </w:t>
+            </w:r>
+            <w:r>
+              <w:rPr>
+                <w:color w:val="auto"/>
+                <w:sz w:val="18"/>
+                <w:szCs w:val="18"/>
+                <w:lang w:val="pl-PL"/>
+              </w:rPr>
+              <w:br/>
+            </w:r>
+            <w:r>
+              <w:rPr>
+                <w:b/>
+                <w:bCs/>
+                <w:color w:val="auto"/>
+                <w:sz w:val="18"/>
+                <w:szCs w:val="18"/>
+                <w:lang w:val="pl-PL"/>
+              </w:rPr>
+              <w:t>Kryterium stopu nauki</w:t>
+            </w:r>
+            <w:r>
+              <w:rPr>
+                <w:color w:val="auto"/>
+                <w:sz w:val="18"/>
+                <w:szCs w:val="18"/>
+                <w:lang w:val="pl-PL"/>
+              </w:rPr>
+              <w:t xml:space="preserve"> to pojęcie odnoszące się do zatrzymania procesu nauczania, aby zmaksymalizować efektywność sieci. Trenowanie należy przerwać, gdy wartości funkcji straty na zbiorze treningowym zaczynają się spłaszczać.</w:t>
+            </w:r>
+            <w:r>
+              <w:rPr>
+                <w:color w:val="auto"/>
+                <w:sz w:val="18"/>
+                <w:szCs w:val="18"/>
+                <w:lang w:val="pl-PL"/>
+              </w:rPr>
+              <w:br/>
+            </w:r>
+            <w:r>
+              <w:rPr>
+                <w:b/>
+                <w:bCs/>
+                <w:color w:val="auto"/>
+                <w:sz w:val="18"/>
+                <w:szCs w:val="18"/>
+                <w:lang w:val="pl-PL"/>
+              </w:rPr>
+              <w:t>Współczynnik uczenia</w:t>
+            </w:r>
+            <w:r>
+              <w:rPr>
+                <w:color w:val="auto"/>
+                <w:sz w:val="18"/>
+                <w:szCs w:val="18"/>
+                <w:lang w:val="pl-PL"/>
+              </w:rPr>
+              <w:t xml:space="preserve"> to parametr o małej wartości używany przy trenowaniu sieci neuronowych. Współczynnik uczenia kontroluje, jak szybko model jest dostosowywany do problemu.</w:t>
+            </w:r>
+            <w:r>
+              <w:rPr>
+                <w:color w:val="auto"/>
+                <w:sz w:val="18"/>
+                <w:szCs w:val="18"/>
+                <w:lang w:val="pl-PL"/>
+              </w:rPr>
+              <w:br/>
+            </w:r>
+            <w:r>
+              <w:rPr>
+                <w:b/>
+                <w:bCs/>
+                <w:color w:val="auto"/>
+                <w:sz w:val="18"/>
+                <w:szCs w:val="18"/>
+                <w:lang w:val="pl-PL"/>
+              </w:rPr>
+              <w:t>Wielkość partii</w:t>
+            </w:r>
+            <w:r>
+              <w:rPr>
+                <w:color w:val="auto"/>
+                <w:sz w:val="18"/>
+                <w:szCs w:val="18"/>
+                <w:lang w:val="pl-PL"/>
+              </w:rPr>
+              <w:t xml:space="preserve"> odnosi się do liczby przykładów treningowych używanych w jednej iteracji. Wartość ta waha się od 1 (sieć jest aktualizowania po każdej próbce) aż do wielkości zestawu treningowego. </w:t>
+            </w:r>
+            <w:r>
+              <w:rPr>
+                <w:color w:val="auto"/>
+                <w:sz w:val="18"/>
+                <w:szCs w:val="18"/>
+                <w:lang w:val="pl-PL"/>
+              </w:rPr>
+              <w:br/>
+            </w:r>
+            <w:r>
+              <w:rPr>
+                <w:b/>
+                <w:bCs/>
+                <w:color w:val="auto"/>
+                <w:sz w:val="18"/>
+                <w:szCs w:val="18"/>
+                <w:lang w:val="pl-PL"/>
+              </w:rPr>
+              <w:t>Epoki</w:t>
+            </w:r>
+            <w:r>
+              <w:rPr>
+                <w:color w:val="auto"/>
+                <w:sz w:val="18"/>
+                <w:szCs w:val="18"/>
+                <w:lang w:val="pl-PL"/>
+              </w:rPr>
+              <w:t xml:space="preserve"> to parametr, który określa, ile razy algorytm uczenia będzie pracował przez cały zestaw danych treningowych.</w:t>
+            </w:r>
+          </w:p>
+          <w:p>
+            <w:pPr>
+              <w:rPr>
+                <w:lang w:val="pl-PL"/>
+              </w:rPr>
+            </w:pPr>
+          </w:p>
+        </w:tc>
+        <w:tc>
+          <w:tcPr>
+            <w:tcW w:w="5951" w:type="dxa"/>
+          </w:tcPr>
+          <w:p>
+            <w:pPr>
+              <w:pStyle w:val="Heading3"/>
+              <w:rPr>
+                <w:lang w:val="pl-PL"/>
+              </w:rPr>
+            </w:pPr>
+            <w:r>
+              <w:rPr>
+                <w:lang w:val="pl-PL"/>
+              </w:rPr>
+              <w:t xml:space="preserve">Wykres </w:t>
+            </w:r>
+            <w:r>
+              <w:rPr>
+                <w:lang w:val="pl-PL"/>
+              </w:rPr>
+              <w:t>prezentujący zmiany błędu</w:t>
+            </w:r>
+          </w:p>
+          <w:p>
+            <w:pPr>
+              <w:pStyle w:val="Heading1"/>
+              <w:rPr>
+                <w:lang w:val="pl-PL"/>
+              </w:rPr>
+            </w:pPr>
+            <w:r>
+              <w:object w:dxaOrig="9600" w:dyaOrig="7200" w14:anchorId="0DD7D828">
+                <v:shape id="_x0000_i1111" type="#_x0000_t75" style="width:274pt;height:205.5pt" o:ole="">
+                  <v:imagedata r:id="rId28" o:title=""/>
+                </v:shape>
+                <o:OLEObject Type="Embed" ProgID="PBrush" ShapeID="_x0000_i1111" DrawAspect="Content" ObjectID="_1685307221" r:id="rId29"/>
+              </w:object>
+            </w:r>
+          </w:p>
+        </w:tc>
+      </w:tr>
+      <w:tr>
+        <w:trPr>
+          <w:trHeight w:val="983"/>
+        </w:trPr>
+        <w:tc>
+          <w:tcPr>
+            <w:tcW w:w="5526" w:type="dxa"/>
+          </w:tcPr>
+          <w:p>
+            <w:pPr>
+              <w:pStyle w:val="Heading3"/>
+              <w:rPr>
+                <w:lang w:val="pl-PL"/>
+              </w:rPr>
+            </w:pPr>
+            <w:r>
+              <w:rPr>
+                <w:lang w:val="pl-PL"/>
+              </w:rPr>
+              <w:t>Charakterystyka nauki</w:t>
+            </w:r>
+          </w:p>
+          <w:p>
+            <w:pPr>
+              <w:rPr>
+                <w:sz w:val="18"/>
+                <w:szCs w:val="18"/>
+                <w:lang w:val="pl-PL"/>
+              </w:rPr>
+            </w:pPr>
+            <w:r>
+              <w:rPr>
+                <w:sz w:val="18"/>
+                <w:szCs w:val="18"/>
+                <w:lang w:val="pl-PL"/>
+              </w:rPr>
+              <w:t xml:space="preserve">Sprzęt: Intel i7 12 rdzeni, 32GB RAM, RTX </w:t>
+            </w:r>
+            <w:proofErr w:type="spellStart"/>
+            <w:r>
+              <w:rPr>
+                <w:sz w:val="18"/>
+                <w:szCs w:val="18"/>
+                <w:lang w:val="pl-PL"/>
+              </w:rPr>
+              <w:t>Quadro</w:t>
+            </w:r>
+            <w:proofErr w:type="spellEnd"/>
+            <w:r>
+              <w:rPr>
+                <w:sz w:val="18"/>
+                <w:szCs w:val="18"/>
+                <w:lang w:val="pl-PL"/>
+              </w:rPr>
+              <w:t xml:space="preserve"> 5000</w:t>
+            </w:r>
+            <w:r>
+              <w:rPr>
+                <w:sz w:val="18"/>
+                <w:szCs w:val="18"/>
+                <w:lang w:val="pl-PL"/>
+              </w:rPr>
+              <w:tab/>
+            </w:r>
+            <w:r>
+              <w:rPr>
+                <w:sz w:val="18"/>
+                <w:szCs w:val="18"/>
+                <w:lang w:val="pl-PL"/>
+              </w:rPr>
+              <w:br/>
+              <w:t xml:space="preserve">Czas nauki: ok. </w:t>
+            </w:r>
+            <w:r>
+              <w:rPr>
+                <w:sz w:val="18"/>
+                <w:szCs w:val="18"/>
+                <w:lang w:val="pl-PL"/>
+              </w:rPr>
+              <w:t>1</w:t>
+            </w:r>
+            <w:r>
+              <w:rPr>
+                <w:sz w:val="18"/>
+                <w:szCs w:val="18"/>
+                <w:lang w:val="pl-PL"/>
+              </w:rPr>
+              <w:t xml:space="preserve"> min</w:t>
+            </w:r>
+          </w:p>
+          <w:p>
+            <w:pPr>
+              <w:pStyle w:val="Heading3"/>
+              <w:outlineLvl w:val="2"/>
+              <w:rPr>
+                <w:lang w:val="pl-PL"/>
+              </w:rPr>
+            </w:pPr>
+          </w:p>
+        </w:tc>
+        <w:tc>
+          <w:tcPr>
+            <w:tcW w:w="5951" w:type="dxa"/>
+          </w:tcPr>
+          <w:p>
+            <w:pPr>
+              <w:pStyle w:val="Heading3"/>
+              <w:outlineLvl w:val="2"/>
+            </w:pPr>
+            <w:proofErr w:type="spellStart"/>
+            <w:r>
+              <w:t>Skuteczność</w:t>
+            </w:r>
+            <w:proofErr w:type="spellEnd"/>
+            <w:r>
+              <w:t xml:space="preserve"> w </w:t>
+            </w:r>
+            <w:proofErr w:type="spellStart"/>
+            <w:r>
+              <w:t>literaturze</w:t>
+            </w:r>
+            <w:proofErr w:type="spellEnd"/>
+          </w:p>
+          <w:p>
+            <w:pPr>
+              <w:rPr>
+                <w:sz w:val="18"/>
+                <w:szCs w:val="18"/>
+              </w:rPr>
+            </w:pPr>
+            <w:r>
+              <w:rPr>
+                <w:b/>
+                <w:bCs/>
+                <w:sz w:val="18"/>
+                <w:szCs w:val="18"/>
+              </w:rPr>
+              <w:t>82.6</w:t>
+            </w:r>
+            <w:r>
+              <w:rPr>
+                <w:b/>
+                <w:bCs/>
+                <w:sz w:val="18"/>
+                <w:szCs w:val="18"/>
+              </w:rPr>
+              <w:t>0</w:t>
+            </w:r>
+            <w:r>
+              <w:rPr>
+                <w:b/>
+                <w:bCs/>
+                <w:sz w:val="18"/>
+                <w:szCs w:val="18"/>
+              </w:rPr>
+              <w:t>%</w:t>
+            </w:r>
+            <w:r>
+              <w:rPr>
+                <w:sz w:val="18"/>
+                <w:szCs w:val="18"/>
+              </w:rPr>
+              <w:t xml:space="preserve"> - </w:t>
+            </w:r>
+            <w:proofErr w:type="spellStart"/>
+            <w:r>
+              <w:rPr>
+                <w:sz w:val="18"/>
+                <w:szCs w:val="18"/>
+              </w:rPr>
+              <w:t>Lovasz</w:t>
+            </w:r>
+            <w:proofErr w:type="spellEnd"/>
+            <w:r>
+              <w:rPr>
+                <w:sz w:val="18"/>
+                <w:szCs w:val="18"/>
+              </w:rPr>
+              <w:t xml:space="preserve"> Convolutional Network (LCNs)</w:t>
+            </w:r>
+            <w:r>
+              <w:rPr>
+                <w:sz w:val="18"/>
+                <w:szCs w:val="18"/>
+              </w:rPr>
+              <w:br/>
+              <w:t>(Yadav, Prateek, et al. "</w:t>
+            </w:r>
+            <w:proofErr w:type="spellStart"/>
+            <w:r>
+              <w:rPr>
+                <w:sz w:val="18"/>
+                <w:szCs w:val="18"/>
+              </w:rPr>
+              <w:t>Lovasz</w:t>
+            </w:r>
+            <w:proofErr w:type="spellEnd"/>
+            <w:r>
+              <w:rPr>
+                <w:sz w:val="18"/>
+                <w:szCs w:val="18"/>
+              </w:rPr>
+              <w:t xml:space="preserve"> convolutional networks." The 22nd International Conference on Artificial Intelligence and Statistics. PMLR, 2019.)</w:t>
+            </w:r>
+          </w:p>
+          <w:p/>
+        </w:tc>
+      </w:tr>
+      <w:tr>
+        <w:trPr>
+          <w:trHeight w:val="983"/>
+        </w:trPr>
+        <w:tc>
+          <w:tcPr>
+            <w:tcW w:w="5526" w:type="dxa"/>
+          </w:tcPr>
+          <w:p>
+            <w:pPr>
+              <w:pStyle w:val="Heading3"/>
+              <w:rPr>
+                <w:lang w:val="pl-PL"/>
+              </w:rPr>
+            </w:pPr>
+            <w:r>
+              <w:rPr>
+                <w:lang w:val="pl-PL"/>
+              </w:rPr>
+              <w:t>Skuteczność</w:t>
+            </w:r>
+          </w:p>
+          <w:p>
+            <w:pPr>
+              <w:rPr>
+                <w:lang w:val="pl-PL"/>
+              </w:rPr>
+            </w:pPr>
+            <w:r>
+              <w:rPr>
+                <w:lang w:val="pl-PL"/>
+              </w:rPr>
+              <w:t>87.06% - zbiór</w:t>
+            </w:r>
+            <w:r>
+              <w:rPr>
+                <w:lang w:val="pl-PL"/>
+              </w:rPr>
+              <w:t xml:space="preserve"> treningowy</w:t>
+            </w:r>
+            <w:r>
+              <w:rPr>
+                <w:lang w:val="pl-PL"/>
+              </w:rPr>
+              <w:t xml:space="preserve"> </w:t>
+            </w:r>
+          </w:p>
+          <w:p>
+            <w:pPr>
+              <w:pStyle w:val="Heading3"/>
+              <w:outlineLvl w:val="2"/>
+              <w:rPr>
+                <w:lang w:val="pl-PL"/>
+              </w:rPr>
+            </w:pPr>
+            <w:r>
+              <w:rPr>
+                <w:noProof/>
+              </w:rPr>
+              <w:drawing>
+                <wp:inline distT="0" distB="0" distL="0" distR="0" wp14:anchorId="69C5302F" wp14:editId="64FBE25D">
+                  <wp:extent cx="2812965" cy="2108200"/>
+                  <wp:effectExtent l="0" t="0" r="6985" b="6350"/>
+                  <wp:docPr id="52" name="Picture 52"/>
+                  <wp:cNvGraphicFramePr>
+                    <a:graphicFrameLocks xmlns:a="http://schemas.openxmlformats.org/drawingml/2006/main" noChangeAspect="1"/>
+                  </wp:cNvGraphicFramePr>
+                  <a:graphic xmlns:a="http://schemas.openxmlformats.org/drawingml/2006/main">
+                    <a:graphicData uri="http://schemas.openxmlformats.org/drawingml/2006/picture">
+                      <pic:pic xmlns:pic="http://schemas.openxmlformats.org/drawingml/2006/picture">
+                        <pic:nvPicPr>
+                          <pic:cNvPr id="0" name="Picture 80"/>
                           <pic:cNvPicPr>
                             <a:picLocks noChangeAspect="1" noChangeArrowheads="1"/>
                           </pic:cNvPicPr>
                         </pic:nvPicPr>
                         <pic:blipFill>
-                          <a:blip r:embed="rId17">
+                          <a:blip r:embed="rId30">
                             <a:extLst>
                               <a:ext uri="{28A0092B-C50C-407E-A947-70E740481C1C}">
                                 <a14:useLocalDpi xmlns:a14="http://schemas.microsoft.com/office/drawing/2010/main" val="0"/>
@@ -2725,7 +3803,7 @@
                         <pic:spPr bwMode="auto">
                           <a:xfrm>
                             <a:off x="0" y="0"/>
-                            <a:ext cx="2882084" cy="2160000"/>
+                            <a:ext cx="2823897" cy="2116393"/>
                           </a:xfrm>
                           <a:prstGeom prst="rect">
                             <a:avLst/>
@@ -2743,15 +3821,9 @@
             </w:r>
           </w:p>
         </w:tc>
-      </w:tr>
-      <w:tr>
-        <w:trPr>
-          <w:trHeight w:val="983"/>
-        </w:trPr>
         <w:tc>
           <w:tcPr>
-            <w:tcW w:w="11477" w:type="dxa"/>
-            <w:gridSpan w:val="2"/>
+            <w:tcW w:w="5951" w:type="dxa"/>
           </w:tcPr>
           <w:p>
             <w:pPr>
@@ -2764,26 +3836,45 @@
               <w:rPr>
                 <w:lang w:val="pl-PL"/>
               </w:rPr>
-              <w:t xml:space="preserve">Przykładowa wizualizacja danych wejściowych </w:t>
-            </w:r>
-          </w:p>
-          <w:p>
-            <w:pPr>
-              <w:jc w:val="center"/>
+              <w:t>Skuteczność</w:t>
+            </w:r>
+          </w:p>
+          <w:p>
+            <w:pPr>
+              <w:rPr>
+                <w:lang w:val="pl-PL"/>
+              </w:rPr>
+            </w:pPr>
+            <w:r>
+              <w:rPr>
+                <w:lang w:val="pl-PL"/>
+              </w:rPr>
+              <w:t xml:space="preserve">86.80% - zbiór </w:t>
+            </w:r>
+            <w:r>
+              <w:rPr>
+                <w:lang w:val="pl-PL"/>
+              </w:rPr>
+              <w:t>testowy</w:t>
+            </w:r>
+          </w:p>
+          <w:p>
+            <w:pPr>
+              <w:pStyle w:val="Heading3"/>
+              <w:outlineLvl w:val="2"/>
+              <w:rPr>
+                <w:lang w:val="pl-PL"/>
+              </w:rPr>
+            </w:pPr>
+            <w:r>
               <w:rPr>
                 <w:noProof/>
               </w:rPr>
-            </w:pPr>
-            <w:r>
-              <w:rPr>
-                <w:noProof/>
-                <w:lang w:val="pl-PL"/>
-              </w:rPr>
               <w:drawing>
-                <wp:inline distT="0" distB="0" distL="0" distR="0" wp14:anchorId="1CD773C0" wp14:editId="10805DC0">
-                  <wp:extent cx="1416050" cy="1416050"/>
+                <wp:inline distT="0" distB="0" distL="0" distR="0" wp14:anchorId="360153F5" wp14:editId="4876220E">
+                  <wp:extent cx="2821439" cy="2114550"/>
                   <wp:effectExtent l="0" t="0" r="0" b="0"/>
-                  <wp:docPr id="30" name="Picture 30" descr="Diagram&#10;&#10;Description automatically generated"/>
+                  <wp:docPr id="51" name="Picture 51"/>
                   <wp:cNvGraphicFramePr>
                     <a:graphicFrameLocks xmlns:a="http://schemas.openxmlformats.org/drawingml/2006/main" noChangeAspect="1"/>
                   </wp:cNvGraphicFramePr>
@@ -2791,580 +3882,13 @@
                     <a:graphicData uri="http://schemas.openxmlformats.org/drawingml/2006/picture">
                       <pic:pic xmlns:pic="http://schemas.openxmlformats.org/drawingml/2006/picture">
                         <pic:nvPicPr>
-                          <pic:cNvPr id="12" name="Picture 12" descr="Diagram&#10;&#10;Description automatically generated"/>
-                          <pic:cNvPicPr/>
-                        </pic:nvPicPr>
-                        <pic:blipFill>
-                          <a:blip r:embed="rId10"/>
-                          <a:stretch>
-                            <a:fillRect/>
-                          </a:stretch>
-                        </pic:blipFill>
-                        <pic:spPr>
-                          <a:xfrm>
-                            <a:off x="0" y="0"/>
-                            <a:ext cx="1416050" cy="1416050"/>
-                          </a:xfrm>
-                          <a:prstGeom prst="rect">
-                            <a:avLst/>
-                          </a:prstGeom>
-                        </pic:spPr>
-                      </pic:pic>
-                    </a:graphicData>
-                  </a:graphic>
-                </wp:inline>
-              </w:drawing>
-            </w:r>
-            <w:r>
-              <w:rPr>
-                <w:noProof/>
-                <w:lang w:val="pl-PL"/>
-              </w:rPr>
-              <w:drawing>
-                <wp:inline distT="0" distB="0" distL="0" distR="0" wp14:anchorId="27994FCA" wp14:editId="3F96C556">
-                  <wp:extent cx="1409700" cy="1409700"/>
-                  <wp:effectExtent l="0" t="0" r="0" b="0"/>
-                  <wp:docPr id="31" name="Picture 31" descr="Chart, diagram&#10;&#10;Description automatically generated"/>
-                  <wp:cNvGraphicFramePr>
-                    <a:graphicFrameLocks xmlns:a="http://schemas.openxmlformats.org/drawingml/2006/main" noChangeAspect="1"/>
-                  </wp:cNvGraphicFramePr>
-                  <a:graphic xmlns:a="http://schemas.openxmlformats.org/drawingml/2006/main">
-                    <a:graphicData uri="http://schemas.openxmlformats.org/drawingml/2006/picture">
-                      <pic:pic xmlns:pic="http://schemas.openxmlformats.org/drawingml/2006/picture">
-                        <pic:nvPicPr>
-                          <pic:cNvPr id="14" name="Picture 14" descr="Chart, diagram&#10;&#10;Description automatically generated"/>
-                          <pic:cNvPicPr/>
-                        </pic:nvPicPr>
-                        <pic:blipFill>
-                          <a:blip r:embed="rId12"/>
-                          <a:stretch>
-                            <a:fillRect/>
-                          </a:stretch>
-                        </pic:blipFill>
-                        <pic:spPr>
-                          <a:xfrm>
-                            <a:off x="0" y="0"/>
-                            <a:ext cx="1409700" cy="1409700"/>
-                          </a:xfrm>
-                          <a:prstGeom prst="rect">
-                            <a:avLst/>
-                          </a:prstGeom>
-                        </pic:spPr>
-                      </pic:pic>
-                    </a:graphicData>
-                  </a:graphic>
-                </wp:inline>
-              </w:drawing>
-            </w:r>
-            <w:r>
-              <w:rPr>
-                <w:noProof/>
-              </w:rPr>
-              <w:drawing>
-                <wp:inline distT="0" distB="0" distL="0" distR="0" wp14:anchorId="161D3CA0" wp14:editId="7AAB8B6E">
-                  <wp:extent cx="1409700" cy="1409700"/>
-                  <wp:effectExtent l="0" t="0" r="0" b="0"/>
-                  <wp:docPr id="32" name="Picture 32" descr="A picture containing text, red, accessory&#10;&#10;Description automatically generated"/>
-                  <wp:cNvGraphicFramePr>
-                    <a:graphicFrameLocks xmlns:a="http://schemas.openxmlformats.org/drawingml/2006/main" noChangeAspect="1"/>
-                  </wp:cNvGraphicFramePr>
-                  <a:graphic xmlns:a="http://schemas.openxmlformats.org/drawingml/2006/main">
-                    <a:graphicData uri="http://schemas.openxmlformats.org/drawingml/2006/picture">
-                      <pic:pic xmlns:pic="http://schemas.openxmlformats.org/drawingml/2006/picture">
-                        <pic:nvPicPr>
-                          <pic:cNvPr id="16" name="Picture 16" descr="A picture containing text, red, accessory&#10;&#10;Description automatically generated"/>
-                          <pic:cNvPicPr/>
-                        </pic:nvPicPr>
-                        <pic:blipFill>
-                          <a:blip r:embed="rId11"/>
-                          <a:stretch>
-                            <a:fillRect/>
-                          </a:stretch>
-                        </pic:blipFill>
-                        <pic:spPr>
-                          <a:xfrm>
-                            <a:off x="0" y="0"/>
-                            <a:ext cx="1409700" cy="1409700"/>
-                          </a:xfrm>
-                          <a:prstGeom prst="rect">
-                            <a:avLst/>
-                          </a:prstGeom>
-                        </pic:spPr>
-                      </pic:pic>
-                    </a:graphicData>
-                  </a:graphic>
-                </wp:inline>
-              </w:drawing>
-            </w:r>
-            <w:r>
-              <w:rPr>
-                <w:noProof/>
-              </w:rPr>
-              <w:drawing>
-                <wp:inline distT="0" distB="0" distL="0" distR="0" wp14:anchorId="2210FBD7" wp14:editId="009A2AC5">
-                  <wp:extent cx="1403350" cy="1403350"/>
-                  <wp:effectExtent l="0" t="0" r="6350" b="6350"/>
-                  <wp:docPr id="33" name="Picture 33" descr="Chart, radar chart&#10;&#10;Description automatically generated"/>
-                  <wp:cNvGraphicFramePr>
-                    <a:graphicFrameLocks xmlns:a="http://schemas.openxmlformats.org/drawingml/2006/main" noChangeAspect="1"/>
-                  </wp:cNvGraphicFramePr>
-                  <a:graphic xmlns:a="http://schemas.openxmlformats.org/drawingml/2006/main">
-                    <a:graphicData uri="http://schemas.openxmlformats.org/drawingml/2006/picture">
-                      <pic:pic xmlns:pic="http://schemas.openxmlformats.org/drawingml/2006/picture">
-                        <pic:nvPicPr>
-                          <pic:cNvPr id="18" name="Picture 18" descr="Chart, radar chart&#10;&#10;Description automatically generated"/>
-                          <pic:cNvPicPr/>
-                        </pic:nvPicPr>
-                        <pic:blipFill>
-                          <a:blip r:embed="rId18"/>
-                          <a:stretch>
-                            <a:fillRect/>
-                          </a:stretch>
-                        </pic:blipFill>
-                        <pic:spPr>
-                          <a:xfrm>
-                            <a:off x="0" y="0"/>
-                            <a:ext cx="1403350" cy="1403350"/>
-                          </a:xfrm>
-                          <a:prstGeom prst="rect">
-                            <a:avLst/>
-                          </a:prstGeom>
-                        </pic:spPr>
-                      </pic:pic>
-                    </a:graphicData>
-                  </a:graphic>
-                </wp:inline>
-              </w:drawing>
-            </w:r>
-          </w:p>
-          <w:p>
-            <w:pPr>
-              <w:pStyle w:val="Heading3"/>
-              <w:outlineLvl w:val="2"/>
-              <w:rPr>
-                <w:lang w:val="pl-PL"/>
-              </w:rPr>
-            </w:pPr>
-          </w:p>
-        </w:tc>
-      </w:tr>
-      <w:tr>
-        <w:trPr>
-          <w:trHeight w:val="983"/>
-        </w:trPr>
-        <w:tc>
-          <w:tcPr>
-            <w:tcW w:w="5524" w:type="dxa"/>
-          </w:tcPr>
-          <w:p>
-            <w:pPr>
-              <w:pStyle w:val="Heading3"/>
-              <w:rPr>
-                <w:lang w:val="pl-PL"/>
-              </w:rPr>
-            </w:pPr>
-            <w:r>
-              <w:rPr>
-                <w:lang w:val="pl-PL"/>
-              </w:rPr>
-              <w:lastRenderedPageBreak/>
-              <w:t>Opis problemu</w:t>
-            </w:r>
-          </w:p>
-          <w:p>
-            <w:pPr>
-              <w:rPr>
-                <w:sz w:val="18"/>
-                <w:szCs w:val="18"/>
-                <w:lang w:val="pl-PL"/>
-              </w:rPr>
-            </w:pPr>
-            <w:r>
-              <w:rPr>
-                <w:sz w:val="18"/>
-                <w:szCs w:val="18"/>
-                <w:lang w:val="pl-PL"/>
-              </w:rPr>
-              <w:t xml:space="preserve">Klasyfikacja grafowych reprezentacji ręcznie rysowanych cyfr na gotowym zbiorze danych SuperpixelsMNIST. </w:t>
-            </w:r>
-          </w:p>
-        </w:tc>
-        <w:tc>
-          <w:tcPr>
-            <w:tcW w:w="5953" w:type="dxa"/>
-          </w:tcPr>
-          <w:p>
-            <w:pPr>
-              <w:pStyle w:val="Heading3"/>
-              <w:rPr>
-                <w:lang w:val="pl-PL"/>
-              </w:rPr>
-            </w:pPr>
-            <w:r>
-              <w:rPr>
-                <w:lang w:val="pl-PL"/>
-              </w:rPr>
-              <w:t>Architektura sieci</w:t>
-            </w:r>
-          </w:p>
-          <w:p>
-            <w:pPr>
-              <w:rPr>
-                <w:lang w:val="pl-PL"/>
-              </w:rPr>
-            </w:pPr>
-            <w:r>
-              <w:rPr>
-                <w:noProof/>
-                <w:lang w:val="pl-PL"/>
-              </w:rPr>
-              <w:drawing>
-                <wp:inline distT="0" distB="0" distL="0" distR="0" wp14:anchorId="5DCBE126" wp14:editId="71894B7D">
-                  <wp:extent cx="2768600" cy="452760"/>
-                  <wp:effectExtent l="0" t="0" r="0" b="4445"/>
-                  <wp:docPr id="34" name="Picture 34" descr="Text&#10;&#10;Description automatically generated"/>
-                  <wp:cNvGraphicFramePr>
-                    <a:graphicFrameLocks xmlns:a="http://schemas.openxmlformats.org/drawingml/2006/main" noChangeAspect="1"/>
-                  </wp:cNvGraphicFramePr>
-                  <a:graphic xmlns:a="http://schemas.openxmlformats.org/drawingml/2006/main">
-                    <a:graphicData uri="http://schemas.openxmlformats.org/drawingml/2006/picture">
-                      <pic:pic xmlns:pic="http://schemas.openxmlformats.org/drawingml/2006/picture">
-                        <pic:nvPicPr>
-                          <pic:cNvPr id="2" name="Picture 2" descr="Text&#10;&#10;Description automatically generated"/>
-                          <pic:cNvPicPr/>
-                        </pic:nvPicPr>
-                        <pic:blipFill>
-                          <a:blip r:embed="rId6"/>
-                          <a:stretch>
-                            <a:fillRect/>
-                          </a:stretch>
-                        </pic:blipFill>
-                        <pic:spPr>
-                          <a:xfrm>
-                            <a:off x="0" y="0"/>
-                            <a:ext cx="2865639" cy="468629"/>
-                          </a:xfrm>
-                          <a:prstGeom prst="rect">
-                            <a:avLst/>
-                          </a:prstGeom>
-                        </pic:spPr>
-                      </pic:pic>
-                    </a:graphicData>
-                  </a:graphic>
-                </wp:inline>
-              </w:drawing>
-            </w:r>
-          </w:p>
-        </w:tc>
-      </w:tr>
-      <w:tr>
-        <w:trPr>
-          <w:trHeight w:val="983"/>
-        </w:trPr>
-        <w:tc>
-          <w:tcPr>
-            <w:tcW w:w="5524" w:type="dxa"/>
-          </w:tcPr>
-          <w:p>
-            <w:pPr>
-              <w:pStyle w:val="Heading3"/>
-              <w:rPr>
-                <w:lang w:val="pl-PL"/>
-              </w:rPr>
-            </w:pPr>
-            <w:r>
-              <w:rPr>
-                <w:lang w:val="pl-PL"/>
-              </w:rPr>
-              <w:t xml:space="preserve">Opis ustawień wpływających na </w:t>
-            </w:r>
-            <w:r>
-              <w:rPr>
-                <w:lang w:val="pl-PL"/>
-              </w:rPr>
-              <w:t>naukę sieci</w:t>
-            </w:r>
-            <w:r>
-              <w:rPr>
-                <w:lang w:val="pl-PL"/>
-              </w:rPr>
-              <w:t xml:space="preserve"> </w:t>
-            </w:r>
-          </w:p>
-          <w:p>
-            <w:pPr>
-              <w:pStyle w:val="Heading3"/>
-              <w:outlineLvl w:val="2"/>
-              <w:rPr>
-                <w:lang w:val="pl-PL"/>
-              </w:rPr>
-            </w:pPr>
-            <w:r>
-              <w:rPr>
-                <w:b/>
-                <w:bCs/>
-                <w:color w:val="auto"/>
-                <w:sz w:val="18"/>
-                <w:szCs w:val="18"/>
-                <w:lang w:val="pl-PL"/>
-              </w:rPr>
-              <w:t>Funkcja straty</w:t>
-            </w:r>
-            <w:r>
-              <w:rPr>
-                <w:color w:val="auto"/>
-                <w:sz w:val="18"/>
-                <w:szCs w:val="18"/>
-                <w:lang w:val="pl-PL"/>
-              </w:rPr>
-              <w:t xml:space="preserve"> jest funkcją, która odwzorowuje zdarzenie lub wartości jednej lub więcej zmiennych na liczbę rzeczywistą, intuicyjnie reprezentującą pewien "koszt" związany z tym zdarzeniem. Tutaj wykorzystana została </w:t>
-            </w:r>
-            <w:r>
-              <w:rPr>
-                <w:b/>
-                <w:bCs/>
-                <w:color w:val="auto"/>
-                <w:sz w:val="18"/>
-                <w:szCs w:val="18"/>
-                <w:lang w:val="pl-PL"/>
-              </w:rPr>
-              <w:t>funkcja entropii krzyżowej</w:t>
-            </w:r>
-            <w:r>
-              <w:rPr>
-                <w:color w:val="auto"/>
-                <w:sz w:val="18"/>
-                <w:szCs w:val="18"/>
-                <w:lang w:val="pl-PL"/>
-              </w:rPr>
-              <w:t>.</w:t>
-            </w:r>
-            <w:r>
-              <w:rPr>
-                <w:color w:val="auto"/>
-                <w:sz w:val="18"/>
-                <w:szCs w:val="18"/>
-                <w:lang w:val="pl-PL"/>
-              </w:rPr>
-              <w:br/>
-            </w:r>
-            <w:r>
-              <w:rPr>
-                <w:b/>
-                <w:bCs/>
-                <w:color w:val="auto"/>
-                <w:sz w:val="18"/>
-                <w:szCs w:val="18"/>
-                <w:lang w:val="pl-PL"/>
-              </w:rPr>
-              <w:t>Optymalizator</w:t>
-            </w:r>
-            <w:r>
-              <w:rPr>
-                <w:color w:val="auto"/>
-                <w:sz w:val="18"/>
-                <w:szCs w:val="18"/>
-                <w:lang w:val="pl-PL"/>
-              </w:rPr>
-              <w:t xml:space="preserve"> to algorytm używana do zmiany atrybutów sieci neuronowej (takich jak np.: wagi) w celu zmniejszenia strat, tym samym zwiększenia skuteczności sieci. Tutaj wykorzystano optymalizator </w:t>
-            </w:r>
-            <w:r>
-              <w:rPr>
-                <w:b/>
-                <w:bCs/>
-                <w:color w:val="auto"/>
-                <w:sz w:val="18"/>
-                <w:szCs w:val="18"/>
-                <w:lang w:val="pl-PL"/>
-              </w:rPr>
-              <w:t>Adam</w:t>
-            </w:r>
-            <w:r>
-              <w:rPr>
-                <w:color w:val="auto"/>
-                <w:sz w:val="18"/>
-                <w:szCs w:val="18"/>
-                <w:lang w:val="pl-PL"/>
-              </w:rPr>
-              <w:t xml:space="preserve">, który jest rozszerzeniem stochastycznego zejścia gradientowego (SGD). </w:t>
-            </w:r>
-            <w:r>
-              <w:rPr>
-                <w:color w:val="auto"/>
-                <w:sz w:val="18"/>
-                <w:szCs w:val="18"/>
-                <w:lang w:val="pl-PL"/>
-              </w:rPr>
-              <w:br/>
-            </w:r>
-            <w:r>
-              <w:rPr>
-                <w:b/>
-                <w:bCs/>
-                <w:color w:val="auto"/>
-                <w:sz w:val="18"/>
-                <w:szCs w:val="18"/>
-                <w:lang w:val="pl-PL"/>
-              </w:rPr>
-              <w:t>Kryterium stopu nauki</w:t>
-            </w:r>
-            <w:r>
-              <w:rPr>
-                <w:color w:val="auto"/>
-                <w:sz w:val="18"/>
-                <w:szCs w:val="18"/>
-                <w:lang w:val="pl-PL"/>
-              </w:rPr>
-              <w:t xml:space="preserve"> to pojęcie odnoszące się do zatrzymania procesu nauczania, aby zmaksymalizować efektywność sieci. Trenowanie należy przerwać, gdy wartości funkcji straty na zbiorze treningowym zaczynają się spłaszczać.</w:t>
-            </w:r>
-            <w:r>
-              <w:rPr>
-                <w:color w:val="auto"/>
-                <w:sz w:val="18"/>
-                <w:szCs w:val="18"/>
-                <w:lang w:val="pl-PL"/>
-              </w:rPr>
-              <w:br/>
-            </w:r>
-            <w:r>
-              <w:rPr>
-                <w:b/>
-                <w:bCs/>
-                <w:color w:val="auto"/>
-                <w:sz w:val="18"/>
-                <w:szCs w:val="18"/>
-                <w:lang w:val="pl-PL"/>
-              </w:rPr>
-              <w:t>Współczynnik uczenia</w:t>
-            </w:r>
-            <w:r>
-              <w:rPr>
-                <w:color w:val="auto"/>
-                <w:sz w:val="18"/>
-                <w:szCs w:val="18"/>
-                <w:lang w:val="pl-PL"/>
-              </w:rPr>
-              <w:t xml:space="preserve"> to parametr o małej wartości używany przy trenowaniu sieci neuronowych. Współczynnik uczenia kontroluje, jak szybko model jest dostosowywany do problemu.</w:t>
-            </w:r>
-            <w:r>
-              <w:rPr>
-                <w:color w:val="auto"/>
-                <w:sz w:val="18"/>
-                <w:szCs w:val="18"/>
-                <w:lang w:val="pl-PL"/>
-              </w:rPr>
-              <w:br/>
-            </w:r>
-            <w:r>
-              <w:rPr>
-                <w:b/>
-                <w:bCs/>
-                <w:color w:val="auto"/>
-                <w:sz w:val="18"/>
-                <w:szCs w:val="18"/>
-                <w:lang w:val="pl-PL"/>
-              </w:rPr>
-              <w:t>Wielkość partii</w:t>
-            </w:r>
-            <w:r>
-              <w:rPr>
-                <w:color w:val="auto"/>
-                <w:sz w:val="18"/>
-                <w:szCs w:val="18"/>
-                <w:lang w:val="pl-PL"/>
-              </w:rPr>
-              <w:t xml:space="preserve"> odnosi się do liczby przykładów treningowych używanych w jednej iteracji. Wartość ta waha się od 1 (sieć jest aktualizowania po każdej próbce) aż do wielkości zestawu treningowego. </w:t>
-            </w:r>
-            <w:r>
-              <w:rPr>
-                <w:color w:val="auto"/>
-                <w:sz w:val="18"/>
-                <w:szCs w:val="18"/>
-                <w:lang w:val="pl-PL"/>
-              </w:rPr>
-              <w:br/>
-            </w:r>
-            <w:r>
-              <w:rPr>
-                <w:b/>
-                <w:bCs/>
-                <w:color w:val="auto"/>
-                <w:sz w:val="18"/>
-                <w:szCs w:val="18"/>
-                <w:lang w:val="pl-PL"/>
-              </w:rPr>
-              <w:t>Epoki</w:t>
-            </w:r>
-            <w:r>
-              <w:rPr>
-                <w:color w:val="auto"/>
-                <w:sz w:val="18"/>
-                <w:szCs w:val="18"/>
-                <w:lang w:val="pl-PL"/>
-              </w:rPr>
-              <w:t xml:space="preserve"> to parametr, który określa, ile razy algorytm uczenia będzie pracował przez cały zestaw danych treningowych.</w:t>
-            </w:r>
-          </w:p>
-        </w:tc>
-        <w:tc>
-          <w:tcPr>
-            <w:tcW w:w="5953" w:type="dxa"/>
-          </w:tcPr>
-          <w:p>
-            <w:pPr>
-              <w:pStyle w:val="Heading3"/>
-              <w:rPr>
-                <w:lang w:val="pl-PL"/>
-              </w:rPr>
-            </w:pPr>
-            <w:r>
-              <w:rPr>
-                <w:lang w:val="pl-PL"/>
-              </w:rPr>
-              <w:t xml:space="preserve">Wykres </w:t>
-            </w:r>
-            <w:r>
-              <w:rPr>
-                <w:lang w:val="pl-PL"/>
-              </w:rPr>
-              <w:t>prezentujący zmiany błędu</w:t>
-            </w:r>
-          </w:p>
-          <w:p>
-            <w:pPr>
-              <w:pStyle w:val="Heading1"/>
-              <w:rPr>
-                <w:lang w:val="pl-PL"/>
-              </w:rPr>
-            </w:pPr>
-            <w:r>
-              <w:rPr>
-                <w:rFonts w:asciiTheme="minorHAnsi" w:eastAsiaTheme="minorHAnsi" w:hAnsiTheme="minorHAnsi" w:cstheme="minorBidi"/>
-                <w:noProof/>
-                <w:color w:val="auto"/>
-                <w:sz w:val="22"/>
-                <w:szCs w:val="22"/>
-                <w:lang w:val="pl-PL"/>
-              </w:rPr>
-              <w:drawing>
-                <wp:inline distT="0" distB="0" distL="0" distR="0" wp14:anchorId="3B21EEB3" wp14:editId="1FCF1F46">
-                  <wp:extent cx="3360000" cy="2520000"/>
-                  <wp:effectExtent l="0" t="0" r="0" b="0"/>
-                  <wp:docPr id="35" name="Picture 35" descr="Chart, histogram&#10;&#10;Description automatically generated"/>
-                  <wp:cNvGraphicFramePr>
-                    <a:graphicFrameLocks xmlns:a="http://schemas.openxmlformats.org/drawingml/2006/main" noChangeAspect="1"/>
-                  </wp:cNvGraphicFramePr>
-                  <a:graphic xmlns:a="http://schemas.openxmlformats.org/drawingml/2006/main">
-                    <a:graphicData uri="http://schemas.openxmlformats.org/drawingml/2006/picture">
-                      <pic:pic xmlns:pic="http://schemas.openxmlformats.org/drawingml/2006/picture">
-                        <pic:nvPicPr>
-                          <pic:cNvPr id="13" name="Picture 13" descr="Chart, histogram&#10;&#10;Description automatically generated"/>
+                          <pic:cNvPr id="0" name="Picture 79"/>
                           <pic:cNvPicPr>
                             <a:picLocks noChangeAspect="1" noChangeArrowheads="1"/>
                           </pic:cNvPicPr>
                         </pic:nvPicPr>
                         <pic:blipFill>
-                          <a:blip r:embed="rId7">
+                          <a:blip r:embed="rId31">
                             <a:extLst>
                               <a:ext uri="{28A0092B-C50C-407E-A947-70E740481C1C}">
                                 <a14:useLocalDpi xmlns:a14="http://schemas.microsoft.com/office/drawing/2010/main" val="0"/>
@@ -3379,7 +3903,7 @@
                         <pic:spPr bwMode="auto">
                           <a:xfrm>
                             <a:off x="0" y="0"/>
-                            <a:ext cx="3360000" cy="2520000"/>
+                            <a:ext cx="2841346" cy="2129469"/>
                           </a:xfrm>
                           <a:prstGeom prst="rect">
                             <a:avLst/>
@@ -3404,184 +3928,43 @@
         </w:trPr>
         <w:tc>
           <w:tcPr>
-            <w:tcW w:w="5524" w:type="dxa"/>
+            <w:tcW w:w="11477" w:type="dxa"/>
+            <w:gridSpan w:val="2"/>
           </w:tcPr>
           <w:p>
             <w:pPr>
               <w:pStyle w:val="Heading3"/>
-              <w:rPr>
-                <w:lang w:val="pl-PL"/>
-              </w:rPr>
-            </w:pPr>
-            <w:r>
-              <w:rPr>
-                <w:lang w:val="pl-PL"/>
-              </w:rPr>
-              <w:t>Charakterystyka nauki</w:t>
-            </w:r>
-          </w:p>
-          <w:p>
-            <w:pPr>
-              <w:rPr>
-                <w:sz w:val="18"/>
-                <w:szCs w:val="18"/>
-                <w:lang w:val="pl-PL"/>
-              </w:rPr>
-            </w:pPr>
-            <w:r>
-              <w:rPr>
-                <w:sz w:val="18"/>
-                <w:szCs w:val="18"/>
-                <w:lang w:val="pl-PL"/>
-              </w:rPr>
-              <w:t>Sprzęt: Intel i7 12 rdzeni, 32GB RAM, RTX Quadro 5000</w:t>
-            </w:r>
-            <w:r>
-              <w:rPr>
-                <w:sz w:val="18"/>
-                <w:szCs w:val="18"/>
-                <w:lang w:val="pl-PL"/>
-              </w:rPr>
-              <w:tab/>
-            </w:r>
-            <w:r>
-              <w:rPr>
-                <w:sz w:val="18"/>
-                <w:szCs w:val="18"/>
-                <w:lang w:val="pl-PL"/>
-              </w:rPr>
-              <w:br/>
-              <w:t>Czas nauki: ok. 85 min</w:t>
-            </w:r>
-          </w:p>
-          <w:p>
-            <w:pPr>
-              <w:pStyle w:val="Heading3"/>
+              <w:jc w:val="center"/>
+              <w:rPr>
+                <w:lang w:val="pl-PL"/>
+              </w:rPr>
+            </w:pPr>
+            <w:r>
+              <w:rPr>
+                <w:lang w:val="pl-PL"/>
+              </w:rPr>
+              <w:t>Przykładowa wizualizacja danych wejściowych</w:t>
+            </w:r>
+          </w:p>
+          <w:p>
+            <w:pPr>
+              <w:pStyle w:val="Heading3"/>
+              <w:jc w:val="center"/>
               <w:outlineLvl w:val="2"/>
               <w:rPr>
                 <w:lang w:val="pl-PL"/>
               </w:rPr>
             </w:pPr>
-          </w:p>
-        </w:tc>
-        <w:tc>
-          <w:tcPr>
-            <w:tcW w:w="5953" w:type="dxa"/>
-          </w:tcPr>
-          <w:p>
-            <w:pPr>
-              <w:pStyle w:val="Heading3"/>
-              <w:outlineLvl w:val="2"/>
-            </w:pPr>
-            <w:r>
-              <w:t>Skuteczność w literaturze</w:t>
-            </w:r>
-          </w:p>
-          <w:p>
-            <w:pPr>
-              <w:rPr>
-                <w:sz w:val="18"/>
-                <w:szCs w:val="18"/>
-              </w:rPr>
-            </w:pPr>
-            <w:r>
-              <w:rPr>
-                <w:b/>
-                <w:bCs/>
-                <w:sz w:val="18"/>
-                <w:szCs w:val="18"/>
-              </w:rPr>
-              <w:t>97.40%</w:t>
-            </w:r>
-            <w:r>
-              <w:rPr>
-                <w:sz w:val="18"/>
-                <w:szCs w:val="18"/>
-              </w:rPr>
-              <w:t xml:space="preserve"> - Lovasz Convolutional Network (LCNs)</w:t>
-            </w:r>
-            <w:r>
-              <w:rPr>
-                <w:sz w:val="18"/>
-                <w:szCs w:val="18"/>
-              </w:rPr>
-              <w:br/>
-              <w:t>(Yadav, Prateek, et al. "Lovasz convolutional networks." The 22nd International Conference on Artificial Intelligence and Statistics. PMLR, 2019.)</w:t>
-            </w:r>
-          </w:p>
-          <w:p/>
-        </w:tc>
-      </w:tr>
-      <w:tr>
-        <w:trPr>
-          <w:trHeight w:val="983"/>
-        </w:trPr>
-        <w:tc>
-          <w:tcPr>
-            <w:tcW w:w="5524" w:type="dxa"/>
-          </w:tcPr>
-          <w:p>
-            <w:pPr>
-              <w:pStyle w:val="Heading3"/>
-              <w:rPr>
-                <w:lang w:val="pl-PL"/>
-              </w:rPr>
-            </w:pPr>
-            <w:r>
-              <w:rPr>
-                <w:lang w:val="pl-PL"/>
-              </w:rPr>
-              <w:t>Skuteczność</w:t>
-            </w:r>
-          </w:p>
-          <w:p>
-            <w:pPr>
-              <w:rPr>
-                <w:lang w:val="pl-PL"/>
-              </w:rPr>
-            </w:pPr>
-            <w:r>
-              <w:rPr>
-                <w:lang w:val="pl-PL"/>
-              </w:rPr>
-              <w:t>96.51</w:t>
-            </w:r>
-            <w:r>
-              <w:rPr>
-                <w:lang w:val="pl-PL"/>
-              </w:rPr>
-              <w:t>% - zbiór</w:t>
-            </w:r>
-            <w:r>
-              <w:rPr>
-                <w:lang w:val="pl-PL"/>
-              </w:rPr>
-              <w:t xml:space="preserve"> treningowy</w:t>
-            </w:r>
-            <w:r>
-              <w:rPr>
-                <w:lang w:val="pl-PL"/>
-              </w:rPr>
-              <w:t xml:space="preserve"> </w:t>
-            </w:r>
-          </w:p>
-          <w:p>
-            <w:pPr>
-              <w:pStyle w:val="Heading3"/>
-              <w:outlineLvl w:val="2"/>
-              <w:rPr>
-                <w:lang w:val="pl-PL"/>
-              </w:rPr>
-            </w:pPr>
             <w:r>
               <w:rPr>
                 <w:noProof/>
+                <w:lang w:val="pl-PL"/>
               </w:rPr>
               <w:drawing>
-                <wp:inline distT="0" distB="0" distL="0" distR="0" wp14:anchorId="67EF7687" wp14:editId="68A2F86D">
-                  <wp:extent cx="2882085" cy="2160000"/>
+                <wp:inline distT="0" distB="0" distL="0" distR="0" wp14:anchorId="254E27F7" wp14:editId="04789CE4">
+                  <wp:extent cx="1771650" cy="1771650"/>
                   <wp:effectExtent l="0" t="0" r="0" b="0"/>
-                  <wp:docPr id="36" name="Picture 36" descr="Calendar&#10;&#10;Description automatically generated"/>
+                  <wp:docPr id="50" name="Picture 50" descr="Chart&#10;&#10;Description automatically generated with medium confidence"/>
                   <wp:cNvGraphicFramePr>
                     <a:graphicFrameLocks xmlns:a="http://schemas.openxmlformats.org/drawingml/2006/main" noChangeAspect="1"/>
                   </wp:cNvGraphicFramePr>
@@ -3589,204 +3972,11 @@
                     <a:graphicData uri="http://schemas.openxmlformats.org/drawingml/2006/picture">
                       <pic:pic xmlns:pic="http://schemas.openxmlformats.org/drawingml/2006/picture">
                         <pic:nvPicPr>
-                          <pic:cNvPr id="3" name="Picture 3" descr="Calendar&#10;&#10;Description automatically generated"/>
-                          <pic:cNvPicPr>
-                            <a:picLocks noChangeAspect="1" noChangeArrowheads="1"/>
-                          </pic:cNvPicPr>
-                        </pic:nvPicPr>
-                        <pic:blipFill>
-                          <a:blip r:embed="rId16">
-                            <a:extLst>
-                              <a:ext uri="{28A0092B-C50C-407E-A947-70E740481C1C}">
-                                <a14:useLocalDpi xmlns:a14="http://schemas.microsoft.com/office/drawing/2010/main" val="0"/>
-                              </a:ext>
-                            </a:extLst>
-                          </a:blip>
-                          <a:srcRect/>
-                          <a:stretch>
-                            <a:fillRect/>
-                          </a:stretch>
-                        </pic:blipFill>
-                        <pic:spPr bwMode="auto">
-                          <a:xfrm>
-                            <a:off x="0" y="0"/>
-                            <a:ext cx="2882085" cy="2160000"/>
-                          </a:xfrm>
-                          <a:prstGeom prst="rect">
-                            <a:avLst/>
-                          </a:prstGeom>
-                          <a:noFill/>
-                          <a:ln>
-                            <a:noFill/>
-                          </a:ln>
-                        </pic:spPr>
-                      </pic:pic>
-                    </a:graphicData>
-                  </a:graphic>
-                </wp:inline>
-              </w:drawing>
-            </w:r>
-          </w:p>
-        </w:tc>
-        <w:tc>
-          <w:tcPr>
-            <w:tcW w:w="5953" w:type="dxa"/>
-          </w:tcPr>
-          <w:p>
-            <w:pPr>
-              <w:pStyle w:val="Heading3"/>
-              <w:rPr>
-                <w:lang w:val="pl-PL"/>
-              </w:rPr>
-            </w:pPr>
-            <w:r>
-              <w:rPr>
-                <w:lang w:val="pl-PL"/>
-              </w:rPr>
-              <w:t>Skuteczność</w:t>
-            </w:r>
-          </w:p>
-          <w:p>
-            <w:pPr>
-              <w:rPr>
-                <w:lang w:val="pl-PL"/>
-              </w:rPr>
-            </w:pPr>
-            <w:r>
-              <w:rPr>
-                <w:lang w:val="pl-PL"/>
-              </w:rPr>
-              <w:t>96.22</w:t>
-            </w:r>
-            <w:r>
-              <w:rPr>
-                <w:lang w:val="pl-PL"/>
-              </w:rPr>
-              <w:t xml:space="preserve">% - zbiór </w:t>
-            </w:r>
-            <w:r>
-              <w:rPr>
-                <w:lang w:val="pl-PL"/>
-              </w:rPr>
-              <w:t>testowy</w:t>
-            </w:r>
-          </w:p>
-          <w:p>
-            <w:pPr>
-              <w:pStyle w:val="Heading3"/>
-              <w:outlineLvl w:val="2"/>
-              <w:rPr>
-                <w:lang w:val="pl-PL"/>
-              </w:rPr>
-            </w:pPr>
-            <w:r>
-              <w:rPr>
-                <w:noProof/>
-              </w:rPr>
-              <w:drawing>
-                <wp:inline distT="0" distB="0" distL="0" distR="0" wp14:anchorId="4F215034" wp14:editId="4C0EB63A">
-                  <wp:extent cx="2882084" cy="2160000"/>
-                  <wp:effectExtent l="0" t="0" r="0" b="0"/>
-                  <wp:docPr id="37" name="Picture 37" descr="Chart, scatter chart&#10;&#10;Description automatically generated"/>
-                  <wp:cNvGraphicFramePr>
-                    <a:graphicFrameLocks xmlns:a="http://schemas.openxmlformats.org/drawingml/2006/main" noChangeAspect="1"/>
-                  </wp:cNvGraphicFramePr>
-                  <a:graphic xmlns:a="http://schemas.openxmlformats.org/drawingml/2006/main">
-                    <a:graphicData uri="http://schemas.openxmlformats.org/drawingml/2006/picture">
-                      <pic:pic xmlns:pic="http://schemas.openxmlformats.org/drawingml/2006/picture">
-                        <pic:nvPicPr>
-                          <pic:cNvPr id="4" name="Picture 4" descr="Chart, scatter chart&#10;&#10;Description automatically generated"/>
-                          <pic:cNvPicPr>
-                            <a:picLocks noChangeAspect="1" noChangeArrowheads="1"/>
-                          </pic:cNvPicPr>
-                        </pic:nvPicPr>
-                        <pic:blipFill>
-                          <a:blip r:embed="rId17">
-                            <a:extLst>
-                              <a:ext uri="{28A0092B-C50C-407E-A947-70E740481C1C}">
-                                <a14:useLocalDpi xmlns:a14="http://schemas.microsoft.com/office/drawing/2010/main" val="0"/>
-                              </a:ext>
-                            </a:extLst>
-                          </a:blip>
-                          <a:srcRect/>
-                          <a:stretch>
-                            <a:fillRect/>
-                          </a:stretch>
-                        </pic:blipFill>
-                        <pic:spPr bwMode="auto">
-                          <a:xfrm>
-                            <a:off x="0" y="0"/>
-                            <a:ext cx="2882084" cy="2160000"/>
-                          </a:xfrm>
-                          <a:prstGeom prst="rect">
-                            <a:avLst/>
-                          </a:prstGeom>
-                          <a:noFill/>
-                          <a:ln>
-                            <a:noFill/>
-                          </a:ln>
-                        </pic:spPr>
-                      </pic:pic>
-                    </a:graphicData>
-                  </a:graphic>
-                </wp:inline>
-              </w:drawing>
-            </w:r>
-          </w:p>
-        </w:tc>
-      </w:tr>
-      <w:tr>
-        <w:trPr>
-          <w:trHeight w:val="983"/>
-        </w:trPr>
-        <w:tc>
-          <w:tcPr>
-            <w:tcW w:w="11477" w:type="dxa"/>
-            <w:gridSpan w:val="2"/>
-          </w:tcPr>
-          <w:p>
-            <w:pPr>
-              <w:pStyle w:val="Heading3"/>
-              <w:rPr>
-                <w:lang w:val="pl-PL"/>
-              </w:rPr>
-            </w:pPr>
-            <w:r>
-              <w:rPr>
-                <w:lang w:val="pl-PL"/>
-              </w:rPr>
-              <w:t xml:space="preserve">Przykładowa wizualizacja danych wejściowych </w:t>
-            </w:r>
-          </w:p>
-          <w:p>
-            <w:pPr>
-              <w:jc w:val="center"/>
-              <w:rPr>
-                <w:noProof/>
-              </w:rPr>
-            </w:pPr>
-            <w:r>
-              <w:rPr>
-                <w:noProof/>
-                <w:lang w:val="pl-PL"/>
-              </w:rPr>
-              <w:drawing>
-                <wp:inline distT="0" distB="0" distL="0" distR="0" wp14:anchorId="6B71B904" wp14:editId="04D3C884">
-                  <wp:extent cx="1416050" cy="1416050"/>
-                  <wp:effectExtent l="0" t="0" r="0" b="0"/>
-                  <wp:docPr id="38" name="Picture 38" descr="Diagram&#10;&#10;Description automatically generated"/>
-                  <wp:cNvGraphicFramePr>
-                    <a:graphicFrameLocks xmlns:a="http://schemas.openxmlformats.org/drawingml/2006/main" noChangeAspect="1"/>
-                  </wp:cNvGraphicFramePr>
-                  <a:graphic xmlns:a="http://schemas.openxmlformats.org/drawingml/2006/main">
-                    <a:graphicData uri="http://schemas.openxmlformats.org/drawingml/2006/picture">
-                      <pic:pic xmlns:pic="http://schemas.openxmlformats.org/drawingml/2006/picture">
-                        <pic:nvPicPr>
-                          <pic:cNvPr id="12" name="Picture 12" descr="Diagram&#10;&#10;Description automatically generated"/>
+                          <pic:cNvPr id="1" name="Picture 1" descr="Chart&#10;&#10;Description automatically generated with medium confidence"/>
                           <pic:cNvPicPr/>
                         </pic:nvPicPr>
                         <pic:blipFill>
-                          <a:blip r:embed="rId10"/>
+                          <a:blip r:embed="rId26"/>
                           <a:stretch>
                             <a:fillRect/>
                           </a:stretch>
@@ -3794,7 +3984,7 @@
                         <pic:spPr>
                           <a:xfrm>
                             <a:off x="0" y="0"/>
-                            <a:ext cx="1416050" cy="1416050"/>
+                            <a:ext cx="1771650" cy="1771650"/>
                           </a:xfrm>
                           <a:prstGeom prst="rect">
                             <a:avLst/>
@@ -3806,381 +3996,10 @@
                 </wp:inline>
               </w:drawing>
             </w:r>
-            <w:r>
-              <w:rPr>
-                <w:noProof/>
-                <w:lang w:val="pl-PL"/>
-              </w:rPr>
-              <w:drawing>
-                <wp:inline distT="0" distB="0" distL="0" distR="0" wp14:anchorId="4BC01F62" wp14:editId="2480CB9E">
-                  <wp:extent cx="1409700" cy="1409700"/>
-                  <wp:effectExtent l="0" t="0" r="0" b="0"/>
-                  <wp:docPr id="39" name="Picture 39" descr="Chart, diagram&#10;&#10;Description automatically generated"/>
-                  <wp:cNvGraphicFramePr>
-                    <a:graphicFrameLocks xmlns:a="http://schemas.openxmlformats.org/drawingml/2006/main" noChangeAspect="1"/>
-                  </wp:cNvGraphicFramePr>
-                  <a:graphic xmlns:a="http://schemas.openxmlformats.org/drawingml/2006/main">
-                    <a:graphicData uri="http://schemas.openxmlformats.org/drawingml/2006/picture">
-                      <pic:pic xmlns:pic="http://schemas.openxmlformats.org/drawingml/2006/picture">
-                        <pic:nvPicPr>
-                          <pic:cNvPr id="14" name="Picture 14" descr="Chart, diagram&#10;&#10;Description automatically generated"/>
-                          <pic:cNvPicPr/>
-                        </pic:nvPicPr>
-                        <pic:blipFill>
-                          <a:blip r:embed="rId12"/>
-                          <a:stretch>
-                            <a:fillRect/>
-                          </a:stretch>
-                        </pic:blipFill>
-                        <pic:spPr>
-                          <a:xfrm>
-                            <a:off x="0" y="0"/>
-                            <a:ext cx="1409700" cy="1409700"/>
-                          </a:xfrm>
-                          <a:prstGeom prst="rect">
-                            <a:avLst/>
-                          </a:prstGeom>
-                        </pic:spPr>
-                      </pic:pic>
-                    </a:graphicData>
-                  </a:graphic>
-                </wp:inline>
-              </w:drawing>
-            </w:r>
-            <w:r>
-              <w:rPr>
-                <w:noProof/>
-              </w:rPr>
-              <w:drawing>
-                <wp:inline distT="0" distB="0" distL="0" distR="0" wp14:anchorId="7C103E24" wp14:editId="162CF1CD">
-                  <wp:extent cx="1409700" cy="1409700"/>
-                  <wp:effectExtent l="0" t="0" r="0" b="0"/>
-                  <wp:docPr id="40" name="Picture 40" descr="A picture containing text, red, accessory&#10;&#10;Description automatically generated"/>
-                  <wp:cNvGraphicFramePr>
-                    <a:graphicFrameLocks xmlns:a="http://schemas.openxmlformats.org/drawingml/2006/main" noChangeAspect="1"/>
-                  </wp:cNvGraphicFramePr>
-                  <a:graphic xmlns:a="http://schemas.openxmlformats.org/drawingml/2006/main">
-                    <a:graphicData uri="http://schemas.openxmlformats.org/drawingml/2006/picture">
-                      <pic:pic xmlns:pic="http://schemas.openxmlformats.org/drawingml/2006/picture">
-                        <pic:nvPicPr>
-                          <pic:cNvPr id="16" name="Picture 16" descr="A picture containing text, red, accessory&#10;&#10;Description automatically generated"/>
-                          <pic:cNvPicPr/>
-                        </pic:nvPicPr>
-                        <pic:blipFill>
-                          <a:blip r:embed="rId11"/>
-                          <a:stretch>
-                            <a:fillRect/>
-                          </a:stretch>
-                        </pic:blipFill>
-                        <pic:spPr>
-                          <a:xfrm>
-                            <a:off x="0" y="0"/>
-                            <a:ext cx="1409700" cy="1409700"/>
-                          </a:xfrm>
-                          <a:prstGeom prst="rect">
-                            <a:avLst/>
-                          </a:prstGeom>
-                        </pic:spPr>
-                      </pic:pic>
-                    </a:graphicData>
-                  </a:graphic>
-                </wp:inline>
-              </w:drawing>
-            </w:r>
-            <w:r>
-              <w:rPr>
-                <w:noProof/>
-              </w:rPr>
-              <w:drawing>
-                <wp:inline distT="0" distB="0" distL="0" distR="0" wp14:anchorId="55450FBA" wp14:editId="55792CA2">
-                  <wp:extent cx="1403350" cy="1403350"/>
-                  <wp:effectExtent l="0" t="0" r="6350" b="6350"/>
-                  <wp:docPr id="41" name="Picture 41" descr="Chart, radar chart&#10;&#10;Description automatically generated"/>
-                  <wp:cNvGraphicFramePr>
-                    <a:graphicFrameLocks xmlns:a="http://schemas.openxmlformats.org/drawingml/2006/main" noChangeAspect="1"/>
-                  </wp:cNvGraphicFramePr>
-                  <a:graphic xmlns:a="http://schemas.openxmlformats.org/drawingml/2006/main">
-                    <a:graphicData uri="http://schemas.openxmlformats.org/drawingml/2006/picture">
-                      <pic:pic xmlns:pic="http://schemas.openxmlformats.org/drawingml/2006/picture">
-                        <pic:nvPicPr>
-                          <pic:cNvPr id="18" name="Picture 18" descr="Chart, radar chart&#10;&#10;Description automatically generated"/>
-                          <pic:cNvPicPr/>
-                        </pic:nvPicPr>
-                        <pic:blipFill>
-                          <a:blip r:embed="rId18"/>
-                          <a:stretch>
-                            <a:fillRect/>
-                          </a:stretch>
-                        </pic:blipFill>
-                        <pic:spPr>
-                          <a:xfrm>
-                            <a:off x="0" y="0"/>
-                            <a:ext cx="1403350" cy="1403350"/>
-                          </a:xfrm>
-                          <a:prstGeom prst="rect">
-                            <a:avLst/>
-                          </a:prstGeom>
-                        </pic:spPr>
-                      </pic:pic>
-                    </a:graphicData>
-                  </a:graphic>
-                </wp:inline>
-              </w:drawing>
-            </w:r>
-          </w:p>
-          <w:p>
-            <w:pPr>
-              <w:pStyle w:val="Heading3"/>
-              <w:outlineLvl w:val="2"/>
-              <w:rPr>
-                <w:lang w:val="pl-PL"/>
-              </w:rPr>
-            </w:pPr>
           </w:p>
         </w:tc>
       </w:tr>
     </w:tbl>
-    <w:p>
-      <w:pPr>
-        <w:rPr>
-          <w:lang w:val="pl-PL"/>
-        </w:rPr>
-      </w:pPr>
-      <w:r>
-        <w:rPr>
-          <w:lang w:val="pl-PL"/>
-        </w:rPr>
-        <w:br w:type="page"/>
-      </w:r>
-    </w:p>
-    <w:p>
-      <w:pPr>
-        <w:rPr>
-          <w:lang w:val="pl-PL"/>
-        </w:rPr>
-      </w:pPr>
-      <w:r>
-        <w:rPr>
-          <w:lang w:val="pl-PL"/>
-        </w:rPr>
-        <w:lastRenderedPageBreak/>
-        <w:t>E2</w:t>
-      </w:r>
-    </w:p>
-    <w:p>
-      <w:pPr>
-        <w:rPr>
-          <w:lang w:val="pl-PL"/>
-        </w:rPr>
-      </w:pPr>
-    </w:p>
-    <w:p>
-      <w:pPr>
-        <w:rPr>
-          <w:lang w:val="pl-PL"/>
-        </w:rPr>
-      </w:pPr>
-      <w:r>
-        <w:rPr>
-          <w:lang w:val="pl-PL"/>
-        </w:rPr>
-        <w:t>E3</w:t>
-      </w:r>
-    </w:p>
-    <w:p>
-      <w:pPr>
-        <w:rPr>
-          <w:lang w:val="pl-PL"/>
-        </w:rPr>
-      </w:pPr>
-    </w:p>
-    <w:p>
-      <w:pPr>
-        <w:rPr>
-          <w:lang w:val="pl-PL"/>
-        </w:rPr>
-      </w:pPr>
-      <w:r>
-        <w:rPr>
-          <w:lang w:val="pl-PL"/>
-        </w:rPr>
-        <w:t>91.69 treningowy</w:t>
-      </w:r>
-    </w:p>
-    <w:p>
-      <w:pPr>
-        <w:rPr>
-          <w:lang w:val="pl-PL"/>
-        </w:rPr>
-      </w:pPr>
-      <w:r>
-        <w:rPr>
-          <w:lang w:val="pl-PL"/>
-        </w:rPr>
-        <w:t>92.60 testowy</w:t>
-      </w:r>
-    </w:p>
-    <w:p>
-      <w:pPr>
-        <w:rPr>
-          <w:lang w:val="pl-PL"/>
-        </w:rPr>
-      </w:pPr>
-      <w:r>
-        <w:rPr>
-          <w:lang w:val="pl-PL"/>
-        </w:rPr>
-        <w:t>Z literatury 82.6%</w:t>
-      </w:r>
-    </w:p>
-    <w:p>
-      <w:pPr>
-        <w:rPr>
-          <w:lang w:val="pl-PL"/>
-        </w:rPr>
-      </w:pPr>
-      <w:r>
-        <w:rPr>
-          <w:lang w:val="pl-PL"/>
-        </w:rPr>
-        <w:t>E4</w:t>
-      </w:r>
-    </w:p>
-    <w:p>
-      <w:pPr>
-        <w:rPr>
-          <w:lang w:val="pl-PL"/>
-        </w:rPr>
-      </w:pPr>
-      <w:r>
-        <w:rPr>
-          <w:noProof/>
-          <w:lang w:val="pl-PL"/>
-        </w:rPr>
-        <w:drawing>
-          <wp:inline distT="0" distB="0" distL="0" distR="0" wp14:anchorId="7E9D40A0" wp14:editId="71C5299E">
-            <wp:extent cx="5068007" cy="428685"/>
-            <wp:effectExtent l="0" t="0" r="0" b="9525"/>
-            <wp:docPr id="8" name="Picture 8"/>
-            <wp:cNvGraphicFramePr>
-              <a:graphicFrameLocks xmlns:a="http://schemas.openxmlformats.org/drawingml/2006/main" noChangeAspect="1"/>
-            </wp:cNvGraphicFramePr>
-            <a:graphic xmlns:a="http://schemas.openxmlformats.org/drawingml/2006/main">
-              <a:graphicData uri="http://schemas.openxmlformats.org/drawingml/2006/picture">
-                <pic:pic xmlns:pic="http://schemas.openxmlformats.org/drawingml/2006/picture">
-                  <pic:nvPicPr>
-                    <pic:cNvPr id="1" name=""/>
-                    <pic:cNvPicPr/>
-                  </pic:nvPicPr>
-                  <pic:blipFill>
-                    <a:blip r:embed="rId20"/>
-                    <a:stretch>
-                      <a:fillRect/>
-                    </a:stretch>
-                  </pic:blipFill>
-                  <pic:spPr>
-                    <a:xfrm>
-                      <a:off x="0" y="0"/>
-                      <a:ext cx="5068007" cy="428685"/>
-                    </a:xfrm>
-                    <a:prstGeom prst="rect">
-                      <a:avLst/>
-                    </a:prstGeom>
-                  </pic:spPr>
-                </pic:pic>
-              </a:graphicData>
-            </a:graphic>
-          </wp:inline>
-        </w:drawing>
-      </w:r>
-    </w:p>
-    <w:p>
-      <w:pPr>
-        <w:rPr>
-          <w:lang w:val="pl-PL"/>
-        </w:rPr>
-      </w:pPr>
-      <w:r>
-        <w:rPr>
-          <w:lang w:val="pl-PL"/>
-        </w:rPr>
-        <w:t>87.06</w:t>
-      </w:r>
-      <w:r>
-        <w:rPr>
-          <w:lang w:val="pl-PL"/>
-        </w:rPr>
-        <w:t xml:space="preserve"> </w:t>
-      </w:r>
-      <w:r>
-        <w:rPr>
-          <w:lang w:val="pl-PL"/>
-        </w:rPr>
-        <w:t>treningowy</w:t>
-      </w:r>
-    </w:p>
-    <w:p>
-      <w:pPr>
-        <w:rPr>
-          <w:lang w:val="pl-PL"/>
-        </w:rPr>
-      </w:pPr>
-      <w:r>
-        <w:rPr>
-          <w:lang w:val="pl-PL"/>
-        </w:rPr>
-        <w:t>86.80 testowy</w:t>
-      </w:r>
-    </w:p>
-    <w:p>
-      <w:pPr>
-        <w:rPr>
-          <w:lang w:val="pl-PL"/>
-        </w:rPr>
-      </w:pPr>
-      <w:r>
-        <w:rPr>
-          <w:noProof/>
-          <w:lang w:val="pl-PL"/>
-        </w:rPr>
-        <w:lastRenderedPageBreak/>
-        <w:drawing>
-          <wp:inline distT="0" distB="0" distL="0" distR="0" wp14:anchorId="55AE064C" wp14:editId="7737C384">
-            <wp:extent cx="6858000" cy="6858000"/>
-            <wp:effectExtent l="0" t="0" r="0" b="0"/>
-            <wp:docPr id="1" name="Picture 1" descr="Chart&#10;&#10;Description automatically generated with medium confidence"/>
-            <wp:cNvGraphicFramePr>
-              <a:graphicFrameLocks xmlns:a="http://schemas.openxmlformats.org/drawingml/2006/main" noChangeAspect="1"/>
-            </wp:cNvGraphicFramePr>
-            <a:graphic xmlns:a="http://schemas.openxmlformats.org/drawingml/2006/main">
-              <a:graphicData uri="http://schemas.openxmlformats.org/drawingml/2006/picture">
-                <pic:pic xmlns:pic="http://schemas.openxmlformats.org/drawingml/2006/picture">
-                  <pic:nvPicPr>
-                    <pic:cNvPr id="1" name="Picture 1" descr="Chart&#10;&#10;Description automatically generated with medium confidence"/>
-                    <pic:cNvPicPr/>
-                  </pic:nvPicPr>
-                  <pic:blipFill>
-                    <a:blip r:embed="rId21"/>
-                    <a:stretch>
-                      <a:fillRect/>
-                    </a:stretch>
-                  </pic:blipFill>
-                  <pic:spPr>
-                    <a:xfrm>
-                      <a:off x="0" y="0"/>
-                      <a:ext cx="6858000" cy="6858000"/>
-                    </a:xfrm>
-                    <a:prstGeom prst="rect">
-                      <a:avLst/>
-                    </a:prstGeom>
-                  </pic:spPr>
-                </pic:pic>
-              </a:graphicData>
-            </a:graphic>
-          </wp:inline>
-        </w:drawing>
-      </w:r>
-    </w:p>
     <w:p>
       <w:pPr>
         <w:rPr>
@@ -4196,6 +4015,56 @@
     </w:sectPr>
   </w:body>
 </w:document>
+</file>
+
+<file path=word/endnotes.xml><?xml version="1.0" encoding="utf-8"?>
+<w:endnotes xmlns:wpc="http://schemas.microsoft.com/office/word/2010/wordprocessingCanvas" xmlns:cx="http://schemas.microsoft.com/office/drawing/2014/chartex" xmlns:cx1="http://schemas.microsoft.com/office/drawing/2015/9/8/chartex" xmlns:cx2="http://schemas.microsoft.com/office/drawing/2015/10/21/chartex" xmlns:cx3="http://schemas.microsoft.com/office/drawing/2016/5/9/chartex" xmlns:cx4="http://schemas.microsoft.com/office/drawing/2016/5/10/chartex" xmlns:cx5="http://schemas.microsoft.com/office/drawing/2016/5/11/chartex" xmlns:cx6="http://schemas.microsoft.com/office/drawing/2016/5/12/chartex" xmlns:cx7="http://schemas.microsoft.com/office/drawing/2016/5/13/chartex" xmlns:cx8="http://schemas.microsoft.com/office/drawing/2016/5/14/chartex" xmlns:mc="http://schemas.openxmlformats.org/markup-compatibility/2006" xmlns:aink="http://schemas.microsoft.com/office/drawing/2016/ink" xmlns:am3d="http://schemas.microsoft.com/office/drawing/2017/model3d" xmlns:o="urn:schemas-microsoft-com:office:office" xmlns:r="http://schemas.openxmlformats.org/officeDocument/2006/relationships" xmlns:m="http://schemas.openxmlformats.org/officeDocument/2006/math" xmlns:v="urn:schemas-microsoft-com:vml" xmlns:wp14="http://schemas.microsoft.com/office/word/2010/wordprocessingDrawing" xmlns:wp="http://schemas.openxmlformats.org/drawingml/2006/wordprocessingDrawing" xmlns:w10="urn:schemas-microsoft-com:office:word" xmlns:w="http://schemas.openxmlformats.org/wordprocessingml/2006/main" xmlns:w14="http://schemas.microsoft.com/office/word/2010/wordml" xmlns:w15="http://schemas.microsoft.com/office/word/2012/wordml" xmlns:w16cex="http://schemas.microsoft.com/office/word/2018/wordml/cex" xmlns:w16cid="http://schemas.microsoft.com/office/word/2016/wordml/cid" xmlns:w16="http://schemas.microsoft.com/office/word/2018/wordml" xmlns:w16sdtdh="http://schemas.microsoft.com/office/word/2020/wordml/sdtdatahash" xmlns:w16se="http://schemas.microsoft.com/office/word/2015/wordml/symex" xmlns:wpg="http://schemas.microsoft.com/office/word/2010/wordprocessingGroup" xmlns:wpi="http://schemas.microsoft.com/office/word/2010/wordprocessingInk" xmlns:wne="http://schemas.microsoft.com/office/word/2006/wordml" xmlns:wps="http://schemas.microsoft.com/office/word/2010/wordprocessingShape" mc:Ignorable="w14 w15 w16se w16cid w16 w16cex w16sdtdh wp14">
+  <w:endnote w:type="separator" w:id="-1">
+    <w:p>
+      <w:pPr>
+        <w:spacing w:after="0" w:line="240" w:lineRule="auto"/>
+      </w:pPr>
+      <w:r>
+        <w:separator/>
+      </w:r>
+    </w:p>
+  </w:endnote>
+  <w:endnote w:type="continuationSeparator" w:id="0">
+    <w:p>
+      <w:pPr>
+        <w:spacing w:after="0" w:line="240" w:lineRule="auto"/>
+      </w:pPr>
+      <w:r>
+        <w:continuationSeparator/>
+      </w:r>
+    </w:p>
+  </w:endnote>
+</w:endnotes>
+</file>
+
+<file path=word/footnotes.xml><?xml version="1.0" encoding="utf-8"?>
+<w:footnotes xmlns:wpc="http://schemas.microsoft.com/office/word/2010/wordprocessingCanvas" xmlns:cx="http://schemas.microsoft.com/office/drawing/2014/chartex" xmlns:cx1="http://schemas.microsoft.com/office/drawing/2015/9/8/chartex" xmlns:cx2="http://schemas.microsoft.com/office/drawing/2015/10/21/chartex" xmlns:cx3="http://schemas.microsoft.com/office/drawing/2016/5/9/chartex" xmlns:cx4="http://schemas.microsoft.com/office/drawing/2016/5/10/chartex" xmlns:cx5="http://schemas.microsoft.com/office/drawing/2016/5/11/chartex" xmlns:cx6="http://schemas.microsoft.com/office/drawing/2016/5/12/chartex" xmlns:cx7="http://schemas.microsoft.com/office/drawing/2016/5/13/chartex" xmlns:cx8="http://schemas.microsoft.com/office/drawing/2016/5/14/chartex" xmlns:mc="http://schemas.openxmlformats.org/markup-compatibility/2006" xmlns:aink="http://schemas.microsoft.com/office/drawing/2016/ink" xmlns:am3d="http://schemas.microsoft.com/office/drawing/2017/model3d" xmlns:o="urn:schemas-microsoft-com:office:office" xmlns:r="http://schemas.openxmlformats.org/officeDocument/2006/relationships" xmlns:m="http://schemas.openxmlformats.org/officeDocument/2006/math" xmlns:v="urn:schemas-microsoft-com:vml" xmlns:wp14="http://schemas.microsoft.com/office/word/2010/wordprocessingDrawing" xmlns:wp="http://schemas.openxmlformats.org/drawingml/2006/wordprocessingDrawing" xmlns:w10="urn:schemas-microsoft-com:office:word" xmlns:w="http://schemas.openxmlformats.org/wordprocessingml/2006/main" xmlns:w14="http://schemas.microsoft.com/office/word/2010/wordml" xmlns:w15="http://schemas.microsoft.com/office/word/2012/wordml" xmlns:w16cex="http://schemas.microsoft.com/office/word/2018/wordml/cex" xmlns:w16cid="http://schemas.microsoft.com/office/word/2016/wordml/cid" xmlns:w16="http://schemas.microsoft.com/office/word/2018/wordml" xmlns:w16sdtdh="http://schemas.microsoft.com/office/word/2020/wordml/sdtdatahash" xmlns:w16se="http://schemas.microsoft.com/office/word/2015/wordml/symex" xmlns:wpg="http://schemas.microsoft.com/office/word/2010/wordprocessingGroup" xmlns:wpi="http://schemas.microsoft.com/office/word/2010/wordprocessingInk" xmlns:wne="http://schemas.microsoft.com/office/word/2006/wordml" xmlns:wps="http://schemas.microsoft.com/office/word/2010/wordprocessingShape" mc:Ignorable="w14 w15 w16se w16cid w16 w16cex w16sdtdh wp14">
+  <w:footnote w:type="separator" w:id="-1">
+    <w:p>
+      <w:pPr>
+        <w:spacing w:after="0" w:line="240" w:lineRule="auto"/>
+      </w:pPr>
+      <w:r>
+        <w:separator/>
+      </w:r>
+    </w:p>
+  </w:footnote>
+  <w:footnote w:type="continuationSeparator" w:id="0">
+    <w:p>
+      <w:pPr>
+        <w:spacing w:after="0" w:line="240" w:lineRule="auto"/>
+      </w:pPr>
+      <w:r>
+        <w:continuationSeparator/>
+      </w:r>
+    </w:p>
+  </w:footnote>
+</w:footnotes>
 </file>
 
 <file path=word/numbering.xml><?xml version="1.0" encoding="utf-8"?>
@@ -4932,6 +4801,50 @@
       </w:tblBorders>
     </w:tblPr>
   </w:style>
+  <w:style w:type="paragraph" w:styleId="Header">
+    <w:name w:val="header"/>
+    <w:basedOn w:val="Normal"/>
+    <w:link w:val="HeaderChar"/>
+    <w:uiPriority w:val="99"/>
+    <w:unhideWhenUsed/>
+    <w:rsid w:val="00AD32E6"/>
+    <w:pPr>
+      <w:tabs>
+        <w:tab w:val="center" w:pos="4703"/>
+        <w:tab w:val="right" w:pos="9406"/>
+      </w:tabs>
+      <w:spacing w:after="0" w:line="240" w:lineRule="auto"/>
+    </w:pPr>
+  </w:style>
+  <w:style w:type="character" w:customStyle="1" w:styleId="HeaderChar">
+    <w:name w:val="Header Char"/>
+    <w:basedOn w:val="DefaultParagraphFont"/>
+    <w:link w:val="Header"/>
+    <w:uiPriority w:val="99"/>
+    <w:rsid w:val="00AD32E6"/>
+  </w:style>
+  <w:style w:type="paragraph" w:styleId="Footer">
+    <w:name w:val="footer"/>
+    <w:basedOn w:val="Normal"/>
+    <w:link w:val="FooterChar"/>
+    <w:uiPriority w:val="99"/>
+    <w:unhideWhenUsed/>
+    <w:rsid w:val="00AD32E6"/>
+    <w:pPr>
+      <w:tabs>
+        <w:tab w:val="center" w:pos="4703"/>
+        <w:tab w:val="right" w:pos="9406"/>
+      </w:tabs>
+      <w:spacing w:after="0" w:line="240" w:lineRule="auto"/>
+    </w:pPr>
+  </w:style>
+  <w:style w:type="character" w:customStyle="1" w:styleId="FooterChar">
+    <w:name w:val="Footer Char"/>
+    <w:basedOn w:val="DefaultParagraphFont"/>
+    <w:link w:val="Footer"/>
+    <w:uiPriority w:val="99"/>
+    <w:rsid w:val="00AD32E6"/>
+  </w:style>
 </w:styles>
 </file>
 
